--- a/VG2-Bayes_masked.docx
+++ b/VG2-Bayes_masked.docx
@@ -232,25 +232,7 @@
           <w:sz w:val="24"/>
           <w:szCs w:val="24"/>
         </w:rPr>
-        <w:t xml:space="preserve">Research on the effects of violent video games frequently relies on arguments for the null hypothesis. Proponents of the effects argue that there are no meaningful differences save violent content between the violent and nonviolent games played, while critics of the effects argue that their </w:t>
-      </w:r>
-      <w:proofErr w:type="spellStart"/>
-      <w:r>
-        <w:rPr>
-          <w:rFonts w:ascii="Times New Roman" w:hAnsi="Times New Roman" w:cs="Times New Roman"/>
-          <w:sz w:val="24"/>
-          <w:szCs w:val="24"/>
-        </w:rPr>
-        <w:t>nonsignificant</w:t>
-      </w:r>
-      <w:proofErr w:type="spellEnd"/>
-      <w:r>
-        <w:rPr>
-          <w:rFonts w:ascii="Times New Roman" w:hAnsi="Times New Roman" w:cs="Times New Roman"/>
-          <w:sz w:val="24"/>
-          <w:szCs w:val="24"/>
-        </w:rPr>
-        <w:t xml:space="preserve"> study results constitute evidence for the null hypothesis of no difference. </w:t>
+        <w:t xml:space="preserve">Research on the effects of violent video games frequently relies on arguments for the null hypothesis. Proponents of the effects argue that there are no meaningful differences save violent content between the violent and nonviolent games played, while critics of the effects argue that their nonsignificant study results constitute evidence for the null hypothesis of no difference. </w:t>
       </w:r>
       <w:r>
         <w:rPr>
@@ -441,25 +423,7 @@
           <w:sz w:val="24"/>
           <w:szCs w:val="24"/>
         </w:rPr>
-        <w:t xml:space="preserve">Despite more than two decades of research, the scientific literature on whether violent video games cause aggressive outcomes remains divided and contentious. To date, this relationship has been examined in hundreds of individual studies and in aggregate by several different meta-analyses. Even the meta-analyses are divided and contentious—some argue that there is a meaningfully large effect (Anderson et al., 2010; Greitemeyer &amp; </w:t>
-      </w:r>
-      <w:proofErr w:type="spellStart"/>
-      <w:r>
-        <w:rPr>
-          <w:rFonts w:ascii="Times New Roman" w:hAnsi="Times New Roman" w:cs="Times New Roman"/>
-          <w:sz w:val="24"/>
-          <w:szCs w:val="24"/>
-        </w:rPr>
-        <w:t>Mügge</w:t>
-      </w:r>
-      <w:proofErr w:type="spellEnd"/>
-      <w:r>
-        <w:rPr>
-          <w:rFonts w:ascii="Times New Roman" w:hAnsi="Times New Roman" w:cs="Times New Roman"/>
-          <w:sz w:val="24"/>
-          <w:szCs w:val="24"/>
-        </w:rPr>
-        <w:t xml:space="preserve">, 2014) and others argue there is no meaningful effect (e.g., Ferguson &amp; Kilburn, 2009; Sherry, 2001). Note here that both positions, that video game violence increases aggression and that video game violence has no effect on aggression, are theoretically important and </w:t>
+        <w:t xml:space="preserve">Despite more than two decades of research, the scientific literature on whether violent video games cause aggressive outcomes remains divided and contentious. To date, this relationship has been examined in hundreds of individual studies and in aggregate by several different meta-analyses. Even the meta-analyses are divided and contentious—some argue that there is a meaningfully large effect (Anderson et al., 2010; Greitemeyer &amp; Mügge, 2014) and others argue there is no meaningful effect (e.g., Ferguson &amp; Kilburn, 2009; Sherry, 2001). Note here that both positions, that video game violence increases aggression and that video game violence has no effect on aggression, are theoretically important and </w:t>
       </w:r>
       <w:r>
         <w:rPr>
@@ -578,115 +542,7 @@
           <w:sz w:val="24"/>
           <w:szCs w:val="24"/>
         </w:rPr>
-        <w:t xml:space="preserve">The efficacy of this approach is the topic of some debate. On one hand, some researchers claim that certain pairs of violent and non-violent games are well matched and that experimental control is maintained over possible confounds (e.g., Anderson et al., 2004). On the other hand, other researchers have argued that there are other unmeasured confounds that are responsible for the observed effects. For example, Adachi and Willoughby (2011) argue that it is competition rather than violence that causes increases in aggressive behavior, and that matching violent and nonviolent games on competitive content eliminates the purported effect of violence. Elson, </w:t>
-      </w:r>
-      <w:proofErr w:type="spellStart"/>
-      <w:r>
-        <w:rPr>
-          <w:rFonts w:ascii="Times New Roman" w:hAnsi="Times New Roman" w:cs="Times New Roman"/>
-          <w:sz w:val="24"/>
-          <w:szCs w:val="24"/>
-        </w:rPr>
-        <w:t>Bruer</w:t>
-      </w:r>
-      <w:proofErr w:type="spellEnd"/>
-      <w:r>
-        <w:rPr>
-          <w:rFonts w:ascii="Times New Roman" w:hAnsi="Times New Roman" w:cs="Times New Roman"/>
-          <w:sz w:val="24"/>
-          <w:szCs w:val="24"/>
-        </w:rPr>
-        <w:t xml:space="preserve">, Van </w:t>
-      </w:r>
-      <w:proofErr w:type="spellStart"/>
-      <w:r>
-        <w:rPr>
-          <w:rFonts w:ascii="Times New Roman" w:hAnsi="Times New Roman" w:cs="Times New Roman"/>
-          <w:sz w:val="24"/>
-          <w:szCs w:val="24"/>
-        </w:rPr>
-        <w:t>Looy</w:t>
-      </w:r>
-      <w:proofErr w:type="spellEnd"/>
-      <w:r>
-        <w:rPr>
-          <w:rFonts w:ascii="Times New Roman" w:hAnsi="Times New Roman" w:cs="Times New Roman"/>
-          <w:sz w:val="24"/>
-          <w:szCs w:val="24"/>
-        </w:rPr>
-        <w:t xml:space="preserve">, </w:t>
-      </w:r>
-      <w:proofErr w:type="spellStart"/>
-      <w:r>
-        <w:rPr>
-          <w:rFonts w:ascii="Times New Roman" w:hAnsi="Times New Roman" w:cs="Times New Roman"/>
-          <w:sz w:val="24"/>
-          <w:szCs w:val="24"/>
-        </w:rPr>
-        <w:t>Kneer</w:t>
-      </w:r>
-      <w:proofErr w:type="spellEnd"/>
-      <w:r>
-        <w:rPr>
-          <w:rFonts w:ascii="Times New Roman" w:hAnsi="Times New Roman" w:cs="Times New Roman"/>
-          <w:sz w:val="24"/>
-          <w:szCs w:val="24"/>
-        </w:rPr>
-        <w:t xml:space="preserve">, and </w:t>
-      </w:r>
-      <w:proofErr w:type="spellStart"/>
-      <w:r>
-        <w:rPr>
-          <w:rFonts w:ascii="Times New Roman" w:hAnsi="Times New Roman" w:cs="Times New Roman"/>
-          <w:sz w:val="24"/>
-          <w:szCs w:val="24"/>
-        </w:rPr>
-        <w:t>Quandt</w:t>
-      </w:r>
-      <w:proofErr w:type="spellEnd"/>
-      <w:r>
-        <w:rPr>
-          <w:rFonts w:ascii="Times New Roman" w:hAnsi="Times New Roman" w:cs="Times New Roman"/>
-          <w:sz w:val="24"/>
-          <w:szCs w:val="24"/>
-        </w:rPr>
-        <w:t xml:space="preserve"> (2013) argue that changes in aggressive behavior are caused by differences in pace of action rather than violent content. </w:t>
-      </w:r>
-      <w:proofErr w:type="spellStart"/>
-      <w:r>
-        <w:rPr>
-          <w:rFonts w:ascii="Times New Roman" w:hAnsi="Times New Roman" w:cs="Times New Roman"/>
-          <w:sz w:val="24"/>
-          <w:szCs w:val="24"/>
-        </w:rPr>
-        <w:t>Przybylski</w:t>
-      </w:r>
-      <w:proofErr w:type="spellEnd"/>
-      <w:r>
-        <w:rPr>
-          <w:rFonts w:ascii="Times New Roman" w:hAnsi="Times New Roman" w:cs="Times New Roman"/>
-          <w:sz w:val="24"/>
-          <w:szCs w:val="24"/>
-        </w:rPr>
-        <w:t xml:space="preserve">, </w:t>
-      </w:r>
-      <w:proofErr w:type="spellStart"/>
-      <w:r>
-        <w:rPr>
-          <w:rFonts w:ascii="Times New Roman" w:hAnsi="Times New Roman" w:cs="Times New Roman"/>
-          <w:sz w:val="24"/>
-          <w:szCs w:val="24"/>
-        </w:rPr>
-        <w:t>Deci</w:t>
-      </w:r>
-      <w:proofErr w:type="spellEnd"/>
-      <w:r>
-        <w:rPr>
-          <w:rFonts w:ascii="Times New Roman" w:hAnsi="Times New Roman" w:cs="Times New Roman"/>
-          <w:sz w:val="24"/>
-          <w:szCs w:val="24"/>
-        </w:rPr>
-        <w:t xml:space="preserve">, Rigby, and Ryan (2014) observed that competence-impeding games can influence aggressive outcomes but did not detect effects of violent content. Although these authors made no inference regarding the effects of violent content, one might interpret these results as indicating an absence of an effect. </w:t>
+        <w:t xml:space="preserve">The efficacy of this approach is the topic of some debate. On one hand, some researchers claim that certain pairs of violent and non-violent games are well matched and that experimental control is maintained over possible confounds (e.g., Anderson et al., 2004). On the other hand, other researchers have argued that there are other unmeasured confounds that are responsible for the observed effects. For example, Adachi and Willoughby (2011) argue that it is competition rather than violence that causes increases in aggressive behavior, and that matching violent and nonviolent games on competitive content eliminates the purported effect of violence. Elson, Bruer, Van Looy, Kneer, and Quandt (2013) argue that changes in aggressive behavior are caused by differences in pace of action rather than violent content. Przybylski, Deci, Rigby, and Ryan (2014) observed that competence-impeding games can influence aggressive outcomes but did not detect effects of violent content. Although these authors made no inference regarding the effects of violent content, one might interpret these results as indicating an absence of an effect. </w:t>
       </w:r>
       <w:r>
         <w:rPr>
@@ -745,43 +601,7 @@
           <w:sz w:val="24"/>
           <w:szCs w:val="24"/>
         </w:rPr>
-        <w:t xml:space="preserve">Both proponents and skeptics of violent-game effects make arguments favoring the null hypothesis. Proponents argue for the null hypothesis when comparing two video games and arguing that they do not differ in potential confounds. Such a comparison is considered a success if the two games differ significantly in violent content but do not differ significantly in confounds. The </w:t>
-      </w:r>
-      <w:proofErr w:type="spellStart"/>
-      <w:r>
-        <w:rPr>
-          <w:rFonts w:ascii="Times New Roman" w:hAnsi="Times New Roman" w:cs="Times New Roman"/>
-          <w:sz w:val="24"/>
-          <w:szCs w:val="24"/>
-        </w:rPr>
-        <w:t>nonsignificant</w:t>
-      </w:r>
-      <w:proofErr w:type="spellEnd"/>
-      <w:r>
-        <w:rPr>
-          <w:rFonts w:ascii="Times New Roman" w:hAnsi="Times New Roman" w:cs="Times New Roman"/>
-          <w:sz w:val="24"/>
-          <w:szCs w:val="24"/>
-        </w:rPr>
-        <w:t xml:space="preserve"> test result is considered evidence for the truth of the null hypothesis. On the other hand, skeptics report conducting their own experiments and finding </w:t>
-      </w:r>
-      <w:proofErr w:type="spellStart"/>
-      <w:r>
-        <w:rPr>
-          <w:rFonts w:ascii="Times New Roman" w:hAnsi="Times New Roman" w:cs="Times New Roman"/>
-          <w:sz w:val="24"/>
-          <w:szCs w:val="24"/>
-        </w:rPr>
-        <w:t>nonsignifcant</w:t>
-      </w:r>
-      <w:proofErr w:type="spellEnd"/>
-      <w:r>
-        <w:rPr>
-          <w:rFonts w:ascii="Times New Roman" w:hAnsi="Times New Roman" w:cs="Times New Roman"/>
-          <w:sz w:val="24"/>
-          <w:szCs w:val="24"/>
-        </w:rPr>
-        <w:t xml:space="preserve"> results of violent games on aggressive outcomes. Skeptics consider these statistics as providing evidence for the null hypothesis of no effect.</w:t>
+        <w:t>Both proponents and skeptics of violent-game effects make arguments favoring the null hypothesis. Proponents argue for the null hypothesis when comparing two video games and arguing that they do not differ in potential confounds. Such a comparison is considered a success if the two games differ significantly in violent content but do not differ significantly in confounds. The nonsignificant test result is considered evidence for the truth of the null hypothesis. On the other hand, skeptics report conducting their own experiments and finding nonsignifcant results of violent games on aggressive outcomes. Skeptics consider these statistics as providing evidence for the null hypothesis of no effect.</w:t>
       </w:r>
     </w:p>
     <w:p>
@@ -968,43 +788,7 @@
           <w:sz w:val="24"/>
           <w:szCs w:val="24"/>
         </w:rPr>
-        <w:t xml:space="preserve">Bayesian model comparison is ideally suited for assessing the strength of evidence for an effect or for an invariance, and it has a long history in statistics and psychology. Perhaps the first to suggest the methods we cover was Laplace (1829, republished in 1986), whose work was followed by seminal advances from </w:t>
-      </w:r>
-      <w:proofErr w:type="spellStart"/>
-      <w:r>
-        <w:rPr>
-          <w:rFonts w:ascii="Times New Roman" w:hAnsi="Times New Roman" w:cs="Times New Roman"/>
-          <w:sz w:val="24"/>
-          <w:szCs w:val="24"/>
-        </w:rPr>
-        <w:t>Jeffreys</w:t>
-      </w:r>
-      <w:proofErr w:type="spellEnd"/>
-      <w:r>
-        <w:rPr>
-          <w:rFonts w:ascii="Times New Roman" w:hAnsi="Times New Roman" w:cs="Times New Roman"/>
-          <w:sz w:val="24"/>
-          <w:szCs w:val="24"/>
-        </w:rPr>
-        <w:t xml:space="preserve"> (1961). Edwards, </w:t>
-      </w:r>
-      <w:proofErr w:type="spellStart"/>
-      <w:r>
-        <w:rPr>
-          <w:rFonts w:ascii="Times New Roman" w:hAnsi="Times New Roman" w:cs="Times New Roman"/>
-          <w:sz w:val="24"/>
-          <w:szCs w:val="24"/>
-        </w:rPr>
-        <w:t>Lindman</w:t>
-      </w:r>
-      <w:proofErr w:type="spellEnd"/>
-      <w:r>
-        <w:rPr>
-          <w:rFonts w:ascii="Times New Roman" w:hAnsi="Times New Roman" w:cs="Times New Roman"/>
-          <w:sz w:val="24"/>
-          <w:szCs w:val="24"/>
-        </w:rPr>
-        <w:t xml:space="preserve">, and Savage (1963) were perhaps the first psychologists to recommend the approach and did so with uncommon gusto in their landmark </w:t>
+        <w:t xml:space="preserve">Bayesian model comparison is ideally suited for assessing the strength of evidence for an effect or for an invariance, and it has a long history in statistics and psychology. Perhaps the first to suggest the methods we cover was Laplace (1829, republished in 1986), whose work was followed by seminal advances from Jeffreys (1961). Edwards, Lindman, and Savage (1963) were perhaps the first psychologists to recommend the approach and did so with uncommon gusto in their landmark </w:t>
       </w:r>
       <w:r>
         <w:rPr>
@@ -1031,169 +815,7 @@
           <w:szCs w:val="24"/>
         </w:rPr>
         <w:lastRenderedPageBreak/>
-        <w:t xml:space="preserve">statistics and psychology in recent years (Berger &amp; </w:t>
-      </w:r>
-      <w:proofErr w:type="spellStart"/>
-      <w:r>
-        <w:rPr>
-          <w:rFonts w:ascii="Times New Roman" w:hAnsi="Times New Roman" w:cs="Times New Roman"/>
-          <w:sz w:val="24"/>
-          <w:szCs w:val="24"/>
-        </w:rPr>
-        <w:t>Delampady</w:t>
-      </w:r>
-      <w:proofErr w:type="spellEnd"/>
-      <w:r>
-        <w:rPr>
-          <w:rFonts w:ascii="Times New Roman" w:hAnsi="Times New Roman" w:cs="Times New Roman"/>
-          <w:sz w:val="24"/>
-          <w:szCs w:val="24"/>
-        </w:rPr>
-        <w:t xml:space="preserve">, 1987; </w:t>
-      </w:r>
-      <w:proofErr w:type="spellStart"/>
-      <w:r>
-        <w:rPr>
-          <w:rFonts w:ascii="Times New Roman" w:hAnsi="Times New Roman" w:cs="Times New Roman"/>
-          <w:sz w:val="24"/>
-          <w:szCs w:val="24"/>
-        </w:rPr>
-        <w:t>Gallistel</w:t>
-      </w:r>
-      <w:proofErr w:type="spellEnd"/>
-      <w:r>
-        <w:rPr>
-          <w:rFonts w:ascii="Times New Roman" w:hAnsi="Times New Roman" w:cs="Times New Roman"/>
-          <w:sz w:val="24"/>
-          <w:szCs w:val="24"/>
-        </w:rPr>
-        <w:t xml:space="preserve">, 2009; </w:t>
-      </w:r>
-      <w:proofErr w:type="spellStart"/>
-      <w:r>
-        <w:rPr>
-          <w:rFonts w:ascii="Times New Roman" w:hAnsi="Times New Roman" w:cs="Times New Roman"/>
-          <w:sz w:val="24"/>
-          <w:szCs w:val="24"/>
-        </w:rPr>
-        <w:t>Raftery</w:t>
-      </w:r>
-      <w:proofErr w:type="spellEnd"/>
-      <w:r>
-        <w:rPr>
-          <w:rFonts w:ascii="Times New Roman" w:hAnsi="Times New Roman" w:cs="Times New Roman"/>
-          <w:sz w:val="24"/>
-          <w:szCs w:val="24"/>
-        </w:rPr>
-        <w:t xml:space="preserve">, 1995; </w:t>
-      </w:r>
-      <w:proofErr w:type="spellStart"/>
-      <w:r>
-        <w:rPr>
-          <w:rFonts w:ascii="Times New Roman" w:hAnsi="Times New Roman" w:cs="Times New Roman"/>
-          <w:sz w:val="24"/>
-          <w:szCs w:val="24"/>
-        </w:rPr>
-        <w:t>Rouder</w:t>
-      </w:r>
-      <w:proofErr w:type="spellEnd"/>
-      <w:r>
-        <w:rPr>
-          <w:rFonts w:ascii="Times New Roman" w:hAnsi="Times New Roman" w:cs="Times New Roman"/>
-          <w:sz w:val="24"/>
-          <w:szCs w:val="24"/>
-        </w:rPr>
-        <w:t xml:space="preserve">, </w:t>
-      </w:r>
-      <w:proofErr w:type="spellStart"/>
-      <w:r>
-        <w:rPr>
-          <w:rFonts w:ascii="Times New Roman" w:hAnsi="Times New Roman" w:cs="Times New Roman"/>
-          <w:sz w:val="24"/>
-          <w:szCs w:val="24"/>
-        </w:rPr>
-        <w:t>Speckman</w:t>
-      </w:r>
-      <w:proofErr w:type="spellEnd"/>
-      <w:r>
-        <w:rPr>
-          <w:rFonts w:ascii="Times New Roman" w:hAnsi="Times New Roman" w:cs="Times New Roman"/>
-          <w:sz w:val="24"/>
-          <w:szCs w:val="24"/>
-        </w:rPr>
-        <w:t xml:space="preserve">, Sun, Morey, &amp; Iverson, 2009; </w:t>
-      </w:r>
-      <w:proofErr w:type="spellStart"/>
-      <w:r>
-        <w:rPr>
-          <w:rFonts w:ascii="Times New Roman" w:hAnsi="Times New Roman" w:cs="Times New Roman"/>
-          <w:sz w:val="24"/>
-          <w:szCs w:val="24"/>
-        </w:rPr>
-        <w:t>Wagenmakers</w:t>
-      </w:r>
-      <w:proofErr w:type="spellEnd"/>
-      <w:r>
-        <w:rPr>
-          <w:rFonts w:ascii="Times New Roman" w:hAnsi="Times New Roman" w:cs="Times New Roman"/>
-          <w:sz w:val="24"/>
-          <w:szCs w:val="24"/>
-        </w:rPr>
-        <w:t>, 2007). The main hurdles to adoption have often been the difficulty of computation and the unavailability of software (</w:t>
-      </w:r>
-      <w:proofErr w:type="spellStart"/>
-      <w:r>
-        <w:rPr>
-          <w:rFonts w:ascii="Times New Roman" w:hAnsi="Times New Roman" w:cs="Times New Roman"/>
-          <w:sz w:val="24"/>
-          <w:szCs w:val="24"/>
-        </w:rPr>
-        <w:t>Gallistel</w:t>
-      </w:r>
-      <w:proofErr w:type="spellEnd"/>
-      <w:r>
-        <w:rPr>
-          <w:rFonts w:ascii="Times New Roman" w:hAnsi="Times New Roman" w:cs="Times New Roman"/>
-          <w:sz w:val="24"/>
-          <w:szCs w:val="24"/>
-        </w:rPr>
-        <w:t xml:space="preserve">, 2009), but these barriers have been largely removed with Morey and </w:t>
-      </w:r>
-      <w:proofErr w:type="spellStart"/>
-      <w:r>
-        <w:rPr>
-          <w:rFonts w:ascii="Times New Roman" w:hAnsi="Times New Roman" w:cs="Times New Roman"/>
-          <w:sz w:val="24"/>
-          <w:szCs w:val="24"/>
-        </w:rPr>
-        <w:t>Rouder’s</w:t>
-      </w:r>
-      <w:proofErr w:type="spellEnd"/>
-      <w:r>
-        <w:rPr>
-          <w:rFonts w:ascii="Times New Roman" w:hAnsi="Times New Roman" w:cs="Times New Roman"/>
-          <w:sz w:val="24"/>
-          <w:szCs w:val="24"/>
-        </w:rPr>
-        <w:t xml:space="preserve"> (2014) </w:t>
-      </w:r>
-      <w:proofErr w:type="spellStart"/>
-      <w:r>
-        <w:rPr>
-          <w:rFonts w:ascii="Times New Roman" w:hAnsi="Times New Roman" w:cs="Times New Roman"/>
-          <w:sz w:val="24"/>
-          <w:szCs w:val="24"/>
-        </w:rPr>
-        <w:t>BayesFactor</w:t>
-      </w:r>
-      <w:proofErr w:type="spellEnd"/>
-      <w:r>
-        <w:rPr>
-          <w:rFonts w:ascii="Times New Roman" w:hAnsi="Times New Roman" w:cs="Times New Roman"/>
-          <w:sz w:val="24"/>
-          <w:szCs w:val="24"/>
-        </w:rPr>
-        <w:t xml:space="preserve"> library for the </w:t>
+        <w:t xml:space="preserve">statistics and psychology in recent years (Berger &amp; Delampady, 1987; Gallistel, 2009; Raftery, 1995; Rouder, Speckman, Sun, Morey, &amp; Iverson, 2009; Wagenmakers, 2007). The main hurdles to adoption have often been the difficulty of computation and the unavailability of software (Gallistel, 2009), but these barriers have been largely removed with Morey and Rouder’s (2014) BayesFactor library for the </w:t>
       </w:r>
       <w:r>
         <w:rPr>
@@ -1817,8 +1439,6 @@
         </w:rPr>
         <w:t xml:space="preserve">It is best to start with the term on the far right, </w:t>
       </w:r>
-      <w:proofErr w:type="spellStart"/>
-      <w:proofErr w:type="gramStart"/>
       <w:r>
         <w:rPr>
           <w:rFonts w:ascii="Times New Roman" w:hAnsi="Times New Roman" w:cs="Times New Roman"/>
@@ -1829,7 +1449,6 @@
         </w:rPr>
         <w:t>Pr</w:t>
       </w:r>
-      <w:proofErr w:type="spellEnd"/>
       <w:r>
         <w:rPr>
           <w:rFonts w:ascii="Times New Roman" w:hAnsi="Times New Roman" w:cs="Times New Roman"/>
@@ -1838,7 +1457,6 @@
         </w:rPr>
         <w:t>(</w:t>
       </w:r>
-      <w:proofErr w:type="gramEnd"/>
       <w:r>
         <w:rPr>
           <w:rFonts w:ascii="Times New Roman" w:hAnsi="Times New Roman" w:cs="Times New Roman"/>
@@ -1894,7 +1512,6 @@
         </w:rPr>
         <w:t xml:space="preserve"> </w:t>
       </w:r>
-      <w:proofErr w:type="spellStart"/>
       <w:r>
         <w:rPr>
           <w:rFonts w:ascii="Times New Roman" w:hAnsi="Times New Roman" w:cs="Times New Roman"/>
@@ -1905,7 +1522,6 @@
         </w:rPr>
         <w:t>Pr</w:t>
       </w:r>
-      <w:proofErr w:type="spellEnd"/>
       <w:r>
         <w:rPr>
           <w:rFonts w:ascii="Times New Roman" w:hAnsi="Times New Roman" w:cs="Times New Roman"/>
@@ -1999,8 +1615,6 @@
         </w:rPr>
         <w:t xml:space="preserve">ollecting the data. The term on the left, </w:t>
       </w:r>
-      <w:proofErr w:type="spellStart"/>
-      <w:proofErr w:type="gramStart"/>
       <w:r>
         <w:rPr>
           <w:rFonts w:ascii="Times New Roman" w:hAnsi="Times New Roman" w:cs="Times New Roman"/>
@@ -2011,7 +1625,6 @@
         </w:rPr>
         <w:t>Pr</w:t>
       </w:r>
-      <w:proofErr w:type="spellEnd"/>
       <w:r>
         <w:rPr>
           <w:rFonts w:ascii="Times New Roman" w:hAnsi="Times New Roman" w:cs="Times New Roman"/>
@@ -2020,7 +1633,6 @@
         </w:rPr>
         <w:t>(</w:t>
       </w:r>
-      <w:proofErr w:type="gramEnd"/>
       <w:r>
         <w:rPr>
           <w:rFonts w:ascii="Times New Roman" w:hAnsi="Times New Roman" w:cs="Times New Roman"/>
@@ -2076,7 +1688,6 @@
         </w:rPr>
         <w:t xml:space="preserve"> </w:t>
       </w:r>
-      <w:proofErr w:type="spellStart"/>
       <w:r>
         <w:rPr>
           <w:rFonts w:ascii="Times New Roman" w:hAnsi="Times New Roman" w:cs="Times New Roman"/>
@@ -2087,7 +1698,6 @@
         </w:rPr>
         <w:t>Pr</w:t>
       </w:r>
-      <w:proofErr w:type="spellEnd"/>
       <w:r>
         <w:rPr>
           <w:rFonts w:ascii="Times New Roman" w:hAnsi="Times New Roman" w:cs="Times New Roman"/>
@@ -2189,8 +1799,6 @@
         </w:rPr>
         <w:t xml:space="preserve">from the data. This evidence is described by the middle term, </w:t>
       </w:r>
-      <w:proofErr w:type="spellStart"/>
-      <w:proofErr w:type="gramStart"/>
       <w:r>
         <w:rPr>
           <w:rFonts w:ascii="Times New Roman" w:hAnsi="Times New Roman" w:cs="Times New Roman"/>
@@ -2201,23 +1809,13 @@
         </w:rPr>
         <w:t>Pr</w:t>
       </w:r>
-      <w:proofErr w:type="spellEnd"/>
-      <w:r>
-        <w:rPr>
-          <w:rFonts w:ascii="Times New Roman" w:hAnsi="Times New Roman" w:cs="Times New Roman"/>
-          <w:sz w:val="24"/>
-          <w:szCs w:val="24"/>
-        </w:rPr>
-        <w:t>(</w:t>
-      </w:r>
-      <w:proofErr w:type="gramEnd"/>
-      <w:r>
-        <w:rPr>
-          <w:rFonts w:ascii="Times New Roman" w:hAnsi="Times New Roman" w:cs="Times New Roman"/>
-          <w:sz w:val="24"/>
-          <w:szCs w:val="24"/>
-        </w:rPr>
-        <w:t>Data|</w:t>
+      <w:r>
+        <w:rPr>
+          <w:rFonts w:ascii="Times New Roman" w:hAnsi="Times New Roman" w:cs="Times New Roman"/>
+          <w:sz w:val="24"/>
+          <w:szCs w:val="24"/>
+        </w:rPr>
+        <w:t>(Data|</w:t>
       </w:r>
       <w:r>
         <w:rPr>
@@ -2274,7 +1872,6 @@
         </w:rPr>
         <w:t xml:space="preserve"> </w:t>
       </w:r>
-      <w:proofErr w:type="spellStart"/>
       <w:r>
         <w:rPr>
           <w:rFonts w:ascii="Times New Roman" w:hAnsi="Times New Roman" w:cs="Times New Roman"/>
@@ -2285,7 +1882,6 @@
         </w:rPr>
         <w:t>Pr</w:t>
       </w:r>
-      <w:proofErr w:type="spellEnd"/>
       <w:r>
         <w:rPr>
           <w:rFonts w:ascii="Times New Roman" w:hAnsi="Times New Roman" w:cs="Times New Roman"/>
@@ -3340,25 +2936,7 @@
           <w:sz w:val="24"/>
           <w:szCs w:val="24"/>
         </w:rPr>
-        <w:t>statistic for scientific communication (</w:t>
-      </w:r>
-      <w:proofErr w:type="spellStart"/>
-      <w:r>
-        <w:rPr>
-          <w:rFonts w:ascii="Times New Roman" w:hAnsi="Times New Roman" w:cs="Times New Roman"/>
-          <w:sz w:val="24"/>
-          <w:szCs w:val="24"/>
-        </w:rPr>
-        <w:t>Jeffreys</w:t>
-      </w:r>
-      <w:proofErr w:type="spellEnd"/>
-      <w:r>
-        <w:rPr>
-          <w:rFonts w:ascii="Times New Roman" w:hAnsi="Times New Roman" w:cs="Times New Roman"/>
-          <w:sz w:val="24"/>
-          <w:szCs w:val="24"/>
-        </w:rPr>
-        <w:t>, 1961). This property contrasts favorably</w:t>
+        <w:t>statistic for scientific communication (Jeffreys, 1961). This property contrasts favorably</w:t>
       </w:r>
       <w:r>
         <w:rPr>
@@ -3437,23 +3015,13 @@
           <w:szCs w:val="24"/>
         </w:rPr>
       </w:pPr>
-      <w:proofErr w:type="gramStart"/>
-      <w:r>
-        <w:rPr>
-          <w:rFonts w:ascii="Times New Roman" w:hAnsi="Times New Roman" w:cs="Times New Roman"/>
-          <w:sz w:val="24"/>
-          <w:szCs w:val="24"/>
-        </w:rPr>
-        <w:t>describe</w:t>
-      </w:r>
-      <w:proofErr w:type="gramEnd"/>
-      <w:r>
-        <w:rPr>
-          <w:rFonts w:ascii="Times New Roman" w:hAnsi="Times New Roman" w:cs="Times New Roman"/>
-          <w:sz w:val="24"/>
-          <w:szCs w:val="24"/>
-        </w:rPr>
-        <w:t xml:space="preserve"> the simple case where the data are normally distributed and the question is</w:t>
+      <w:r>
+        <w:rPr>
+          <w:rFonts w:ascii="Times New Roman" w:hAnsi="Times New Roman" w:cs="Times New Roman"/>
+          <w:sz w:val="24"/>
+          <w:szCs w:val="24"/>
+        </w:rPr>
+        <w:t>describe the simple case where the data are normally distributed and the question is</w:t>
       </w:r>
       <w:r>
         <w:rPr>
@@ -3558,8 +3126,6 @@
         </w:rPr>
         <w:t xml:space="preserve">computed, </w:t>
       </w:r>
-      <w:proofErr w:type="spellStart"/>
-      <w:proofErr w:type="gramStart"/>
       <w:r>
         <w:rPr>
           <w:rFonts w:ascii="Times New Roman" w:hAnsi="Times New Roman" w:cs="Times New Roman"/>
@@ -3570,23 +3136,13 @@
         </w:rPr>
         <w:t>Pr</w:t>
       </w:r>
-      <w:proofErr w:type="spellEnd"/>
-      <w:r>
-        <w:rPr>
-          <w:rFonts w:ascii="Times New Roman" w:hAnsi="Times New Roman" w:cs="Times New Roman"/>
-          <w:sz w:val="24"/>
-          <w:szCs w:val="24"/>
-        </w:rPr>
-        <w:t>(</w:t>
-      </w:r>
-      <w:proofErr w:type="gramEnd"/>
-      <w:r>
-        <w:rPr>
-          <w:rFonts w:ascii="Times New Roman" w:hAnsi="Times New Roman" w:cs="Times New Roman"/>
-          <w:sz w:val="24"/>
-          <w:szCs w:val="24"/>
-        </w:rPr>
-        <w:t>Data|</w:t>
+      <w:r>
+        <w:rPr>
+          <w:rFonts w:ascii="Times New Roman" w:hAnsi="Times New Roman" w:cs="Times New Roman"/>
+          <w:sz w:val="24"/>
+          <w:szCs w:val="24"/>
+        </w:rPr>
+        <w:t>(Data|</w:t>
       </w:r>
       <w:r>
         <w:rPr>
@@ -3623,7 +3179,6 @@
         </w:rPr>
         <w:t xml:space="preserve"> </w:t>
       </w:r>
-      <w:proofErr w:type="spellStart"/>
       <w:r>
         <w:rPr>
           <w:rFonts w:ascii="Times New Roman" w:hAnsi="Times New Roman" w:cs="Times New Roman"/>
@@ -3634,7 +3189,6 @@
         </w:rPr>
         <w:t>Pr</w:t>
       </w:r>
-      <w:proofErr w:type="spellEnd"/>
       <w:r>
         <w:rPr>
           <w:rFonts w:ascii="Times New Roman" w:hAnsi="Times New Roman" w:cs="Times New Roman"/>
@@ -3686,8 +3240,6 @@
         </w:rPr>
         <w:t xml:space="preserve">case, </w:t>
       </w:r>
-      <w:proofErr w:type="spellStart"/>
-      <w:proofErr w:type="gramStart"/>
       <w:r>
         <w:rPr>
           <w:rFonts w:ascii="Times New Roman" w:hAnsi="Times New Roman" w:cs="Times New Roman"/>
@@ -3698,23 +3250,13 @@
         </w:rPr>
         <w:t>Pr</w:t>
       </w:r>
-      <w:proofErr w:type="spellEnd"/>
-      <w:r>
-        <w:rPr>
-          <w:rFonts w:ascii="Times New Roman" w:hAnsi="Times New Roman" w:cs="Times New Roman"/>
-          <w:sz w:val="24"/>
-          <w:szCs w:val="24"/>
-        </w:rPr>
-        <w:t>(</w:t>
-      </w:r>
-      <w:proofErr w:type="gramEnd"/>
-      <w:r>
-        <w:rPr>
-          <w:rFonts w:ascii="Times New Roman" w:hAnsi="Times New Roman" w:cs="Times New Roman"/>
-          <w:sz w:val="24"/>
-          <w:szCs w:val="24"/>
-        </w:rPr>
-        <w:t>Data|</w:t>
+      <w:r>
+        <w:rPr>
+          <w:rFonts w:ascii="Times New Roman" w:hAnsi="Times New Roman" w:cs="Times New Roman"/>
+          <w:sz w:val="24"/>
+          <w:szCs w:val="24"/>
+        </w:rPr>
+        <w:t>(Data|</w:t>
       </w:r>
       <w:r>
         <w:rPr>
@@ -3743,7 +3285,6 @@
         </w:rPr>
         <w:t xml:space="preserve">) is </w:t>
       </w:r>
-      <w:proofErr w:type="spellStart"/>
       <w:r>
         <w:rPr>
           <w:rFonts w:ascii="Times New Roman" w:hAnsi="Times New Roman" w:cs="Times New Roman"/>
@@ -3754,7 +3295,6 @@
         </w:rPr>
         <w:t>Pr</w:t>
       </w:r>
-      <w:proofErr w:type="spellEnd"/>
       <w:r>
         <w:rPr>
           <w:rFonts w:ascii="Times New Roman" w:hAnsi="Times New Roman" w:cs="Times New Roman"/>
@@ -4121,8 +3661,6 @@
         </w:rPr>
         <w:t xml:space="preserve">relatively straightforward to compute the probability </w:t>
       </w:r>
-      <w:proofErr w:type="spellStart"/>
-      <w:proofErr w:type="gramStart"/>
       <w:r>
         <w:rPr>
           <w:rFonts w:ascii="Times New Roman" w:hAnsi="Times New Roman" w:cs="Times New Roman"/>
@@ -4133,7 +3671,6 @@
         </w:rPr>
         <w:t>Pr</w:t>
       </w:r>
-      <w:proofErr w:type="spellEnd"/>
       <w:r>
         <w:rPr>
           <w:rFonts w:ascii="Times New Roman" w:hAnsi="Times New Roman" w:cs="Times New Roman"/>
@@ -4142,7 +3679,6 @@
         </w:rPr>
         <w:t>(</w:t>
       </w:r>
-      <w:proofErr w:type="gramEnd"/>
       <w:r>
         <w:rPr>
           <w:rFonts w:ascii="Times New Roman" w:hAnsi="Times New Roman" w:cs="Times New Roman"/>
@@ -4230,25 +3766,7 @@
           <w:sz w:val="24"/>
           <w:szCs w:val="24"/>
         </w:rPr>
-        <w:t xml:space="preserve">from a </w:t>
-      </w:r>
-      <w:proofErr w:type="spellStart"/>
-      <w:r>
-        <w:rPr>
-          <w:rFonts w:ascii="Times New Roman" w:hAnsi="Times New Roman" w:cs="Times New Roman"/>
-          <w:sz w:val="24"/>
-          <w:szCs w:val="24"/>
-        </w:rPr>
-        <w:t>noncentral</w:t>
-      </w:r>
-      <w:proofErr w:type="spellEnd"/>
-      <w:r>
-        <w:rPr>
-          <w:rFonts w:ascii="Times New Roman" w:hAnsi="Times New Roman" w:cs="Times New Roman"/>
-          <w:sz w:val="24"/>
-          <w:szCs w:val="24"/>
-        </w:rPr>
-        <w:t xml:space="preserve"> </w:t>
+        <w:t xml:space="preserve">from a noncentral </w:t>
       </w:r>
       <w:r>
         <w:rPr>
@@ -4750,121 +4268,29 @@
         </w:rPr>
         <w:t xml:space="preserve"> </w:t>
       </w:r>
-      <w:proofErr w:type="spellStart"/>
-      <w:r>
-        <w:rPr>
-          <w:rFonts w:ascii="Times New Roman" w:hAnsi="Times New Roman" w:cs="Times New Roman"/>
-          <w:sz w:val="24"/>
-          <w:szCs w:val="24"/>
-        </w:rPr>
-        <w:t>Rouder</w:t>
-      </w:r>
-      <w:proofErr w:type="spellEnd"/>
-      <w:r>
-        <w:rPr>
-          <w:rFonts w:ascii="Times New Roman" w:hAnsi="Times New Roman" w:cs="Times New Roman"/>
-          <w:sz w:val="24"/>
-          <w:szCs w:val="24"/>
-        </w:rPr>
-        <w:t xml:space="preserve"> and Morey and colleagues (Morey &amp; </w:t>
-      </w:r>
-      <w:proofErr w:type="spellStart"/>
-      <w:r>
-        <w:rPr>
-          <w:rFonts w:ascii="Times New Roman" w:hAnsi="Times New Roman" w:cs="Times New Roman"/>
-          <w:sz w:val="24"/>
-          <w:szCs w:val="24"/>
-        </w:rPr>
-        <w:t>Rouder</w:t>
-      </w:r>
-      <w:proofErr w:type="spellEnd"/>
-      <w:r>
-        <w:rPr>
-          <w:rFonts w:ascii="Times New Roman" w:hAnsi="Times New Roman" w:cs="Times New Roman"/>
-          <w:sz w:val="24"/>
-          <w:szCs w:val="24"/>
-        </w:rPr>
-        <w:t xml:space="preserve">, 2011; </w:t>
-      </w:r>
-      <w:proofErr w:type="spellStart"/>
-      <w:r>
-        <w:rPr>
-          <w:rFonts w:ascii="Times New Roman" w:hAnsi="Times New Roman" w:cs="Times New Roman"/>
-          <w:sz w:val="24"/>
-          <w:szCs w:val="24"/>
-        </w:rPr>
-        <w:t>Rouder</w:t>
-      </w:r>
-      <w:proofErr w:type="spellEnd"/>
-      <w:r>
-        <w:rPr>
-          <w:rFonts w:ascii="Times New Roman" w:hAnsi="Times New Roman" w:cs="Times New Roman"/>
-          <w:sz w:val="24"/>
-          <w:szCs w:val="24"/>
-        </w:rPr>
-        <w:t xml:space="preserve"> &amp; Morey, 2012;</w:t>
-      </w:r>
-      <w:r>
-        <w:rPr>
-          <w:rFonts w:ascii="Times New Roman" w:hAnsi="Times New Roman" w:cs="Times New Roman"/>
-          <w:sz w:val="24"/>
-          <w:szCs w:val="24"/>
-        </w:rPr>
-        <w:t xml:space="preserve"> </w:t>
-      </w:r>
-      <w:proofErr w:type="spellStart"/>
-      <w:r>
-        <w:rPr>
-          <w:rFonts w:ascii="Times New Roman" w:hAnsi="Times New Roman" w:cs="Times New Roman"/>
-          <w:sz w:val="24"/>
-          <w:szCs w:val="24"/>
-        </w:rPr>
-        <w:t>Rouder</w:t>
-      </w:r>
-      <w:proofErr w:type="spellEnd"/>
-      <w:r>
-        <w:rPr>
-          <w:rFonts w:ascii="Times New Roman" w:hAnsi="Times New Roman" w:cs="Times New Roman"/>
-          <w:sz w:val="24"/>
-          <w:szCs w:val="24"/>
-        </w:rPr>
-        <w:t xml:space="preserve">, Morey, </w:t>
-      </w:r>
-      <w:proofErr w:type="spellStart"/>
-      <w:r>
-        <w:rPr>
-          <w:rFonts w:ascii="Times New Roman" w:hAnsi="Times New Roman" w:cs="Times New Roman"/>
-          <w:sz w:val="24"/>
-          <w:szCs w:val="24"/>
-        </w:rPr>
-        <w:t>Speckman</w:t>
-      </w:r>
-      <w:proofErr w:type="spellEnd"/>
-      <w:r>
-        <w:rPr>
-          <w:rFonts w:ascii="Times New Roman" w:hAnsi="Times New Roman" w:cs="Times New Roman"/>
-          <w:sz w:val="24"/>
-          <w:szCs w:val="24"/>
-        </w:rPr>
-        <w:t xml:space="preserve">, &amp; Province, 2012; </w:t>
-      </w:r>
-      <w:proofErr w:type="spellStart"/>
-      <w:r>
-        <w:rPr>
-          <w:rFonts w:ascii="Times New Roman" w:hAnsi="Times New Roman" w:cs="Times New Roman"/>
-          <w:sz w:val="24"/>
-          <w:szCs w:val="24"/>
-        </w:rPr>
-        <w:t>Rouder</w:t>
-      </w:r>
-      <w:proofErr w:type="spellEnd"/>
-      <w:r>
-        <w:rPr>
-          <w:rFonts w:ascii="Times New Roman" w:hAnsi="Times New Roman" w:cs="Times New Roman"/>
-          <w:sz w:val="24"/>
-          <w:szCs w:val="24"/>
-        </w:rPr>
-        <w:t xml:space="preserve"> et al., 2009) as being broadly</w:t>
+      <w:r>
+        <w:rPr>
+          <w:rFonts w:ascii="Times New Roman" w:hAnsi="Times New Roman" w:cs="Times New Roman"/>
+          <w:sz w:val="24"/>
+          <w:szCs w:val="24"/>
+        </w:rPr>
+        <w:t>Rouder and Morey and colleagues (Morey &amp; Rouder, 2011; Rouder &amp; Morey, 2012;</w:t>
+      </w:r>
+      <w:r>
+        <w:rPr>
+          <w:rFonts w:ascii="Times New Roman" w:hAnsi="Times New Roman" w:cs="Times New Roman"/>
+          <w:sz w:val="24"/>
+          <w:szCs w:val="24"/>
+        </w:rPr>
+        <w:t xml:space="preserve"> </w:t>
+      </w:r>
+      <w:r>
+        <w:rPr>
+          <w:rFonts w:ascii="Times New Roman" w:hAnsi="Times New Roman" w:cs="Times New Roman"/>
+          <w:sz w:val="24"/>
+          <w:szCs w:val="24"/>
+        </w:rPr>
+        <w:t>Rouder, Morey, Speckman, &amp; Province, 2012; Rouder et al., 2009) as being broadly</w:t>
       </w:r>
       <w:r>
         <w:rPr>
@@ -4948,25 +4374,7 @@
           <w:sz w:val="24"/>
           <w:szCs w:val="24"/>
         </w:rPr>
-        <w:t xml:space="preserve"> </w:t>
-      </w:r>
-      <w:proofErr w:type="gramStart"/>
-      <w:r>
-        <w:rPr>
-          <w:rFonts w:ascii="Times New Roman" w:hAnsi="Times New Roman" w:cs="Times New Roman"/>
-          <w:sz w:val="24"/>
-          <w:szCs w:val="24"/>
-        </w:rPr>
-        <w:t>Cauchy(</w:t>
-      </w:r>
-      <w:proofErr w:type="gramEnd"/>
-      <w:r>
-        <w:rPr>
-          <w:rFonts w:ascii="Times New Roman" w:hAnsi="Times New Roman" w:cs="Times New Roman"/>
-          <w:sz w:val="24"/>
-          <w:szCs w:val="24"/>
-        </w:rPr>
-        <w:t>0.4), then, describes the effect size</w:t>
+        <w:t xml:space="preserve"> Cauchy(0.4), then, describes the effect size</w:t>
       </w:r>
       <w:r>
         <w:rPr>
@@ -5034,77 +4442,23 @@
           <w:sz w:val="24"/>
           <w:szCs w:val="24"/>
         </w:rPr>
-        <w:t xml:space="preserve">prior is supported by work by </w:t>
-      </w:r>
-      <w:proofErr w:type="spellStart"/>
-      <w:r>
-        <w:rPr>
-          <w:rFonts w:ascii="Times New Roman" w:hAnsi="Times New Roman" w:cs="Times New Roman"/>
-          <w:sz w:val="24"/>
-          <w:szCs w:val="24"/>
-        </w:rPr>
-        <w:t>Jeffreys</w:t>
-      </w:r>
-      <w:proofErr w:type="spellEnd"/>
-      <w:r>
-        <w:rPr>
-          <w:rFonts w:ascii="Times New Roman" w:hAnsi="Times New Roman" w:cs="Times New Roman"/>
-          <w:sz w:val="24"/>
-          <w:szCs w:val="24"/>
-        </w:rPr>
-        <w:t xml:space="preserve"> (1961), Liang, Paulo, Molina, Clyde, and Berger</w:t>
-      </w:r>
-      <w:r>
-        <w:rPr>
-          <w:rFonts w:ascii="Times New Roman" w:hAnsi="Times New Roman" w:cs="Times New Roman"/>
-          <w:sz w:val="24"/>
-          <w:szCs w:val="24"/>
-        </w:rPr>
-        <w:t xml:space="preserve"> </w:t>
-      </w:r>
-      <w:r>
-        <w:rPr>
-          <w:rFonts w:ascii="Times New Roman" w:hAnsi="Times New Roman" w:cs="Times New Roman"/>
-          <w:sz w:val="24"/>
-          <w:szCs w:val="24"/>
-        </w:rPr>
-        <w:t xml:space="preserve">(2008), and </w:t>
-      </w:r>
-      <w:proofErr w:type="spellStart"/>
-      <w:r>
-        <w:rPr>
-          <w:rFonts w:ascii="Times New Roman" w:hAnsi="Times New Roman" w:cs="Times New Roman"/>
-          <w:sz w:val="24"/>
-          <w:szCs w:val="24"/>
-        </w:rPr>
-        <w:t>Zellner</w:t>
-      </w:r>
-      <w:proofErr w:type="spellEnd"/>
-      <w:r>
-        <w:rPr>
-          <w:rFonts w:ascii="Times New Roman" w:hAnsi="Times New Roman" w:cs="Times New Roman"/>
-          <w:sz w:val="24"/>
-          <w:szCs w:val="24"/>
-        </w:rPr>
-        <w:t xml:space="preserve"> and </w:t>
-      </w:r>
-      <w:proofErr w:type="spellStart"/>
-      <w:r>
-        <w:rPr>
-          <w:rFonts w:ascii="Times New Roman" w:hAnsi="Times New Roman" w:cs="Times New Roman"/>
-          <w:sz w:val="24"/>
-          <w:szCs w:val="24"/>
-        </w:rPr>
-        <w:t>Siow</w:t>
-      </w:r>
-      <w:proofErr w:type="spellEnd"/>
-      <w:r>
-        <w:rPr>
-          <w:rFonts w:ascii="Times New Roman" w:hAnsi="Times New Roman" w:cs="Times New Roman"/>
-          <w:sz w:val="24"/>
-          <w:szCs w:val="24"/>
-        </w:rPr>
-        <w:t xml:space="preserve"> (1980). The probability density under this alternative for all</w:t>
+        <w:t>prior is supported by work by Jeffreys (1961), Liang, Paulo, Molina, Clyde, and Berger</w:t>
+      </w:r>
+      <w:r>
+        <w:rPr>
+          <w:rFonts w:ascii="Times New Roman" w:hAnsi="Times New Roman" w:cs="Times New Roman"/>
+          <w:sz w:val="24"/>
+          <w:szCs w:val="24"/>
+        </w:rPr>
+        <w:t xml:space="preserve"> </w:t>
+      </w:r>
+      <w:r>
+        <w:rPr>
+          <w:rFonts w:ascii="Times New Roman" w:hAnsi="Times New Roman" w:cs="Times New Roman"/>
+          <w:sz w:val="24"/>
+          <w:szCs w:val="24"/>
+        </w:rPr>
+        <w:t>(2008), and Zellner and Siow (1980). The probability density under this alternative for all</w:t>
       </w:r>
       <w:r>
         <w:rPr>
@@ -6228,43 +5582,7 @@
           <w:sz w:val="24"/>
           <w:szCs w:val="24"/>
         </w:rPr>
-        <w:t xml:space="preserve">work by Dienes (2011, 2014) and by </w:t>
-      </w:r>
-      <w:proofErr w:type="spellStart"/>
-      <w:r>
-        <w:rPr>
-          <w:rFonts w:ascii="Times New Roman" w:hAnsi="Times New Roman" w:cs="Times New Roman"/>
-          <w:sz w:val="24"/>
-          <w:szCs w:val="24"/>
-        </w:rPr>
-        <w:t>Rouder</w:t>
-      </w:r>
-      <w:proofErr w:type="spellEnd"/>
-      <w:r>
-        <w:rPr>
-          <w:rFonts w:ascii="Times New Roman" w:hAnsi="Times New Roman" w:cs="Times New Roman"/>
-          <w:sz w:val="24"/>
-          <w:szCs w:val="24"/>
-        </w:rPr>
-        <w:t xml:space="preserve"> and Morey (2012) and </w:t>
-      </w:r>
-      <w:proofErr w:type="spellStart"/>
-      <w:r>
-        <w:rPr>
-          <w:rFonts w:ascii="Times New Roman" w:hAnsi="Times New Roman" w:cs="Times New Roman"/>
-          <w:sz w:val="24"/>
-          <w:szCs w:val="24"/>
-        </w:rPr>
-        <w:t>Rouder</w:t>
-      </w:r>
-      <w:proofErr w:type="spellEnd"/>
-      <w:r>
-        <w:rPr>
-          <w:rFonts w:ascii="Times New Roman" w:hAnsi="Times New Roman" w:cs="Times New Roman"/>
-          <w:sz w:val="24"/>
-          <w:szCs w:val="24"/>
-        </w:rPr>
-        <w:t xml:space="preserve"> et al. (2012).</w:t>
+        <w:t>work by Dienes (2011, 2014) and by Rouder and Morey (2012) and Rouder et al. (2012).</w:t>
       </w:r>
       <w:r>
         <w:rPr>
@@ -6461,43 +5779,7 @@
           <w:sz w:val="24"/>
           <w:szCs w:val="24"/>
         </w:rPr>
-        <w:t xml:space="preserve">for within-subjects testing (e.g., Arriaga, </w:t>
-      </w:r>
-      <w:proofErr w:type="spellStart"/>
-      <w:r>
-        <w:rPr>
-          <w:rFonts w:ascii="Times New Roman" w:hAnsi="Times New Roman" w:cs="Times New Roman"/>
-          <w:sz w:val="24"/>
-          <w:szCs w:val="24"/>
-        </w:rPr>
-        <w:t>Esteves</w:t>
-      </w:r>
-      <w:proofErr w:type="spellEnd"/>
-      <w:r>
-        <w:rPr>
-          <w:rFonts w:ascii="Times New Roman" w:hAnsi="Times New Roman" w:cs="Times New Roman"/>
-          <w:sz w:val="24"/>
-          <w:szCs w:val="24"/>
-        </w:rPr>
-        <w:t xml:space="preserve">, </w:t>
-      </w:r>
-      <w:proofErr w:type="spellStart"/>
-      <w:r>
-        <w:rPr>
-          <w:rFonts w:ascii="Times New Roman" w:hAnsi="Times New Roman" w:cs="Times New Roman"/>
-          <w:sz w:val="24"/>
-          <w:szCs w:val="24"/>
-        </w:rPr>
-        <w:t>Carneiro</w:t>
-      </w:r>
-      <w:proofErr w:type="spellEnd"/>
-      <w:r>
-        <w:rPr>
-          <w:rFonts w:ascii="Times New Roman" w:hAnsi="Times New Roman" w:cs="Times New Roman"/>
-          <w:sz w:val="24"/>
-          <w:szCs w:val="24"/>
-        </w:rPr>
-        <w:t>, &amp; Monteiro, 2008) or about</w:t>
+        <w:t>for within-subjects testing (e.g., Arriaga, Esteves, Carneiro, &amp; Monteiro, 2008) or about</w:t>
       </w:r>
       <w:r>
         <w:rPr>
@@ -6835,25 +6117,7 @@
           <w:sz w:val="24"/>
           <w:szCs w:val="24"/>
         </w:rPr>
-        <w:t xml:space="preserve">erverse incentive to </w:t>
-      </w:r>
-      <w:proofErr w:type="spellStart"/>
-      <w:r>
-        <w:rPr>
-          <w:rFonts w:ascii="Times New Roman" w:hAnsi="Times New Roman" w:cs="Times New Roman"/>
-          <w:sz w:val="24"/>
-          <w:szCs w:val="24"/>
-        </w:rPr>
-        <w:t>underpower</w:t>
-      </w:r>
-      <w:proofErr w:type="spellEnd"/>
-      <w:r>
-        <w:rPr>
-          <w:rFonts w:ascii="Times New Roman" w:hAnsi="Times New Roman" w:cs="Times New Roman"/>
-          <w:sz w:val="24"/>
-          <w:szCs w:val="24"/>
-        </w:rPr>
-        <w:t xml:space="preserve"> </w:t>
+        <w:t xml:space="preserve">erverse incentive to underpower </w:t>
       </w:r>
       <w:r>
         <w:rPr>
@@ -7238,59 +6502,23 @@
           <w:sz w:val="24"/>
           <w:szCs w:val="24"/>
         </w:rPr>
-        <w:t xml:space="preserve">NHST (Simmons, Nelson, &amp; </w:t>
-      </w:r>
-      <w:proofErr w:type="spellStart"/>
-      <w:r>
-        <w:rPr>
-          <w:rFonts w:ascii="Times New Roman" w:hAnsi="Times New Roman" w:cs="Times New Roman"/>
-          <w:sz w:val="24"/>
-          <w:szCs w:val="24"/>
-        </w:rPr>
-        <w:t>Simonsohn</w:t>
-      </w:r>
-      <w:proofErr w:type="spellEnd"/>
-      <w:r>
-        <w:rPr>
-          <w:rFonts w:ascii="Times New Roman" w:hAnsi="Times New Roman" w:cs="Times New Roman"/>
-          <w:sz w:val="24"/>
-          <w:szCs w:val="24"/>
-        </w:rPr>
-        <w:t>, 2011), it is not a problem for Bayes factor</w:t>
-      </w:r>
-      <w:r>
-        <w:rPr>
-          <w:rFonts w:ascii="Times New Roman" w:hAnsi="Times New Roman" w:cs="Times New Roman"/>
-          <w:sz w:val="24"/>
-          <w:szCs w:val="24"/>
-        </w:rPr>
-        <w:t xml:space="preserve"> </w:t>
-      </w:r>
-      <w:r>
-        <w:rPr>
-          <w:rFonts w:ascii="Times New Roman" w:hAnsi="Times New Roman" w:cs="Times New Roman"/>
-          <w:sz w:val="24"/>
-          <w:szCs w:val="24"/>
-        </w:rPr>
-        <w:t xml:space="preserve">(Dienes, 2011; </w:t>
-      </w:r>
-      <w:proofErr w:type="spellStart"/>
-      <w:r>
-        <w:rPr>
-          <w:rFonts w:ascii="Times New Roman" w:hAnsi="Times New Roman" w:cs="Times New Roman"/>
-          <w:sz w:val="24"/>
-          <w:szCs w:val="24"/>
-        </w:rPr>
-        <w:t>Rouder</w:t>
-      </w:r>
-      <w:proofErr w:type="spellEnd"/>
-      <w:r>
-        <w:rPr>
-          <w:rFonts w:ascii="Times New Roman" w:hAnsi="Times New Roman" w:cs="Times New Roman"/>
-          <w:sz w:val="24"/>
-          <w:szCs w:val="24"/>
-        </w:rPr>
-        <w:t>, 2014). Thus, data could be freely collected until the obtained Bayes</w:t>
+        <w:t>NHST (Simmons, Nelson, &amp; Simonsohn, 2011), it is not a problem for Bayes factor</w:t>
+      </w:r>
+      <w:r>
+        <w:rPr>
+          <w:rFonts w:ascii="Times New Roman" w:hAnsi="Times New Roman" w:cs="Times New Roman"/>
+          <w:sz w:val="24"/>
+          <w:szCs w:val="24"/>
+        </w:rPr>
+        <w:t xml:space="preserve"> </w:t>
+      </w:r>
+      <w:r>
+        <w:rPr>
+          <w:rFonts w:ascii="Times New Roman" w:hAnsi="Times New Roman" w:cs="Times New Roman"/>
+          <w:sz w:val="24"/>
+          <w:szCs w:val="24"/>
+        </w:rPr>
+        <w:t>(Dienes, 2011; Rouder, 2014). Thus, data could be freely collected until the obtained Bayes</w:t>
       </w:r>
       <w:r>
         <w:rPr>
@@ -7395,25 +6623,7 @@
           <w:sz w:val="24"/>
           <w:szCs w:val="24"/>
         </w:rPr>
-        <w:t xml:space="preserve">due to violent content and </w:t>
-      </w:r>
-      <w:proofErr w:type="spellStart"/>
-      <w:r>
-        <w:rPr>
-          <w:rFonts w:ascii="Times New Roman" w:hAnsi="Times New Roman" w:cs="Times New Roman"/>
-          <w:sz w:val="24"/>
-          <w:szCs w:val="24"/>
-        </w:rPr>
-        <w:t>not</w:t>
-      </w:r>
-      <w:proofErr w:type="spellEnd"/>
-      <w:r>
-        <w:rPr>
-          <w:rFonts w:ascii="Times New Roman" w:hAnsi="Times New Roman" w:cs="Times New Roman"/>
-          <w:sz w:val="24"/>
-          <w:szCs w:val="24"/>
-        </w:rPr>
-        <w:t xml:space="preserve"> other confounds (Anderson et al., 2004). At the same time,</w:t>
+        <w:t>due to violent content and not other confounds (Anderson et al., 2004). At the same time,</w:t>
       </w:r>
       <w:r>
         <w:rPr>
@@ -7525,25 +6735,7 @@
           <w:sz w:val="24"/>
           <w:szCs w:val="24"/>
         </w:rPr>
-        <w:t xml:space="preserve">particularly remarkable case, post-hoc </w:t>
-      </w:r>
-      <w:proofErr w:type="spellStart"/>
-      <w:r>
-        <w:rPr>
-          <w:rFonts w:ascii="Times New Roman" w:hAnsi="Times New Roman" w:cs="Times New Roman"/>
-          <w:sz w:val="24"/>
-          <w:szCs w:val="24"/>
-        </w:rPr>
-        <w:t>Bonferroni</w:t>
-      </w:r>
-      <w:proofErr w:type="spellEnd"/>
-      <w:r>
-        <w:rPr>
-          <w:rFonts w:ascii="Times New Roman" w:hAnsi="Times New Roman" w:cs="Times New Roman"/>
-          <w:sz w:val="24"/>
-          <w:szCs w:val="24"/>
-        </w:rPr>
-        <w:t xml:space="preserve"> correction for multiple comparisons was</w:t>
+        <w:t>particularly remarkable case, post-hoc Bonferroni correction for multiple comparisons was</w:t>
       </w:r>
       <w:r>
         <w:rPr>
@@ -7577,27 +6769,15 @@
         </w:rPr>
         <w:t xml:space="preserve">critical value of </w:t>
       </w:r>
-      <w:proofErr w:type="spellStart"/>
-      <w:r>
-        <w:rPr>
-          <w:rFonts w:ascii="Times New Roman" w:hAnsi="Times New Roman" w:cs="Times New Roman"/>
-          <w:i/>
-          <w:iCs/>
-          <w:sz w:val="24"/>
-          <w:szCs w:val="24"/>
-        </w:rPr>
-        <w:t>p</w:t>
-      </w:r>
-      <w:proofErr w:type="spellEnd"/>
-      <w:r>
-        <w:rPr>
-          <w:rFonts w:ascii="Times New Roman" w:hAnsi="Times New Roman" w:cs="Times New Roman"/>
-          <w:i/>
-          <w:iCs/>
-          <w:sz w:val="24"/>
-          <w:szCs w:val="24"/>
-        </w:rPr>
-        <w:t xml:space="preserve"> </w:t>
+      <w:r>
+        <w:rPr>
+          <w:rFonts w:ascii="Times New Roman" w:hAnsi="Times New Roman" w:cs="Times New Roman"/>
+          <w:i/>
+          <w:iCs/>
+          <w:sz w:val="24"/>
+          <w:szCs w:val="24"/>
+        </w:rPr>
+        <w:t xml:space="preserve">p </w:t>
       </w:r>
       <w:r>
         <w:rPr>
@@ -8025,25 +7205,7 @@
           <w:sz w:val="24"/>
           <w:szCs w:val="24"/>
         </w:rPr>
-        <w:t xml:space="preserve"> </w:t>
-      </w:r>
-      <w:proofErr w:type="gramStart"/>
-      <w:r>
-        <w:rPr>
-          <w:rFonts w:ascii="Times New Roman" w:hAnsi="Times New Roman" w:cs="Times New Roman"/>
-          <w:sz w:val="24"/>
-          <w:szCs w:val="24"/>
-        </w:rPr>
-        <w:t>Cauchy(</w:t>
-      </w:r>
-      <w:proofErr w:type="gramEnd"/>
-      <w:r>
-        <w:rPr>
-          <w:rFonts w:ascii="Times New Roman" w:hAnsi="Times New Roman" w:cs="Times New Roman"/>
-          <w:sz w:val="24"/>
-          <w:szCs w:val="24"/>
-        </w:rPr>
-        <w:t>0.5).</w:t>
+        <w:t xml:space="preserve"> Cauchy(0.5).</w:t>
       </w:r>
       <w:r>
         <w:rPr>
@@ -8156,7 +7318,6 @@
         </w:rPr>
         <w:t xml:space="preserve">We use the </w:t>
       </w:r>
-      <w:proofErr w:type="spellStart"/>
       <w:r>
         <w:rPr>
           <w:rFonts w:ascii="Courier New" w:hAnsi="Courier New" w:cs="Courier New"/>
@@ -8165,50 +7326,13 @@
         </w:rPr>
         <w:t>ttestBF</w:t>
       </w:r>
-      <w:proofErr w:type="spellEnd"/>
-      <w:r>
-        <w:rPr>
-          <w:rFonts w:ascii="Times New Roman" w:hAnsi="Times New Roman" w:cs="Times New Roman"/>
-          <w:sz w:val="24"/>
-          <w:szCs w:val="24"/>
-        </w:rPr>
-        <w:t xml:space="preserve"> function in the </w:t>
-      </w:r>
-      <w:proofErr w:type="spellStart"/>
-      <w:r>
-        <w:rPr>
-          <w:rFonts w:ascii="Times New Roman" w:hAnsi="Times New Roman" w:cs="Times New Roman"/>
-          <w:sz w:val="24"/>
-          <w:szCs w:val="24"/>
-        </w:rPr>
-        <w:t>BayesFactor</w:t>
-      </w:r>
-      <w:proofErr w:type="spellEnd"/>
-      <w:r>
-        <w:rPr>
-          <w:rFonts w:ascii="Times New Roman" w:hAnsi="Times New Roman" w:cs="Times New Roman"/>
-          <w:sz w:val="24"/>
-          <w:szCs w:val="24"/>
-        </w:rPr>
-        <w:t xml:space="preserve"> package (Morey &amp; </w:t>
-      </w:r>
-      <w:proofErr w:type="spellStart"/>
-      <w:r>
-        <w:rPr>
-          <w:rFonts w:ascii="Times New Roman" w:hAnsi="Times New Roman" w:cs="Times New Roman"/>
-          <w:sz w:val="24"/>
-          <w:szCs w:val="24"/>
-        </w:rPr>
-        <w:t>Rouder</w:t>
-      </w:r>
-      <w:proofErr w:type="spellEnd"/>
-      <w:r>
-        <w:rPr>
-          <w:rFonts w:ascii="Times New Roman" w:hAnsi="Times New Roman" w:cs="Times New Roman"/>
-          <w:sz w:val="24"/>
-          <w:szCs w:val="24"/>
-        </w:rPr>
-        <w:t>, 2014) to</w:t>
+      <w:r>
+        <w:rPr>
+          <w:rFonts w:ascii="Times New Roman" w:hAnsi="Times New Roman" w:cs="Times New Roman"/>
+          <w:sz w:val="24"/>
+          <w:szCs w:val="24"/>
+        </w:rPr>
+        <w:t xml:space="preserve"> function in the BayesFactor package (Morey &amp; Rouder, 2014) to</w:t>
       </w:r>
       <w:r>
         <w:rPr>
@@ -8700,25 +7824,7 @@
           <w:sz w:val="24"/>
           <w:szCs w:val="24"/>
         </w:rPr>
-        <w:t xml:space="preserve">who interpret the </w:t>
-      </w:r>
-      <w:proofErr w:type="spellStart"/>
-      <w:r>
-        <w:rPr>
-          <w:rFonts w:ascii="Times New Roman" w:hAnsi="Times New Roman" w:cs="Times New Roman"/>
-          <w:sz w:val="24"/>
-          <w:szCs w:val="24"/>
-        </w:rPr>
-        <w:t>nonsignificant</w:t>
-      </w:r>
-      <w:proofErr w:type="spellEnd"/>
-      <w:r>
-        <w:rPr>
-          <w:rFonts w:ascii="Times New Roman" w:hAnsi="Times New Roman" w:cs="Times New Roman"/>
-          <w:sz w:val="24"/>
-          <w:szCs w:val="24"/>
-        </w:rPr>
-        <w:t xml:space="preserve"> results of the pilot test as evidence that the games are</w:t>
+        <w:t>who interpret the nonsignificant results of the pilot test as evidence that the games are</w:t>
       </w:r>
       <w:r>
         <w:rPr>
@@ -8846,25 +7952,7 @@
           <w:sz w:val="24"/>
           <w:szCs w:val="24"/>
         </w:rPr>
-        <w:t>in which 120 subjects each played one of 10 games (</w:t>
-      </w:r>
-      <w:proofErr w:type="spellStart"/>
-      <w:r>
-        <w:rPr>
-          <w:rFonts w:ascii="Times New Roman" w:hAnsi="Times New Roman" w:cs="Times New Roman"/>
-          <w:sz w:val="24"/>
-          <w:szCs w:val="24"/>
-        </w:rPr>
-        <w:t>i.e</w:t>
-      </w:r>
-      <w:proofErr w:type="spellEnd"/>
-      <w:r>
-        <w:rPr>
-          <w:rFonts w:ascii="Times New Roman" w:hAnsi="Times New Roman" w:cs="Times New Roman"/>
-          <w:sz w:val="24"/>
-          <w:szCs w:val="24"/>
-        </w:rPr>
-        <w:t xml:space="preserve">, </w:t>
+        <w:t xml:space="preserve">in which 120 subjects each played one of 10 games (i.e, </w:t>
       </w:r>
       <w:r>
         <w:rPr>
@@ -9297,7 +8385,6 @@
         </w:rPr>
         <w:t xml:space="preserve"> </w:t>
       </w:r>
-      <w:proofErr w:type="gramStart"/>
       <w:r>
         <w:rPr>
           <w:rFonts w:ascii="Times New Roman" w:hAnsi="Times New Roman" w:cs="Times New Roman"/>
@@ -9314,16 +8401,7 @@
           <w:sz w:val="24"/>
           <w:szCs w:val="24"/>
         </w:rPr>
-        <w:t>(</w:t>
-      </w:r>
-      <w:proofErr w:type="gramEnd"/>
-      <w:r>
-        <w:rPr>
-          <w:rFonts w:ascii="Times New Roman" w:hAnsi="Times New Roman" w:cs="Times New Roman"/>
-          <w:sz w:val="24"/>
-          <w:szCs w:val="24"/>
-        </w:rPr>
-        <w:t>2</w:t>
+        <w:t>(2</w:t>
       </w:r>
       <w:r>
         <w:rPr>
@@ -9565,23 +8643,13 @@
         </w:rPr>
         <w:t xml:space="preserve"> </w:t>
       </w:r>
-      <w:proofErr w:type="spellStart"/>
-      <w:r>
-        <w:rPr>
-          <w:rFonts w:ascii="Times New Roman" w:hAnsi="Times New Roman" w:cs="Times New Roman"/>
-          <w:sz w:val="24"/>
-          <w:szCs w:val="24"/>
-        </w:rPr>
-        <w:t>Bonferroni</w:t>
-      </w:r>
-      <w:proofErr w:type="spellEnd"/>
-      <w:r>
-        <w:rPr>
-          <w:rFonts w:ascii="Times New Roman" w:hAnsi="Times New Roman" w:cs="Times New Roman"/>
-          <w:sz w:val="24"/>
-          <w:szCs w:val="24"/>
-        </w:rPr>
-        <w:t xml:space="preserve"> post-hoc analysis, and it was decided that the two nonviolent-game conditions</w:t>
+      <w:r>
+        <w:rPr>
+          <w:rFonts w:ascii="Times New Roman" w:hAnsi="Times New Roman" w:cs="Times New Roman"/>
+          <w:sz w:val="24"/>
+          <w:szCs w:val="24"/>
+        </w:rPr>
+        <w:t>Bonferroni post-hoc analysis, and it was decided that the two nonviolent-game conditions</w:t>
       </w:r>
       <w:r>
         <w:rPr>
@@ -10032,7 +9100,6 @@
         </w:rPr>
         <w:t xml:space="preserve">evidence that the two games did not differ in competition, difficulty, or pace of action, </w:t>
       </w:r>
-      <w:proofErr w:type="spellStart"/>
       <w:r>
         <w:rPr>
           <w:rFonts w:ascii="Times New Roman" w:hAnsi="Times New Roman" w:cs="Times New Roman"/>
@@ -10051,7 +9118,6 @@
         </w:rPr>
         <w:t>s</w:t>
       </w:r>
-      <w:proofErr w:type="spellEnd"/>
       <w:r>
         <w:rPr>
           <w:rFonts w:ascii="Times New Roman" w:hAnsi="Times New Roman" w:cs="Times New Roman"/>
@@ -10084,7 +9150,6 @@
         </w:rPr>
         <w:t xml:space="preserve">little further evidence that the games did not differ, </w:t>
       </w:r>
-      <w:proofErr w:type="spellStart"/>
       <w:r>
         <w:rPr>
           <w:rFonts w:ascii="Times New Roman" w:hAnsi="Times New Roman" w:cs="Times New Roman"/>
@@ -10101,16 +9166,7 @@
           <w:sz w:val="24"/>
           <w:szCs w:val="24"/>
         </w:rPr>
-        <w:t>s</w:t>
-      </w:r>
-      <w:proofErr w:type="spellEnd"/>
-      <w:r>
-        <w:rPr>
-          <w:rFonts w:ascii="Times New Roman" w:hAnsi="Times New Roman" w:cs="Times New Roman"/>
-          <w:sz w:val="24"/>
-          <w:szCs w:val="24"/>
-        </w:rPr>
-        <w:t xml:space="preserve"> = 2.43, 1.06, and 1.05 in favor of</w:t>
+        <w:t>s = 2.43, 1.06, and 1.05 in favor of</w:t>
       </w:r>
       <w:r>
         <w:rPr>
@@ -10174,41 +9230,23 @@
           <w:sz w:val="24"/>
           <w:szCs w:val="24"/>
         </w:rPr>
-        <w:t xml:space="preserve">also that </w:t>
-      </w:r>
-      <w:proofErr w:type="gramStart"/>
-      <w:r>
-        <w:rPr>
-          <w:rFonts w:ascii="Times New Roman" w:hAnsi="Times New Roman" w:cs="Times New Roman"/>
-          <w:sz w:val="24"/>
-          <w:szCs w:val="24"/>
-        </w:rPr>
-        <w:t>neither this study nor Valadez and Ferguson (2012) tested games for equivalence</w:t>
-      </w:r>
-      <w:r>
-        <w:rPr>
-          <w:rFonts w:ascii="Times New Roman" w:hAnsi="Times New Roman" w:cs="Times New Roman"/>
-          <w:sz w:val="24"/>
-          <w:szCs w:val="24"/>
-        </w:rPr>
-        <w:t xml:space="preserve"> </w:t>
-      </w:r>
-      <w:r>
-        <w:rPr>
-          <w:rFonts w:ascii="Times New Roman" w:hAnsi="Times New Roman" w:cs="Times New Roman"/>
-          <w:sz w:val="24"/>
-          <w:szCs w:val="24"/>
-        </w:rPr>
-        <w:t>in frustration or</w:t>
-      </w:r>
-      <w:proofErr w:type="gramEnd"/>
-      <w:r>
-        <w:rPr>
-          <w:rFonts w:ascii="Times New Roman" w:hAnsi="Times New Roman" w:cs="Times New Roman"/>
-          <w:sz w:val="24"/>
-          <w:szCs w:val="24"/>
-        </w:rPr>
-        <w:t xml:space="preserve"> feelings of competence, so it is possible that other confounds exist but</w:t>
+        <w:t>also that neither this study nor Valadez and Ferguson (2012) tested games for equivalence</w:t>
+      </w:r>
+      <w:r>
+        <w:rPr>
+          <w:rFonts w:ascii="Times New Roman" w:hAnsi="Times New Roman" w:cs="Times New Roman"/>
+          <w:sz w:val="24"/>
+          <w:szCs w:val="24"/>
+        </w:rPr>
+        <w:t xml:space="preserve"> </w:t>
+      </w:r>
+      <w:r>
+        <w:rPr>
+          <w:rFonts w:ascii="Times New Roman" w:hAnsi="Times New Roman" w:cs="Times New Roman"/>
+          <w:sz w:val="24"/>
+          <w:szCs w:val="24"/>
+        </w:rPr>
+        <w:t>in frustration or feelings of competence, so it is possible that other confounds exist but</w:t>
       </w:r>
       <w:r>
         <w:rPr>
@@ -10582,25 +9620,7 @@
           <w:sz w:val="24"/>
           <w:szCs w:val="24"/>
         </w:rPr>
-        <w:t xml:space="preserve">not find significant confounds was reported by Anderson and </w:t>
-      </w:r>
-      <w:proofErr w:type="spellStart"/>
-      <w:r>
-        <w:rPr>
-          <w:rFonts w:ascii="Times New Roman" w:hAnsi="Times New Roman" w:cs="Times New Roman"/>
-          <w:sz w:val="24"/>
-          <w:szCs w:val="24"/>
-        </w:rPr>
-        <w:t>Carnagey</w:t>
-      </w:r>
-      <w:proofErr w:type="spellEnd"/>
-      <w:r>
-        <w:rPr>
-          <w:rFonts w:ascii="Times New Roman" w:hAnsi="Times New Roman" w:cs="Times New Roman"/>
-          <w:sz w:val="24"/>
-          <w:szCs w:val="24"/>
-        </w:rPr>
-        <w:t xml:space="preserve"> (2009). This pilot</w:t>
+        <w:t>not find significant confounds was reported by Anderson and Carnagey (2009). This pilot</w:t>
       </w:r>
       <w:r>
         <w:rPr>
@@ -10682,97 +9702,7 @@
           <w:sz w:val="24"/>
           <w:szCs w:val="24"/>
         </w:rPr>
-        <w:t xml:space="preserve">analysis (e.g., Anderson &amp; Dill, 2000; </w:t>
-      </w:r>
-      <w:proofErr w:type="spellStart"/>
-      <w:r>
-        <w:rPr>
-          <w:rFonts w:ascii="Times New Roman" w:hAnsi="Times New Roman" w:cs="Times New Roman"/>
-          <w:sz w:val="24"/>
-          <w:szCs w:val="24"/>
-        </w:rPr>
-        <w:t>Gitter</w:t>
-      </w:r>
-      <w:proofErr w:type="spellEnd"/>
-      <w:r>
-        <w:rPr>
-          <w:rFonts w:ascii="Times New Roman" w:hAnsi="Times New Roman" w:cs="Times New Roman"/>
-          <w:sz w:val="24"/>
-          <w:szCs w:val="24"/>
-        </w:rPr>
-        <w:t xml:space="preserve">, </w:t>
-      </w:r>
-      <w:proofErr w:type="spellStart"/>
-      <w:r>
-        <w:rPr>
-          <w:rFonts w:ascii="Times New Roman" w:hAnsi="Times New Roman" w:cs="Times New Roman"/>
-          <w:sz w:val="24"/>
-          <w:szCs w:val="24"/>
-        </w:rPr>
-        <w:t>Ewell</w:t>
-      </w:r>
-      <w:proofErr w:type="spellEnd"/>
-      <w:r>
-        <w:rPr>
-          <w:rFonts w:ascii="Times New Roman" w:hAnsi="Times New Roman" w:cs="Times New Roman"/>
-          <w:sz w:val="24"/>
-          <w:szCs w:val="24"/>
-        </w:rPr>
-        <w:t xml:space="preserve">, </w:t>
-      </w:r>
-      <w:proofErr w:type="spellStart"/>
-      <w:r>
-        <w:rPr>
-          <w:rFonts w:ascii="Times New Roman" w:hAnsi="Times New Roman" w:cs="Times New Roman"/>
-          <w:sz w:val="24"/>
-          <w:szCs w:val="24"/>
-        </w:rPr>
-        <w:t>Guadagno</w:t>
-      </w:r>
-      <w:proofErr w:type="spellEnd"/>
-      <w:r>
-        <w:rPr>
-          <w:rFonts w:ascii="Times New Roman" w:hAnsi="Times New Roman" w:cs="Times New Roman"/>
-          <w:sz w:val="24"/>
-          <w:szCs w:val="24"/>
-        </w:rPr>
-        <w:t xml:space="preserve">, </w:t>
-      </w:r>
-      <w:proofErr w:type="spellStart"/>
-      <w:r>
-        <w:rPr>
-          <w:rFonts w:ascii="Times New Roman" w:hAnsi="Times New Roman" w:cs="Times New Roman"/>
-          <w:sz w:val="24"/>
-          <w:szCs w:val="24"/>
-        </w:rPr>
-        <w:t>Stillman</w:t>
-      </w:r>
-      <w:proofErr w:type="spellEnd"/>
-      <w:r>
-        <w:rPr>
-          <w:rFonts w:ascii="Times New Roman" w:hAnsi="Times New Roman" w:cs="Times New Roman"/>
-          <w:sz w:val="24"/>
-          <w:szCs w:val="24"/>
-        </w:rPr>
-        <w:t xml:space="preserve">, &amp; </w:t>
-      </w:r>
-      <w:proofErr w:type="spellStart"/>
-      <w:r>
-        <w:rPr>
-          <w:rFonts w:ascii="Times New Roman" w:hAnsi="Times New Roman" w:cs="Times New Roman"/>
-          <w:sz w:val="24"/>
-          <w:szCs w:val="24"/>
-        </w:rPr>
-        <w:t>Baumeister</w:t>
-      </w:r>
-      <w:proofErr w:type="spellEnd"/>
-      <w:r>
-        <w:rPr>
-          <w:rFonts w:ascii="Times New Roman" w:hAnsi="Times New Roman" w:cs="Times New Roman"/>
-          <w:sz w:val="24"/>
-          <w:szCs w:val="24"/>
-        </w:rPr>
-        <w:t>,</w:t>
+        <w:t>analysis (e.g., Anderson &amp; Dill, 2000; Gitter, Ewell, Guadagno, Stillman, &amp; Baumeister,</w:t>
       </w:r>
       <w:r>
         <w:rPr>
@@ -10966,25 +9896,7 @@
           <w:sz w:val="24"/>
           <w:szCs w:val="24"/>
         </w:rPr>
-        <w:t xml:space="preserve">equivalence or </w:t>
-      </w:r>
-      <w:proofErr w:type="spellStart"/>
-      <w:r>
-        <w:rPr>
-          <w:rFonts w:ascii="Times New Roman" w:hAnsi="Times New Roman" w:cs="Times New Roman"/>
-          <w:sz w:val="24"/>
-          <w:szCs w:val="24"/>
-        </w:rPr>
-        <w:t>inequivalence</w:t>
-      </w:r>
-      <w:proofErr w:type="spellEnd"/>
-      <w:r>
-        <w:rPr>
-          <w:rFonts w:ascii="Times New Roman" w:hAnsi="Times New Roman" w:cs="Times New Roman"/>
-          <w:sz w:val="24"/>
-          <w:szCs w:val="24"/>
-        </w:rPr>
-        <w:t xml:space="preserve"> of stimuli. Scientific skepticism may require that researchers</w:t>
+        <w:t>equivalence or inequivalence of stimuli. Scientific skepticism may require that researchers</w:t>
       </w:r>
       <w:r>
         <w:rPr>
@@ -11016,87 +9928,23 @@
           <w:sz w:val="24"/>
           <w:szCs w:val="24"/>
         </w:rPr>
-        <w:t xml:space="preserve">not reporting pilot tests for equivalence include </w:t>
-      </w:r>
-      <w:proofErr w:type="spellStart"/>
-      <w:r>
-        <w:rPr>
-          <w:rFonts w:ascii="Times New Roman" w:hAnsi="Times New Roman" w:cs="Times New Roman"/>
-          <w:sz w:val="24"/>
-          <w:szCs w:val="24"/>
-        </w:rPr>
-        <w:t>Bartholow</w:t>
-      </w:r>
-      <w:proofErr w:type="spellEnd"/>
-      <w:r>
-        <w:rPr>
-          <w:rFonts w:ascii="Times New Roman" w:hAnsi="Times New Roman" w:cs="Times New Roman"/>
-          <w:sz w:val="24"/>
-          <w:szCs w:val="24"/>
-        </w:rPr>
-        <w:t xml:space="preserve"> and Anderson (2002),</w:t>
-      </w:r>
-      <w:r>
-        <w:rPr>
-          <w:rFonts w:ascii="Times New Roman" w:hAnsi="Times New Roman" w:cs="Times New Roman"/>
-          <w:sz w:val="24"/>
-          <w:szCs w:val="24"/>
-        </w:rPr>
-        <w:t xml:space="preserve"> </w:t>
-      </w:r>
-      <w:proofErr w:type="spellStart"/>
-      <w:r>
-        <w:rPr>
-          <w:rFonts w:ascii="Times New Roman" w:hAnsi="Times New Roman" w:cs="Times New Roman"/>
-          <w:sz w:val="24"/>
-          <w:szCs w:val="24"/>
-        </w:rPr>
-        <w:t>Bartholow</w:t>
-      </w:r>
-      <w:proofErr w:type="spellEnd"/>
-      <w:r>
-        <w:rPr>
-          <w:rFonts w:ascii="Times New Roman" w:hAnsi="Times New Roman" w:cs="Times New Roman"/>
-          <w:sz w:val="24"/>
-          <w:szCs w:val="24"/>
-        </w:rPr>
-        <w:t xml:space="preserve">, </w:t>
-      </w:r>
-      <w:proofErr w:type="spellStart"/>
-      <w:r>
-        <w:rPr>
-          <w:rFonts w:ascii="Times New Roman" w:hAnsi="Times New Roman" w:cs="Times New Roman"/>
-          <w:sz w:val="24"/>
-          <w:szCs w:val="24"/>
-        </w:rPr>
-        <w:t>Sestir</w:t>
-      </w:r>
-      <w:proofErr w:type="spellEnd"/>
-      <w:r>
-        <w:rPr>
-          <w:rFonts w:ascii="Times New Roman" w:hAnsi="Times New Roman" w:cs="Times New Roman"/>
-          <w:sz w:val="24"/>
-          <w:szCs w:val="24"/>
-        </w:rPr>
-        <w:t xml:space="preserve">, and Davis (2005), and Hasan, </w:t>
-      </w:r>
-      <w:proofErr w:type="spellStart"/>
-      <w:r>
-        <w:rPr>
-          <w:rFonts w:ascii="Times New Roman" w:hAnsi="Times New Roman" w:cs="Times New Roman"/>
-          <w:sz w:val="24"/>
-          <w:szCs w:val="24"/>
-        </w:rPr>
-        <w:t>Bègue</w:t>
-      </w:r>
-      <w:proofErr w:type="spellEnd"/>
-      <w:r>
-        <w:rPr>
-          <w:rFonts w:ascii="Times New Roman" w:hAnsi="Times New Roman" w:cs="Times New Roman"/>
-          <w:sz w:val="24"/>
-          <w:szCs w:val="24"/>
-        </w:rPr>
-        <w:t>, and Bushman (2012).</w:t>
+        <w:t>not reporting pilot tests for equivalence include Bartholow and Anderson (2002),</w:t>
+      </w:r>
+      <w:r>
+        <w:rPr>
+          <w:rFonts w:ascii="Times New Roman" w:hAnsi="Times New Roman" w:cs="Times New Roman"/>
+          <w:sz w:val="24"/>
+          <w:szCs w:val="24"/>
+        </w:rPr>
+        <w:t xml:space="preserve"> </w:t>
+      </w:r>
+      <w:r>
+        <w:rPr>
+          <w:rFonts w:ascii="Times New Roman" w:hAnsi="Times New Roman" w:cs="Times New Roman"/>
+          <w:sz w:val="24"/>
+          <w:szCs w:val="24"/>
+        </w:rPr>
+        <w:t>Bartholow, Sestir, and Davis (2005), and Hasan, Bègue, and Bushman (2012).</w:t>
       </w:r>
       <w:r>
         <w:rPr>
@@ -11250,25 +10098,7 @@
           <w:sz w:val="24"/>
           <w:szCs w:val="24"/>
         </w:rPr>
-        <w:t xml:space="preserve">that </w:t>
-      </w:r>
-      <w:proofErr w:type="spellStart"/>
-      <w:r>
-        <w:rPr>
-          <w:rFonts w:ascii="Times New Roman" w:hAnsi="Times New Roman" w:cs="Times New Roman"/>
-          <w:sz w:val="24"/>
-          <w:szCs w:val="24"/>
-        </w:rPr>
-        <w:t>nonsignificant</w:t>
-      </w:r>
-      <w:proofErr w:type="spellEnd"/>
-      <w:r>
-        <w:rPr>
-          <w:rFonts w:ascii="Times New Roman" w:hAnsi="Times New Roman" w:cs="Times New Roman"/>
-          <w:sz w:val="24"/>
-          <w:szCs w:val="24"/>
-        </w:rPr>
-        <w:t xml:space="preserve"> results were indeed evidence of matching — by contrast, we find that</w:t>
+        <w:t>that nonsignificant results were indeed evidence of matching — by contrast, we find that</w:t>
       </w:r>
       <w:r>
         <w:rPr>
@@ -11500,93 +10330,29 @@
         </w:rPr>
         <w:t xml:space="preserve"> </w:t>
       </w:r>
-      <w:proofErr w:type="spellStart"/>
-      <w:r>
-        <w:rPr>
-          <w:rFonts w:ascii="Times New Roman" w:hAnsi="Times New Roman" w:cs="Times New Roman"/>
-          <w:sz w:val="24"/>
-          <w:szCs w:val="24"/>
-        </w:rPr>
-        <w:t>Carnagey</w:t>
-      </w:r>
-      <w:proofErr w:type="spellEnd"/>
-      <w:r>
-        <w:rPr>
-          <w:rFonts w:ascii="Times New Roman" w:hAnsi="Times New Roman" w:cs="Times New Roman"/>
-          <w:sz w:val="24"/>
-          <w:szCs w:val="24"/>
-        </w:rPr>
-        <w:t xml:space="preserve">, Anderson, &amp; Bushman, 2007; </w:t>
-      </w:r>
-      <w:proofErr w:type="spellStart"/>
-      <w:r>
-        <w:rPr>
-          <w:rFonts w:ascii="Times New Roman" w:hAnsi="Times New Roman" w:cs="Times New Roman"/>
-          <w:sz w:val="24"/>
-          <w:szCs w:val="24"/>
-        </w:rPr>
-        <w:t>Sestir</w:t>
-      </w:r>
-      <w:proofErr w:type="spellEnd"/>
-      <w:r>
-        <w:rPr>
-          <w:rFonts w:ascii="Times New Roman" w:hAnsi="Times New Roman" w:cs="Times New Roman"/>
-          <w:sz w:val="24"/>
-          <w:szCs w:val="24"/>
-        </w:rPr>
-        <w:t xml:space="preserve"> &amp; </w:t>
-      </w:r>
-      <w:proofErr w:type="spellStart"/>
-      <w:r>
-        <w:rPr>
-          <w:rFonts w:ascii="Times New Roman" w:hAnsi="Times New Roman" w:cs="Times New Roman"/>
-          <w:sz w:val="24"/>
-          <w:szCs w:val="24"/>
-        </w:rPr>
-        <w:t>Bartholow</w:t>
-      </w:r>
-      <w:proofErr w:type="spellEnd"/>
-      <w:r>
-        <w:rPr>
-          <w:rFonts w:ascii="Times New Roman" w:hAnsi="Times New Roman" w:cs="Times New Roman"/>
-          <w:sz w:val="24"/>
-          <w:szCs w:val="24"/>
-        </w:rPr>
-        <w:t>, 2010). Although this practice</w:t>
-      </w:r>
-      <w:r>
-        <w:rPr>
-          <w:rFonts w:ascii="Times New Roman" w:hAnsi="Times New Roman" w:cs="Times New Roman"/>
-          <w:sz w:val="24"/>
-          <w:szCs w:val="24"/>
-        </w:rPr>
-        <w:t xml:space="preserve"> </w:t>
-      </w:r>
-      <w:r>
-        <w:rPr>
-          <w:rFonts w:ascii="Times New Roman" w:hAnsi="Times New Roman" w:cs="Times New Roman"/>
-          <w:sz w:val="24"/>
-          <w:szCs w:val="24"/>
-        </w:rPr>
-        <w:t xml:space="preserve">is sometimes recommended as “destructive testing” (Anderson &amp; Anderson, 1996; </w:t>
-      </w:r>
-      <w:proofErr w:type="spellStart"/>
-      <w:r>
-        <w:rPr>
-          <w:rFonts w:ascii="Times New Roman" w:hAnsi="Times New Roman" w:cs="Times New Roman"/>
-          <w:sz w:val="24"/>
-          <w:szCs w:val="24"/>
-        </w:rPr>
-        <w:t>Prot</w:t>
-      </w:r>
-      <w:proofErr w:type="spellEnd"/>
-      <w:r>
-        <w:rPr>
-          <w:rFonts w:ascii="Times New Roman" w:hAnsi="Times New Roman" w:cs="Times New Roman"/>
-          <w:sz w:val="24"/>
-          <w:szCs w:val="24"/>
-        </w:rPr>
-        <w:t xml:space="preserve"> &amp;</w:t>
+      <w:r>
+        <w:rPr>
+          <w:rFonts w:ascii="Times New Roman" w:hAnsi="Times New Roman" w:cs="Times New Roman"/>
+          <w:sz w:val="24"/>
+          <w:szCs w:val="24"/>
+        </w:rPr>
+        <w:t>Carnagey, Anderson, &amp; Bushman, 2007; Sestir &amp; Bartholow, 2010). Although this practice</w:t>
+      </w:r>
+      <w:r>
+        <w:rPr>
+          <w:rFonts w:ascii="Times New Roman" w:hAnsi="Times New Roman" w:cs="Times New Roman"/>
+          <w:sz w:val="24"/>
+          <w:szCs w:val="24"/>
+        </w:rPr>
+        <w:t xml:space="preserve"> </w:t>
+      </w:r>
+      <w:r>
+        <w:rPr>
+          <w:rFonts w:ascii="Times New Roman" w:hAnsi="Times New Roman" w:cs="Times New Roman"/>
+          <w:sz w:val="24"/>
+          <w:szCs w:val="24"/>
+        </w:rPr>
+        <w:t>is sometimes recommended as “destructive testing” (Anderson &amp; Anderson, 1996; Prot &amp;</w:t>
       </w:r>
       <w:r>
         <w:rPr>
@@ -11821,29 +10587,7 @@
           <w:sz w:val="24"/>
           <w:szCs w:val="24"/>
         </w:rPr>
-        <w:t xml:space="preserve">Bayesian Reanalysis of </w:t>
-      </w:r>
-      <w:proofErr w:type="spellStart"/>
-      <w:r>
-        <w:rPr>
-          <w:rFonts w:ascii="Times New Roman" w:hAnsi="Times New Roman" w:cs="Times New Roman"/>
-          <w:b/>
-          <w:bCs/>
-          <w:sz w:val="24"/>
-          <w:szCs w:val="24"/>
-        </w:rPr>
-        <w:t>Nonsignificant</w:t>
-      </w:r>
-      <w:proofErr w:type="spellEnd"/>
-      <w:r>
-        <w:rPr>
-          <w:rFonts w:ascii="Times New Roman" w:hAnsi="Times New Roman" w:cs="Times New Roman"/>
-          <w:b/>
-          <w:bCs/>
-          <w:sz w:val="24"/>
-          <w:szCs w:val="24"/>
-        </w:rPr>
-        <w:t xml:space="preserve"> Results</w:t>
+        <w:t>Bayesian Reanalysis of Nonsignificant Results</w:t>
       </w:r>
     </w:p>
     <w:p>
@@ -11898,43 +10642,7 @@
           <w:sz w:val="24"/>
           <w:szCs w:val="24"/>
         </w:rPr>
-        <w:t xml:space="preserve">confounds has found significant effects of </w:t>
-      </w:r>
-      <w:proofErr w:type="gramStart"/>
-      <w:r>
-        <w:rPr>
-          <w:rFonts w:ascii="Times New Roman" w:hAnsi="Times New Roman" w:cs="Times New Roman"/>
-          <w:sz w:val="24"/>
-          <w:szCs w:val="24"/>
-        </w:rPr>
-        <w:t>the confound</w:t>
-      </w:r>
-      <w:proofErr w:type="gramEnd"/>
-      <w:r>
-        <w:rPr>
-          <w:rFonts w:ascii="Times New Roman" w:hAnsi="Times New Roman" w:cs="Times New Roman"/>
-          <w:sz w:val="24"/>
-          <w:szCs w:val="24"/>
-        </w:rPr>
-        <w:t xml:space="preserve"> but </w:t>
-      </w:r>
-      <w:proofErr w:type="spellStart"/>
-      <w:r>
-        <w:rPr>
-          <w:rFonts w:ascii="Times New Roman" w:hAnsi="Times New Roman" w:cs="Times New Roman"/>
-          <w:sz w:val="24"/>
-          <w:szCs w:val="24"/>
-        </w:rPr>
-        <w:t>nonsignificant</w:t>
-      </w:r>
-      <w:proofErr w:type="spellEnd"/>
-      <w:r>
-        <w:rPr>
-          <w:rFonts w:ascii="Times New Roman" w:hAnsi="Times New Roman" w:cs="Times New Roman"/>
-          <w:sz w:val="24"/>
-          <w:szCs w:val="24"/>
-        </w:rPr>
-        <w:t xml:space="preserve"> effects of violent</w:t>
+        <w:t>confounds has found significant effects of the confound but nonsignificant effects of violent</w:t>
       </w:r>
       <w:r>
         <w:rPr>
@@ -12725,25 +11433,7 @@
           <w:sz w:val="24"/>
           <w:szCs w:val="24"/>
         </w:rPr>
-        <w:t xml:space="preserve"> </w:t>
-      </w:r>
-      <w:proofErr w:type="gramStart"/>
-      <w:r>
-        <w:rPr>
-          <w:rFonts w:ascii="Times New Roman" w:hAnsi="Times New Roman" w:cs="Times New Roman"/>
-          <w:sz w:val="24"/>
-          <w:szCs w:val="24"/>
-        </w:rPr>
-        <w:t>Cauchy(</w:t>
-      </w:r>
-      <w:proofErr w:type="gramEnd"/>
-      <w:r>
-        <w:rPr>
-          <w:rFonts w:ascii="Times New Roman" w:hAnsi="Times New Roman" w:cs="Times New Roman"/>
-          <w:sz w:val="24"/>
-          <w:szCs w:val="24"/>
-        </w:rPr>
-        <w:t>0.4). By evaluating the probability of this hypothesis</w:t>
+        <w:t xml:space="preserve"> Cauchy(0.4). By evaluating the probability of this hypothesis</w:t>
       </w:r>
       <w:r>
         <w:rPr>
@@ -12893,25 +11583,7 @@
           <w:sz w:val="24"/>
           <w:szCs w:val="24"/>
         </w:rPr>
-        <w:t xml:space="preserve"> by using the </w:t>
-      </w:r>
-      <w:proofErr w:type="spellStart"/>
-      <w:r>
-        <w:rPr>
-          <w:rFonts w:ascii="Times New Roman" w:hAnsi="Times New Roman" w:cs="Times New Roman"/>
-          <w:sz w:val="24"/>
-          <w:szCs w:val="24"/>
-        </w:rPr>
-        <w:t>BayesFactor</w:t>
-      </w:r>
-      <w:proofErr w:type="spellEnd"/>
-      <w:r>
-        <w:rPr>
-          <w:rFonts w:ascii="Times New Roman" w:hAnsi="Times New Roman" w:cs="Times New Roman"/>
-          <w:sz w:val="24"/>
-          <w:szCs w:val="24"/>
-        </w:rPr>
-        <w:t xml:space="preserve"> package for </w:t>
+        <w:t xml:space="preserve"> by using the BayesFactor package for </w:t>
       </w:r>
       <w:r>
         <w:rPr>
@@ -12939,23 +11611,13 @@
         </w:rPr>
         <w:t xml:space="preserve"> </w:t>
       </w:r>
-      <w:proofErr w:type="spellStart"/>
-      <w:r>
-        <w:rPr>
-          <w:rFonts w:ascii="Times New Roman" w:hAnsi="Times New Roman" w:cs="Times New Roman"/>
-          <w:sz w:val="24"/>
-          <w:szCs w:val="24"/>
-        </w:rPr>
-        <w:t>Rouder</w:t>
-      </w:r>
-      <w:proofErr w:type="spellEnd"/>
-      <w:r>
-        <w:rPr>
-          <w:rFonts w:ascii="Times New Roman" w:hAnsi="Times New Roman" w:cs="Times New Roman"/>
-          <w:sz w:val="24"/>
-          <w:szCs w:val="24"/>
-        </w:rPr>
-        <w:t>, 2014).</w:t>
+      <w:r>
+        <w:rPr>
+          <w:rFonts w:ascii="Times New Roman" w:hAnsi="Times New Roman" w:cs="Times New Roman"/>
+          <w:sz w:val="24"/>
+          <w:szCs w:val="24"/>
+        </w:rPr>
+        <w:t>Rouder, 2014).</w:t>
       </w:r>
     </w:p>
     <w:p>
@@ -13120,7 +11782,6 @@
         <w:lastRenderedPageBreak/>
         <w:t>Cauchy</w:t>
       </w:r>
-      <w:proofErr w:type="gramStart"/>
       <w:r>
         <w:rPr>
           <w:rFonts w:ascii="Times New Roman" w:hAnsi="Times New Roman" w:cs="Times New Roman"/>
@@ -13136,34 +11797,52 @@
           <w:sz w:val="24"/>
           <w:szCs w:val="24"/>
         </w:rPr>
-        <w:t>(</w:t>
-      </w:r>
-      <w:proofErr w:type="gramEnd"/>
-      <w:r>
-        <w:rPr>
-          <w:rFonts w:ascii="Times New Roman" w:hAnsi="Times New Roman" w:cs="Times New Roman"/>
-          <w:sz w:val="24"/>
-          <w:szCs w:val="24"/>
+        <w:t>(0</w:t>
+      </w:r>
+      <w:r>
+        <w:rPr>
+          <w:rFonts w:ascii="Times New Roman" w:hAnsi="Times New Roman" w:cs="Times New Roman"/>
+          <w:i/>
+          <w:iCs/>
+          <w:sz w:val="24"/>
+          <w:szCs w:val="24"/>
+        </w:rPr>
+        <w:t>.</w:t>
+      </w:r>
+      <w:r>
+        <w:rPr>
+          <w:rFonts w:ascii="Times New Roman" w:hAnsi="Times New Roman" w:cs="Times New Roman"/>
+          <w:sz w:val="24"/>
+          <w:szCs w:val="24"/>
+        </w:rPr>
+        <w:t xml:space="preserve">4). Comparing the probabilities of </w:t>
+      </w:r>
+      <w:r>
+        <w:rPr>
+          <w:rFonts w:ascii="Times New Roman" w:hAnsi="Times New Roman" w:cs="Times New Roman"/>
+          <w:i/>
+          <w:iCs/>
+          <w:sz w:val="24"/>
+          <w:szCs w:val="24"/>
+        </w:rPr>
+        <w:t>H</w:t>
+      </w:r>
+      <w:r>
+        <w:rPr>
+          <w:rFonts w:ascii="Times New Roman" w:hAnsi="Times New Roman" w:cs="Times New Roman"/>
+          <w:sz w:val="24"/>
+          <w:szCs w:val="24"/>
+          <w:vertAlign w:val="subscript"/>
         </w:rPr>
         <w:t>0</w:t>
       </w:r>
       <w:r>
         <w:rPr>
           <w:rFonts w:ascii="Times New Roman" w:hAnsi="Times New Roman" w:cs="Times New Roman"/>
-          <w:i/>
-          <w:iCs/>
-          <w:sz w:val="24"/>
-          <w:szCs w:val="24"/>
-        </w:rPr>
-        <w:t>.</w:t>
-      </w:r>
-      <w:r>
-        <w:rPr>
-          <w:rFonts w:ascii="Times New Roman" w:hAnsi="Times New Roman" w:cs="Times New Roman"/>
-          <w:sz w:val="24"/>
-          <w:szCs w:val="24"/>
-        </w:rPr>
-        <w:t xml:space="preserve">4). Comparing the probabilities of </w:t>
+          <w:sz w:val="24"/>
+          <w:szCs w:val="24"/>
+        </w:rPr>
+        <w:t xml:space="preserve"> and </w:t>
       </w:r>
       <w:r>
         <w:rPr>
@@ -13178,39 +11857,47 @@
       <w:r>
         <w:rPr>
           <w:rFonts w:ascii="Times New Roman" w:hAnsi="Times New Roman" w:cs="Times New Roman"/>
+          <w:iCs/>
           <w:sz w:val="24"/>
           <w:szCs w:val="24"/>
           <w:vertAlign w:val="subscript"/>
         </w:rPr>
-        <w:t>0</w:t>
-      </w:r>
-      <w:r>
-        <w:rPr>
-          <w:rFonts w:ascii="Times New Roman" w:hAnsi="Times New Roman" w:cs="Times New Roman"/>
-          <w:sz w:val="24"/>
-          <w:szCs w:val="24"/>
-        </w:rPr>
-        <w:t xml:space="preserve"> and </w:t>
-      </w:r>
-      <w:r>
-        <w:rPr>
-          <w:rFonts w:ascii="Times New Roman" w:hAnsi="Times New Roman" w:cs="Times New Roman"/>
-          <w:i/>
-          <w:iCs/>
-          <w:sz w:val="24"/>
-          <w:szCs w:val="24"/>
-        </w:rPr>
-        <w:t>H</w:t>
-      </w:r>
-      <w:r>
-        <w:rPr>
-          <w:rFonts w:ascii="Times New Roman" w:hAnsi="Times New Roman" w:cs="Times New Roman"/>
-          <w:iCs/>
+        <w:t>A</w:t>
+      </w:r>
+      <w:r>
+        <w:rPr>
+          <w:rFonts w:ascii="Times New Roman" w:hAnsi="Times New Roman" w:cs="Times New Roman"/>
           <w:sz w:val="24"/>
           <w:szCs w:val="24"/>
           <w:vertAlign w:val="subscript"/>
         </w:rPr>
-        <w:t>A</w:t>
+        <w:t>2</w:t>
+      </w:r>
+      <w:r>
+        <w:rPr>
+          <w:rFonts w:ascii="Times New Roman" w:hAnsi="Times New Roman" w:cs="Times New Roman"/>
+          <w:sz w:val="24"/>
+          <w:szCs w:val="24"/>
+        </w:rPr>
+        <w:t xml:space="preserve"> yields</w:t>
+      </w:r>
+      <w:r>
+        <w:rPr>
+          <w:rFonts w:ascii="Times New Roman" w:hAnsi="Times New Roman" w:cs="Times New Roman"/>
+          <w:sz w:val="24"/>
+          <w:szCs w:val="24"/>
+        </w:rPr>
+        <w:t xml:space="preserve"> </w:t>
+      </w:r>
+      <w:r>
+        <w:rPr>
+          <w:rFonts w:ascii="Times New Roman" w:hAnsi="Times New Roman" w:cs="Times New Roman"/>
+          <w:i/>
+          <w:iCs/>
+          <w:sz w:val="24"/>
+          <w:szCs w:val="24"/>
+        </w:rPr>
+        <w:t>B</w:t>
       </w:r>
       <w:r>
         <w:rPr>
@@ -13219,23 +11906,15 @@
           <w:szCs w:val="24"/>
           <w:vertAlign w:val="subscript"/>
         </w:rPr>
-        <w:t>2</w:t>
-      </w:r>
-      <w:r>
-        <w:rPr>
-          <w:rFonts w:ascii="Times New Roman" w:hAnsi="Times New Roman" w:cs="Times New Roman"/>
-          <w:sz w:val="24"/>
-          <w:szCs w:val="24"/>
-        </w:rPr>
-        <w:t xml:space="preserve"> yields</w:t>
-      </w:r>
-      <w:r>
-        <w:rPr>
-          <w:rFonts w:ascii="Times New Roman" w:hAnsi="Times New Roman" w:cs="Times New Roman"/>
-          <w:sz w:val="24"/>
-          <w:szCs w:val="24"/>
-        </w:rPr>
-        <w:t xml:space="preserve"> </w:t>
+        <w:t>02</w:t>
+      </w:r>
+      <w:r>
+        <w:rPr>
+          <w:rFonts w:ascii="Times New Roman" w:hAnsi="Times New Roman" w:cs="Times New Roman"/>
+          <w:sz w:val="24"/>
+          <w:szCs w:val="24"/>
+        </w:rPr>
+        <w:t xml:space="preserve">, the evidence for the null relative to this one-tailed alternative. We calculate </w:t>
       </w:r>
       <w:r>
         <w:rPr>
@@ -13262,33 +11941,6 @@
           <w:sz w:val="24"/>
           <w:szCs w:val="24"/>
         </w:rPr>
-        <w:t xml:space="preserve">, the evidence for the null relative to this one-tailed alternative. We calculate </w:t>
-      </w:r>
-      <w:r>
-        <w:rPr>
-          <w:rFonts w:ascii="Times New Roman" w:hAnsi="Times New Roman" w:cs="Times New Roman"/>
-          <w:i/>
-          <w:iCs/>
-          <w:sz w:val="24"/>
-          <w:szCs w:val="24"/>
-        </w:rPr>
-        <w:t>B</w:t>
-      </w:r>
-      <w:r>
-        <w:rPr>
-          <w:rFonts w:ascii="Times New Roman" w:hAnsi="Times New Roman" w:cs="Times New Roman"/>
-          <w:sz w:val="24"/>
-          <w:szCs w:val="24"/>
-          <w:vertAlign w:val="subscript"/>
-        </w:rPr>
-        <w:t>02</w:t>
-      </w:r>
-      <w:r>
-        <w:rPr>
-          <w:rFonts w:ascii="Times New Roman" w:hAnsi="Times New Roman" w:cs="Times New Roman"/>
-          <w:sz w:val="24"/>
-          <w:szCs w:val="24"/>
-        </w:rPr>
         <w:t xml:space="preserve"> with</w:t>
       </w:r>
       <w:r>
@@ -13307,7 +11959,6 @@
         </w:rPr>
         <w:t xml:space="preserve">the </w:t>
       </w:r>
-      <w:proofErr w:type="spellStart"/>
       <w:r>
         <w:rPr>
           <w:rFonts w:ascii="Courier New" w:hAnsi="Courier New" w:cs="Courier New"/>
@@ -13316,7 +11967,6 @@
         </w:rPr>
         <w:t>metaBF</w:t>
       </w:r>
-      <w:proofErr w:type="spellEnd"/>
       <w:r>
         <w:rPr>
           <w:rFonts w:ascii="Times New Roman" w:hAnsi="Times New Roman" w:cs="Times New Roman"/>
@@ -13341,25 +11991,7 @@
           <w:sz w:val="24"/>
           <w:szCs w:val="24"/>
         </w:rPr>
-        <w:t xml:space="preserve">provided by </w:t>
-      </w:r>
-      <w:proofErr w:type="spellStart"/>
-      <w:r>
-        <w:rPr>
-          <w:rFonts w:ascii="Times New Roman" w:hAnsi="Times New Roman" w:cs="Times New Roman"/>
-          <w:sz w:val="24"/>
-          <w:szCs w:val="24"/>
-        </w:rPr>
-        <w:t>Rouder</w:t>
-      </w:r>
-      <w:proofErr w:type="spellEnd"/>
-      <w:r>
-        <w:rPr>
-          <w:rFonts w:ascii="Times New Roman" w:hAnsi="Times New Roman" w:cs="Times New Roman"/>
-          <w:sz w:val="24"/>
-          <w:szCs w:val="24"/>
-        </w:rPr>
-        <w:t xml:space="preserve"> and Morey (2011).</w:t>
+        <w:t>provided by Rouder and Morey (2011).</w:t>
       </w:r>
     </w:p>
     <w:p>
@@ -13585,25 +12217,7 @@
           <w:sz w:val="24"/>
           <w:szCs w:val="24"/>
         </w:rPr>
-        <w:t xml:space="preserve"> </w:t>
-      </w:r>
-      <w:proofErr w:type="gramStart"/>
-      <w:r>
-        <w:rPr>
-          <w:rFonts w:ascii="Times New Roman" w:hAnsi="Times New Roman" w:cs="Times New Roman"/>
-          <w:sz w:val="24"/>
-          <w:szCs w:val="24"/>
-        </w:rPr>
-        <w:t>Normal(</w:t>
-      </w:r>
-      <w:proofErr w:type="gramEnd"/>
-      <w:r>
-        <w:rPr>
-          <w:rFonts w:ascii="Times New Roman" w:hAnsi="Times New Roman" w:cs="Times New Roman"/>
-          <w:sz w:val="24"/>
-          <w:szCs w:val="24"/>
-        </w:rPr>
-        <w:t>.43, .04), where .43 and</w:t>
+        <w:t xml:space="preserve"> Normal(.43, .04), where .43 and</w:t>
       </w:r>
       <w:r>
         <w:rPr>
@@ -13896,25 +12510,7 @@
           <w:sz w:val="24"/>
           <w:szCs w:val="24"/>
         </w:rPr>
-        <w:t xml:space="preserve">code provided by Christie, </w:t>
-      </w:r>
-      <w:proofErr w:type="spellStart"/>
-      <w:r>
-        <w:rPr>
-          <w:rFonts w:ascii="Times New Roman" w:hAnsi="Times New Roman" w:cs="Times New Roman"/>
-          <w:sz w:val="24"/>
-          <w:szCs w:val="24"/>
-        </w:rPr>
-        <w:t>Baguley</w:t>
-      </w:r>
-      <w:proofErr w:type="spellEnd"/>
-      <w:r>
-        <w:rPr>
-          <w:rFonts w:ascii="Times New Roman" w:hAnsi="Times New Roman" w:cs="Times New Roman"/>
-          <w:sz w:val="24"/>
-          <w:szCs w:val="24"/>
-        </w:rPr>
-        <w:t>, and Kaye found on Dienes’</w:t>
+        <w:t>code provided by Christie, Baguley, and Kaye found on Dienes’</w:t>
       </w:r>
       <w:r>
         <w:rPr>
@@ -14992,41 +13588,13 @@
         </w:rPr>
         <w:t xml:space="preserve"> </w:t>
       </w:r>
-      <w:proofErr w:type="spellStart"/>
-      <w:r>
-        <w:rPr>
-          <w:rFonts w:ascii="Times New Roman" w:hAnsi="Times New Roman" w:cs="Times New Roman"/>
-          <w:sz w:val="24"/>
-          <w:szCs w:val="24"/>
-        </w:rPr>
-        <w:t>Kalyanaraman</w:t>
-      </w:r>
-      <w:proofErr w:type="spellEnd"/>
-      <w:r>
-        <w:rPr>
-          <w:rFonts w:ascii="Times New Roman" w:hAnsi="Times New Roman" w:cs="Times New Roman"/>
-          <w:sz w:val="24"/>
-          <w:szCs w:val="24"/>
-        </w:rPr>
-        <w:t xml:space="preserve">, 2007, aggressive cognition; </w:t>
-      </w:r>
-      <w:proofErr w:type="spellStart"/>
-      <w:r>
-        <w:rPr>
-          <w:rFonts w:ascii="Times New Roman" w:hAnsi="Times New Roman" w:cs="Times New Roman"/>
-          <w:sz w:val="24"/>
-          <w:szCs w:val="24"/>
-        </w:rPr>
-        <w:t>Przybylski</w:t>
-      </w:r>
-      <w:proofErr w:type="spellEnd"/>
-      <w:r>
-        <w:rPr>
-          <w:rFonts w:ascii="Times New Roman" w:hAnsi="Times New Roman" w:cs="Times New Roman"/>
-          <w:sz w:val="24"/>
-          <w:szCs w:val="24"/>
-        </w:rPr>
-        <w:t xml:space="preserve"> et al., 2014, Study 1, 2, and 5; Tear</w:t>
+      <w:r>
+        <w:rPr>
+          <w:rFonts w:ascii="Times New Roman" w:hAnsi="Times New Roman" w:cs="Times New Roman"/>
+          <w:sz w:val="24"/>
+          <w:szCs w:val="24"/>
+        </w:rPr>
+        <w:t>Kalyanaraman, 2007, aggressive cognition; Przybylski et al., 2014, Study 1, 2, and 5; Tear</w:t>
       </w:r>
       <w:r>
         <w:rPr>
@@ -15595,7 +14163,6 @@
         </w:rPr>
         <w:t xml:space="preserve"> </w:t>
       </w:r>
-      <w:proofErr w:type="gramStart"/>
       <w:r>
         <w:rPr>
           <w:rFonts w:ascii="Times New Roman" w:hAnsi="Times New Roman" w:cs="Times New Roman"/>
@@ -15613,35 +14180,25 @@
           <w:szCs w:val="24"/>
           <w:shd w:val="clear" w:color="auto" w:fill="FFFFFF"/>
         </w:rPr>
-        <w:t>(</w:t>
-      </w:r>
-      <w:proofErr w:type="gramEnd"/>
-      <w:r>
-        <w:rPr>
-          <w:rFonts w:ascii="Times New Roman" w:hAnsi="Times New Roman" w:cs="Times New Roman"/>
+        <w:t xml:space="preserve">(1,94) = 8.15, </w:t>
+      </w:r>
+      <w:r>
+        <w:rPr>
+          <w:rFonts w:ascii="Times New Roman" w:hAnsi="Times New Roman" w:cs="Times New Roman"/>
+          <w:i/>
           <w:sz w:val="24"/>
           <w:szCs w:val="24"/>
           <w:shd w:val="clear" w:color="auto" w:fill="FFFFFF"/>
         </w:rPr>
-        <w:t xml:space="preserve">1,94) = 8.15, </w:t>
-      </w:r>
-      <w:r>
-        <w:rPr>
-          <w:rFonts w:ascii="Times New Roman" w:hAnsi="Times New Roman" w:cs="Times New Roman"/>
-          <w:i/>
+        <w:t>p</w:t>
+      </w:r>
+      <w:r>
+        <w:rPr>
+          <w:rFonts w:ascii="Times New Roman" w:hAnsi="Times New Roman" w:cs="Times New Roman"/>
           <w:sz w:val="24"/>
           <w:szCs w:val="24"/>
           <w:shd w:val="clear" w:color="auto" w:fill="FFFFFF"/>
         </w:rPr>
-        <w:t>p</w:t>
-      </w:r>
-      <w:r>
-        <w:rPr>
-          <w:rFonts w:ascii="Times New Roman" w:hAnsi="Times New Roman" w:cs="Times New Roman"/>
-          <w:sz w:val="24"/>
-          <w:szCs w:val="24"/>
-          <w:shd w:val="clear" w:color="auto" w:fill="FFFFFF"/>
-        </w:rPr>
         <w:t xml:space="preserve"> = .01.</w:t>
       </w:r>
       <w:r>
@@ -15668,7 +14225,6 @@
         </w:rPr>
         <w:t xml:space="preserve"> </w:t>
       </w:r>
-      <w:proofErr w:type="gramStart"/>
       <w:r>
         <w:rPr>
           <w:rFonts w:ascii="Times New Roman" w:hAnsi="Times New Roman" w:cs="Times New Roman"/>
@@ -15685,16 +14241,7 @@
           <w:sz w:val="24"/>
           <w:szCs w:val="24"/>
         </w:rPr>
-        <w:t>(</w:t>
-      </w:r>
-      <w:proofErr w:type="gramEnd"/>
-      <w:r>
-        <w:rPr>
-          <w:rFonts w:ascii="Times New Roman" w:hAnsi="Times New Roman" w:cs="Times New Roman"/>
-          <w:sz w:val="24"/>
-          <w:szCs w:val="24"/>
-        </w:rPr>
-        <w:t>1</w:t>
+        <w:t>(1</w:t>
       </w:r>
       <w:r>
         <w:rPr>
@@ -16107,6 +14654,33 @@
         </w:rPr>
         <w:t>decreases.</w:t>
       </w:r>
+      <w:r>
+        <w:rPr>
+          <w:rFonts w:ascii="Times New Roman" w:hAnsi="Times New Roman" w:cs="Times New Roman"/>
+          <w:sz w:val="24"/>
+          <w:szCs w:val="24"/>
+        </w:rPr>
+        <w:t xml:space="preserve"> For the purposes of the current manuscript, our point is simply that an argument for no difference based on </w:t>
+      </w:r>
+      <w:r>
+        <w:rPr>
+          <w:rFonts w:ascii="Times New Roman" w:hAnsi="Times New Roman" w:cs="Times New Roman"/>
+          <w:i/>
+          <w:sz w:val="24"/>
+          <w:szCs w:val="24"/>
+        </w:rPr>
+        <w:t xml:space="preserve">p </w:t>
+      </w:r>
+      <w:r>
+        <w:rPr>
+          <w:rFonts w:ascii="Times New Roman" w:hAnsi="Times New Roman" w:cs="Times New Roman"/>
+          <w:sz w:val="24"/>
+          <w:szCs w:val="24"/>
+        </w:rPr>
+        <w:t>&gt; .05 risks mislabeling the available evidence.</w:t>
+      </w:r>
+      <w:bookmarkStart w:id="0" w:name="_GoBack"/>
+      <w:bookmarkEnd w:id="0"/>
     </w:p>
     <w:p>
       <w:pPr>
@@ -16128,25 +14702,7 @@
           <w:sz w:val="24"/>
           <w:szCs w:val="24"/>
         </w:rPr>
-        <w:t xml:space="preserve">In summary, while all </w:t>
-      </w:r>
-      <w:proofErr w:type="spellStart"/>
-      <w:r>
-        <w:rPr>
-          <w:rFonts w:ascii="Times New Roman" w:hAnsi="Times New Roman" w:cs="Times New Roman"/>
-          <w:sz w:val="24"/>
-          <w:szCs w:val="24"/>
-        </w:rPr>
-        <w:t>nonsignificant</w:t>
-      </w:r>
-      <w:proofErr w:type="spellEnd"/>
-      <w:r>
-        <w:rPr>
-          <w:rFonts w:ascii="Times New Roman" w:hAnsi="Times New Roman" w:cs="Times New Roman"/>
-          <w:sz w:val="24"/>
-          <w:szCs w:val="24"/>
-        </w:rPr>
-        <w:t xml:space="preserve"> findings receive the same uninformative</w:t>
+        <w:t>In summary, while all nonsignificant findings receive the same uninformative</w:t>
       </w:r>
       <w:r>
         <w:rPr>
@@ -16284,6 +14840,7 @@
           <w:sz w:val="24"/>
           <w:szCs w:val="24"/>
         </w:rPr>
+        <w:lastRenderedPageBreak/>
         <w:t>Bayes Factor Is Still Influenced by Researcher Flexibility</w:t>
       </w:r>
     </w:p>
@@ -16307,7 +14864,6 @@
           <w:sz w:val="24"/>
           <w:szCs w:val="24"/>
         </w:rPr>
-        <w:lastRenderedPageBreak/>
         <w:t>We describe above how Elson et al. (2013) seem to have found evidence for the</w:t>
       </w:r>
       <w:r>
@@ -16406,61 +14962,7 @@
           <w:sz w:val="24"/>
           <w:szCs w:val="24"/>
         </w:rPr>
-        <w:t xml:space="preserve">-value (Elson, </w:t>
-      </w:r>
-      <w:proofErr w:type="spellStart"/>
-      <w:r>
-        <w:rPr>
-          <w:rFonts w:ascii="Times New Roman" w:hAnsi="Times New Roman" w:cs="Times New Roman"/>
-          <w:sz w:val="24"/>
-          <w:szCs w:val="24"/>
-        </w:rPr>
-        <w:t>Mohseni</w:t>
-      </w:r>
-      <w:proofErr w:type="spellEnd"/>
-      <w:r>
-        <w:rPr>
-          <w:rFonts w:ascii="Times New Roman" w:hAnsi="Times New Roman" w:cs="Times New Roman"/>
-          <w:sz w:val="24"/>
-          <w:szCs w:val="24"/>
-        </w:rPr>
-        <w:t xml:space="preserve">, Breuer, </w:t>
-      </w:r>
-      <w:proofErr w:type="spellStart"/>
-      <w:r>
-        <w:rPr>
-          <w:rFonts w:ascii="Times New Roman" w:hAnsi="Times New Roman" w:cs="Times New Roman"/>
-          <w:sz w:val="24"/>
-          <w:szCs w:val="24"/>
-        </w:rPr>
-        <w:t>Scharkow</w:t>
-      </w:r>
-      <w:proofErr w:type="spellEnd"/>
-      <w:r>
-        <w:rPr>
-          <w:rFonts w:ascii="Times New Roman" w:hAnsi="Times New Roman" w:cs="Times New Roman"/>
-          <w:sz w:val="24"/>
-          <w:szCs w:val="24"/>
-        </w:rPr>
-        <w:t xml:space="preserve">, &amp; </w:t>
-      </w:r>
-      <w:proofErr w:type="spellStart"/>
-      <w:r>
-        <w:rPr>
-          <w:rFonts w:ascii="Times New Roman" w:hAnsi="Times New Roman" w:cs="Times New Roman"/>
-          <w:sz w:val="24"/>
-          <w:szCs w:val="24"/>
-        </w:rPr>
-        <w:t>Quandt</w:t>
-      </w:r>
-      <w:proofErr w:type="spellEnd"/>
-      <w:r>
-        <w:rPr>
-          <w:rFonts w:ascii="Times New Roman" w:hAnsi="Times New Roman" w:cs="Times New Roman"/>
-          <w:sz w:val="24"/>
-          <w:szCs w:val="24"/>
-        </w:rPr>
-        <w:t>, 2014). In</w:t>
+        <w:t>-value (Elson, Mohseni, Breuer, Scharkow, &amp; Quandt, 2014). In</w:t>
       </w:r>
       <w:r>
         <w:rPr>
@@ -16572,25 +15074,7 @@
           <w:sz w:val="24"/>
           <w:szCs w:val="24"/>
         </w:rPr>
-        <w:t xml:space="preserve">yields statistical significance, then censor the </w:t>
-      </w:r>
-      <w:proofErr w:type="spellStart"/>
-      <w:r>
-        <w:rPr>
-          <w:rFonts w:ascii="Times New Roman" w:hAnsi="Times New Roman" w:cs="Times New Roman"/>
-          <w:sz w:val="24"/>
-          <w:szCs w:val="24"/>
-        </w:rPr>
-        <w:t>nonsignificant</w:t>
-      </w:r>
-      <w:proofErr w:type="spellEnd"/>
-      <w:r>
-        <w:rPr>
-          <w:rFonts w:ascii="Times New Roman" w:hAnsi="Times New Roman" w:cs="Times New Roman"/>
-          <w:sz w:val="24"/>
-          <w:szCs w:val="24"/>
-        </w:rPr>
-        <w:t xml:space="preserve"> results from report. Bayesian</w:t>
+        <w:t>yields statistical significance, then censor the nonsignificant results from report. Bayesian</w:t>
       </w:r>
       <w:r>
         <w:rPr>
@@ -16902,7 +15386,16 @@
           <w:sz w:val="24"/>
           <w:szCs w:val="24"/>
         </w:rPr>
-        <w:t>32 (count of low-volume trials, here reported as negative, as it is in the direction</w:t>
+        <w:t xml:space="preserve">32 (count of low-volume trials, here reported as negative, as it is </w:t>
+      </w:r>
+      <w:r>
+        <w:rPr>
+          <w:rFonts w:ascii="Times New Roman" w:hAnsi="Times New Roman" w:cs="Times New Roman"/>
+          <w:sz w:val="24"/>
+          <w:szCs w:val="24"/>
+        </w:rPr>
+        <w:lastRenderedPageBreak/>
+        <w:t>in the direction</w:t>
       </w:r>
       <w:r>
         <w:rPr>
@@ -17026,7 +15519,6 @@
           <w:sz w:val="24"/>
           <w:szCs w:val="24"/>
         </w:rPr>
-        <w:lastRenderedPageBreak/>
         <w:t xml:space="preserve">high-volume trials). Similarly, </w:t>
       </w:r>
       <w:r>
@@ -17329,43 +15821,7 @@
           <w:sz w:val="24"/>
           <w:szCs w:val="24"/>
         </w:rPr>
-        <w:t xml:space="preserve">comparison techniques presented by </w:t>
-      </w:r>
-      <w:proofErr w:type="spellStart"/>
-      <w:r>
-        <w:rPr>
-          <w:rFonts w:ascii="Times New Roman" w:hAnsi="Times New Roman" w:cs="Times New Roman"/>
-          <w:sz w:val="24"/>
-          <w:szCs w:val="24"/>
-        </w:rPr>
-        <w:t>Rouder</w:t>
-      </w:r>
-      <w:proofErr w:type="spellEnd"/>
-      <w:r>
-        <w:rPr>
-          <w:rFonts w:ascii="Times New Roman" w:hAnsi="Times New Roman" w:cs="Times New Roman"/>
-          <w:sz w:val="24"/>
-          <w:szCs w:val="24"/>
-        </w:rPr>
-        <w:t xml:space="preserve"> and Morey (2012), </w:t>
-      </w:r>
-      <w:proofErr w:type="spellStart"/>
-      <w:r>
-        <w:rPr>
-          <w:rFonts w:ascii="Times New Roman" w:hAnsi="Times New Roman" w:cs="Times New Roman"/>
-          <w:sz w:val="24"/>
-          <w:szCs w:val="24"/>
-        </w:rPr>
-        <w:t>Rouder</w:t>
-      </w:r>
-      <w:proofErr w:type="spellEnd"/>
-      <w:r>
-        <w:rPr>
-          <w:rFonts w:ascii="Times New Roman" w:hAnsi="Times New Roman" w:cs="Times New Roman"/>
-          <w:sz w:val="24"/>
-          <w:szCs w:val="24"/>
-        </w:rPr>
-        <w:t xml:space="preserve"> et al. (2012), and</w:t>
+        <w:t>comparison techniques presented by Rouder and Morey (2012), Rouder et al. (2012), and</w:t>
       </w:r>
       <w:r>
         <w:rPr>
@@ -17420,25 +15876,7 @@
           <w:sz w:val="24"/>
           <w:szCs w:val="24"/>
         </w:rPr>
-        <w:t xml:space="preserve">have less. Results from </w:t>
-      </w:r>
-      <w:proofErr w:type="spellStart"/>
-      <w:r>
-        <w:rPr>
-          <w:rFonts w:ascii="Times New Roman" w:hAnsi="Times New Roman" w:cs="Times New Roman"/>
-          <w:sz w:val="24"/>
-          <w:szCs w:val="24"/>
-        </w:rPr>
-        <w:t>Przybylski</w:t>
-      </w:r>
-      <w:proofErr w:type="spellEnd"/>
-      <w:r>
-        <w:rPr>
-          <w:rFonts w:ascii="Times New Roman" w:hAnsi="Times New Roman" w:cs="Times New Roman"/>
-          <w:sz w:val="24"/>
-          <w:szCs w:val="24"/>
-        </w:rPr>
-        <w:t xml:space="preserve"> et al. (2014) provide a sizable Bayes factor value for </w:t>
+        <w:t xml:space="preserve">have less. Results from Przybylski et al. (2014) provide a sizable Bayes factor value for </w:t>
       </w:r>
       <w:r>
         <w:rPr>
@@ -18651,25 +17089,7 @@
           <w:sz w:val="24"/>
           <w:szCs w:val="24"/>
         </w:rPr>
-        <w:t xml:space="preserve"> (e.g., </w:t>
-      </w:r>
-      <w:proofErr w:type="spellStart"/>
-      <w:r>
-        <w:rPr>
-          <w:rFonts w:ascii="Times New Roman" w:hAnsi="Times New Roman" w:cs="Times New Roman"/>
-          <w:sz w:val="24"/>
-          <w:szCs w:val="24"/>
-        </w:rPr>
-        <w:t>Simonsohn</w:t>
-      </w:r>
-      <w:proofErr w:type="spellEnd"/>
-      <w:r>
-        <w:rPr>
-          <w:rFonts w:ascii="Times New Roman" w:hAnsi="Times New Roman" w:cs="Times New Roman"/>
-          <w:sz w:val="24"/>
-          <w:szCs w:val="24"/>
-        </w:rPr>
-        <w:t>, Simmons, &amp; Nelson, 2014). For example, if a study estimates the</w:t>
+        <w:t xml:space="preserve"> (e.g., Simonsohn, Simmons, &amp; Nelson, 2014). For example, if a study estimates the</w:t>
       </w:r>
       <w:r>
         <w:rPr>
@@ -19317,61 +17737,7 @@
           <w:sz w:val="24"/>
           <w:szCs w:val="24"/>
         </w:rPr>
-        <w:t xml:space="preserve">Morey, </w:t>
-      </w:r>
-      <w:proofErr w:type="spellStart"/>
-      <w:r>
-        <w:rPr>
-          <w:rFonts w:ascii="Times New Roman" w:hAnsi="Times New Roman" w:cs="Times New Roman"/>
-          <w:sz w:val="24"/>
-          <w:szCs w:val="24"/>
-        </w:rPr>
-        <w:t>Rouder</w:t>
-      </w:r>
-      <w:proofErr w:type="spellEnd"/>
-      <w:r>
-        <w:rPr>
-          <w:rFonts w:ascii="Times New Roman" w:hAnsi="Times New Roman" w:cs="Times New Roman"/>
-          <w:sz w:val="24"/>
-          <w:szCs w:val="24"/>
-        </w:rPr>
-        <w:t xml:space="preserve">, </w:t>
-      </w:r>
-      <w:proofErr w:type="spellStart"/>
-      <w:r>
-        <w:rPr>
-          <w:rFonts w:ascii="Times New Roman" w:hAnsi="Times New Roman" w:cs="Times New Roman"/>
-          <w:sz w:val="24"/>
-          <w:szCs w:val="24"/>
-        </w:rPr>
-        <w:t>Verhagen</w:t>
-      </w:r>
-      <w:proofErr w:type="spellEnd"/>
-      <w:r>
-        <w:rPr>
-          <w:rFonts w:ascii="Times New Roman" w:hAnsi="Times New Roman" w:cs="Times New Roman"/>
-          <w:sz w:val="24"/>
-          <w:szCs w:val="24"/>
-        </w:rPr>
-        <w:t xml:space="preserve">, &amp; </w:t>
-      </w:r>
-      <w:proofErr w:type="spellStart"/>
-      <w:r>
-        <w:rPr>
-          <w:rFonts w:ascii="Times New Roman" w:hAnsi="Times New Roman" w:cs="Times New Roman"/>
-          <w:sz w:val="24"/>
-          <w:szCs w:val="24"/>
-        </w:rPr>
-        <w:t>Wagenmakers</w:t>
-      </w:r>
-      <w:proofErr w:type="spellEnd"/>
-      <w:r>
-        <w:rPr>
-          <w:rFonts w:ascii="Times New Roman" w:hAnsi="Times New Roman" w:cs="Times New Roman"/>
-          <w:sz w:val="24"/>
-          <w:szCs w:val="24"/>
-        </w:rPr>
-        <w:t>, 2014), and when making inferences using</w:t>
+        <w:t>Morey, Rouder, Verhagen, &amp; Wagenmakers, 2014), and when making inferences using</w:t>
       </w:r>
       <w:r>
         <w:rPr>
@@ -19397,41 +17763,13 @@
         </w:rPr>
         <w:t xml:space="preserve"> </w:t>
       </w:r>
-      <w:proofErr w:type="spellStart"/>
-      <w:r>
-        <w:rPr>
-          <w:rFonts w:ascii="Times New Roman" w:hAnsi="Times New Roman" w:cs="Times New Roman"/>
-          <w:sz w:val="24"/>
-          <w:szCs w:val="24"/>
-        </w:rPr>
-        <w:t>Rouder</w:t>
-      </w:r>
-      <w:proofErr w:type="spellEnd"/>
-      <w:r>
-        <w:rPr>
-          <w:rFonts w:ascii="Times New Roman" w:hAnsi="Times New Roman" w:cs="Times New Roman"/>
-          <w:sz w:val="24"/>
-          <w:szCs w:val="24"/>
-        </w:rPr>
-        <w:t xml:space="preserve">, &amp; </w:t>
-      </w:r>
-      <w:proofErr w:type="spellStart"/>
-      <w:r>
-        <w:rPr>
-          <w:rFonts w:ascii="Times New Roman" w:hAnsi="Times New Roman" w:cs="Times New Roman"/>
-          <w:sz w:val="24"/>
-          <w:szCs w:val="24"/>
-        </w:rPr>
-        <w:t>Wagenmakers</w:t>
-      </w:r>
-      <w:proofErr w:type="spellEnd"/>
-      <w:r>
-        <w:rPr>
-          <w:rFonts w:ascii="Times New Roman" w:hAnsi="Times New Roman" w:cs="Times New Roman"/>
-          <w:sz w:val="24"/>
-          <w:szCs w:val="24"/>
-        </w:rPr>
-        <w:t>, 2014). Although it is true that values near the ends of the</w:t>
+      <w:r>
+        <w:rPr>
+          <w:rFonts w:ascii="Times New Roman" w:hAnsi="Times New Roman" w:cs="Times New Roman"/>
+          <w:sz w:val="24"/>
+          <w:szCs w:val="24"/>
+        </w:rPr>
+        <w:t>Rouder, &amp; Wagenmakers, 2014). Although it is true that values near the ends of the</w:t>
       </w:r>
       <w:r>
         <w:rPr>
@@ -19760,25 +18098,7 @@
           <w:sz w:val="24"/>
           <w:szCs w:val="24"/>
         </w:rPr>
-        <w:t xml:space="preserve">construct of interest varies across conditions (see Elson &amp; </w:t>
-      </w:r>
-      <w:proofErr w:type="spellStart"/>
-      <w:r>
-        <w:rPr>
-          <w:rFonts w:ascii="Times New Roman" w:hAnsi="Times New Roman" w:cs="Times New Roman"/>
-          <w:sz w:val="24"/>
-          <w:szCs w:val="24"/>
-        </w:rPr>
-        <w:t>Quandt</w:t>
-      </w:r>
-      <w:proofErr w:type="spellEnd"/>
-      <w:r>
-        <w:rPr>
-          <w:rFonts w:ascii="Times New Roman" w:hAnsi="Times New Roman" w:cs="Times New Roman"/>
-          <w:sz w:val="24"/>
-          <w:szCs w:val="24"/>
-        </w:rPr>
-        <w:t>, 2014). It is not unlike</w:t>
+        <w:t>construct of interest varies across conditions (see Elson &amp; Quandt, 2014). It is not unlike</w:t>
       </w:r>
       <w:r>
         <w:rPr>
@@ -19977,79 +18297,7 @@
           <w:sz w:val="24"/>
           <w:szCs w:val="24"/>
         </w:rPr>
-        <w:t>game effects (</w:t>
-      </w:r>
-      <w:proofErr w:type="spellStart"/>
-      <w:r>
-        <w:rPr>
-          <w:rFonts w:ascii="Times New Roman" w:hAnsi="Times New Roman" w:cs="Times New Roman"/>
-          <w:sz w:val="24"/>
-          <w:szCs w:val="24"/>
-        </w:rPr>
-        <w:t>Barlett</w:t>
-      </w:r>
-      <w:proofErr w:type="spellEnd"/>
-      <w:r>
-        <w:rPr>
-          <w:rFonts w:ascii="Times New Roman" w:hAnsi="Times New Roman" w:cs="Times New Roman"/>
-          <w:sz w:val="24"/>
-          <w:szCs w:val="24"/>
-        </w:rPr>
-        <w:t xml:space="preserve">, </w:t>
-      </w:r>
-      <w:proofErr w:type="spellStart"/>
-      <w:r>
-        <w:rPr>
-          <w:rFonts w:ascii="Times New Roman" w:hAnsi="Times New Roman" w:cs="Times New Roman"/>
-          <w:sz w:val="24"/>
-          <w:szCs w:val="24"/>
-        </w:rPr>
-        <w:t>Rodeheffer</w:t>
-      </w:r>
-      <w:proofErr w:type="spellEnd"/>
-      <w:r>
-        <w:rPr>
-          <w:rFonts w:ascii="Times New Roman" w:hAnsi="Times New Roman" w:cs="Times New Roman"/>
-          <w:sz w:val="24"/>
-          <w:szCs w:val="24"/>
-        </w:rPr>
-        <w:t xml:space="preserve">, </w:t>
-      </w:r>
-      <w:proofErr w:type="spellStart"/>
-      <w:r>
-        <w:rPr>
-          <w:rFonts w:ascii="Times New Roman" w:hAnsi="Times New Roman" w:cs="Times New Roman"/>
-          <w:sz w:val="24"/>
-          <w:szCs w:val="24"/>
-        </w:rPr>
-        <w:t>Baldassaro</w:t>
-      </w:r>
-      <w:proofErr w:type="spellEnd"/>
-      <w:r>
-        <w:rPr>
-          <w:rFonts w:ascii="Times New Roman" w:hAnsi="Times New Roman" w:cs="Times New Roman"/>
-          <w:sz w:val="24"/>
-          <w:szCs w:val="24"/>
-        </w:rPr>
-        <w:t xml:space="preserve">, </w:t>
-      </w:r>
-      <w:proofErr w:type="spellStart"/>
-      <w:r>
-        <w:rPr>
-          <w:rFonts w:ascii="Times New Roman" w:hAnsi="Times New Roman" w:cs="Times New Roman"/>
-          <w:sz w:val="24"/>
-          <w:szCs w:val="24"/>
-        </w:rPr>
-        <w:t>Hinkin</w:t>
-      </w:r>
-      <w:proofErr w:type="spellEnd"/>
-      <w:r>
-        <w:rPr>
-          <w:rFonts w:ascii="Times New Roman" w:hAnsi="Times New Roman" w:cs="Times New Roman"/>
-          <w:sz w:val="24"/>
-          <w:szCs w:val="24"/>
-        </w:rPr>
-        <w:t xml:space="preserve">, &amp; Harris, </w:t>
+        <w:t xml:space="preserve">game effects (Barlett, Rodeheffer, Baldassaro, Hinkin, &amp; Harris, </w:t>
       </w:r>
       <w:r>
         <w:rPr>
@@ -20068,23 +18316,13 @@
         </w:rPr>
         <w:t xml:space="preserve"> </w:t>
       </w:r>
-      <w:proofErr w:type="spellStart"/>
-      <w:r>
-        <w:rPr>
-          <w:rFonts w:ascii="Times New Roman" w:hAnsi="Times New Roman" w:cs="Times New Roman"/>
-          <w:sz w:val="24"/>
-          <w:szCs w:val="24"/>
-        </w:rPr>
-        <w:t>Kalyanaraman</w:t>
-      </w:r>
-      <w:proofErr w:type="spellEnd"/>
-      <w:r>
-        <w:rPr>
-          <w:rFonts w:ascii="Times New Roman" w:hAnsi="Times New Roman" w:cs="Times New Roman"/>
-          <w:sz w:val="24"/>
-          <w:szCs w:val="24"/>
-        </w:rPr>
-        <w:t>, 2007), it is possible that such homemade games do not capture the full</w:t>
+      <w:r>
+        <w:rPr>
+          <w:rFonts w:ascii="Times New Roman" w:hAnsi="Times New Roman" w:cs="Times New Roman"/>
+          <w:sz w:val="24"/>
+          <w:szCs w:val="24"/>
+        </w:rPr>
+        <w:t>Kalyanaraman, 2007), it is possible that such homemade games do not capture the full</w:t>
       </w:r>
       <w:r>
         <w:rPr>
@@ -20495,77 +18733,23 @@
           <w:sz w:val="24"/>
           <w:szCs w:val="24"/>
         </w:rPr>
-        <w:t xml:space="preserve">significant effects (Atkinson, Furlong, &amp; </w:t>
-      </w:r>
-      <w:proofErr w:type="spellStart"/>
-      <w:r>
-        <w:rPr>
-          <w:rFonts w:ascii="Times New Roman" w:hAnsi="Times New Roman" w:cs="Times New Roman"/>
-          <w:sz w:val="24"/>
-          <w:szCs w:val="24"/>
-        </w:rPr>
-        <w:t>Wampold</w:t>
-      </w:r>
-      <w:proofErr w:type="spellEnd"/>
-      <w:r>
-        <w:rPr>
-          <w:rFonts w:ascii="Times New Roman" w:hAnsi="Times New Roman" w:cs="Times New Roman"/>
-          <w:sz w:val="24"/>
-          <w:szCs w:val="24"/>
-        </w:rPr>
-        <w:t xml:space="preserve">, 1982; Cooper, </w:t>
-      </w:r>
-      <w:proofErr w:type="spellStart"/>
-      <w:r>
-        <w:rPr>
-          <w:rFonts w:ascii="Times New Roman" w:hAnsi="Times New Roman" w:cs="Times New Roman"/>
-          <w:sz w:val="24"/>
-          <w:szCs w:val="24"/>
-        </w:rPr>
-        <w:t>DeNeve</w:t>
-      </w:r>
-      <w:proofErr w:type="spellEnd"/>
-      <w:r>
-        <w:rPr>
-          <w:rFonts w:ascii="Times New Roman" w:hAnsi="Times New Roman" w:cs="Times New Roman"/>
-          <w:sz w:val="24"/>
-          <w:szCs w:val="24"/>
-        </w:rPr>
-        <w:t>, &amp; Charlton,</w:t>
-      </w:r>
-      <w:r>
-        <w:rPr>
-          <w:rFonts w:ascii="Times New Roman" w:hAnsi="Times New Roman" w:cs="Times New Roman"/>
-          <w:sz w:val="24"/>
-          <w:szCs w:val="24"/>
-        </w:rPr>
-        <w:t xml:space="preserve"> </w:t>
-      </w:r>
-      <w:r>
-        <w:rPr>
-          <w:rFonts w:ascii="Times New Roman" w:hAnsi="Times New Roman" w:cs="Times New Roman"/>
-          <w:sz w:val="24"/>
-          <w:szCs w:val="24"/>
-        </w:rPr>
-        <w:t xml:space="preserve">1997; McDaniel, Rothstein, &amp; </w:t>
-      </w:r>
-      <w:proofErr w:type="spellStart"/>
-      <w:r>
-        <w:rPr>
-          <w:rFonts w:ascii="Times New Roman" w:hAnsi="Times New Roman" w:cs="Times New Roman"/>
-          <w:sz w:val="24"/>
-          <w:szCs w:val="24"/>
-        </w:rPr>
-        <w:t>Whetzel</w:t>
-      </w:r>
-      <w:proofErr w:type="spellEnd"/>
-      <w:r>
-        <w:rPr>
-          <w:rFonts w:ascii="Times New Roman" w:hAnsi="Times New Roman" w:cs="Times New Roman"/>
-          <w:sz w:val="24"/>
-          <w:szCs w:val="24"/>
-        </w:rPr>
-        <w:t>, 2006). This process is thought to contribute to</w:t>
+        <w:t>significant effects (Atkinson, Furlong, &amp; Wampold, 1982; Cooper, DeNeve, &amp; Charlton,</w:t>
+      </w:r>
+      <w:r>
+        <w:rPr>
+          <w:rFonts w:ascii="Times New Roman" w:hAnsi="Times New Roman" w:cs="Times New Roman"/>
+          <w:sz w:val="24"/>
+          <w:szCs w:val="24"/>
+        </w:rPr>
+        <w:t xml:space="preserve"> </w:t>
+      </w:r>
+      <w:r>
+        <w:rPr>
+          <w:rFonts w:ascii="Times New Roman" w:hAnsi="Times New Roman" w:cs="Times New Roman"/>
+          <w:sz w:val="24"/>
+          <w:szCs w:val="24"/>
+        </w:rPr>
+        <w:t>1997; McDaniel, Rothstein, &amp; Whetzel, 2006). This process is thought to contribute to</w:t>
       </w:r>
       <w:r>
         <w:rPr>
@@ -21143,25 +19327,7 @@
           <w:sz w:val="24"/>
           <w:szCs w:val="24"/>
         </w:rPr>
-        <w:t xml:space="preserve">Anderson, C. A., &amp; </w:t>
-      </w:r>
-      <w:proofErr w:type="spellStart"/>
-      <w:r>
-        <w:rPr>
-          <w:rFonts w:ascii="Times New Roman" w:hAnsi="Times New Roman" w:cs="Times New Roman"/>
-          <w:sz w:val="24"/>
-          <w:szCs w:val="24"/>
-        </w:rPr>
-        <w:t>Carnagey</w:t>
-      </w:r>
-      <w:proofErr w:type="spellEnd"/>
-      <w:r>
-        <w:rPr>
-          <w:rFonts w:ascii="Times New Roman" w:hAnsi="Times New Roman" w:cs="Times New Roman"/>
-          <w:sz w:val="24"/>
-          <w:szCs w:val="24"/>
-        </w:rPr>
-        <w:t>, N. L. (2009). Causal effects of violent sports video games on</w:t>
+        <w:t>Anderson, C. A., &amp; Carnagey, N. L. (2009). Causal effects of violent sports video games on</w:t>
       </w:r>
       <w:r>
         <w:rPr>
@@ -21272,25 +19438,7 @@
           <w:sz w:val="24"/>
           <w:szCs w:val="24"/>
         </w:rPr>
-        <w:t xml:space="preserve">Anderson, C. A., </w:t>
-      </w:r>
-      <w:proofErr w:type="spellStart"/>
-      <w:r>
-        <w:rPr>
-          <w:rFonts w:ascii="Times New Roman" w:hAnsi="Times New Roman" w:cs="Times New Roman"/>
-          <w:sz w:val="24"/>
-          <w:szCs w:val="24"/>
-        </w:rPr>
-        <w:t>Carnagey</w:t>
-      </w:r>
-      <w:proofErr w:type="spellEnd"/>
-      <w:r>
-        <w:rPr>
-          <w:rFonts w:ascii="Times New Roman" w:hAnsi="Times New Roman" w:cs="Times New Roman"/>
-          <w:sz w:val="24"/>
-          <w:szCs w:val="24"/>
-        </w:rPr>
-        <w:t>, N. L., Flanagan, M., Benjamin, J., A. J., Eubanks, J., &amp;</w:t>
+        <w:t>Anderson, C. A., Carnagey, N. L., Flanagan, M., Benjamin, J., A. J., Eubanks, J., &amp;</w:t>
       </w:r>
       <w:r>
         <w:rPr>
@@ -21504,61 +19652,23 @@
           <w:sz w:val="24"/>
           <w:szCs w:val="24"/>
         </w:rPr>
-        <w:t xml:space="preserve">Anderson, C. A., Shibuya, A., </w:t>
-      </w:r>
-      <w:proofErr w:type="spellStart"/>
-      <w:r>
-        <w:rPr>
-          <w:rFonts w:ascii="Times New Roman" w:hAnsi="Times New Roman" w:cs="Times New Roman"/>
-          <w:sz w:val="24"/>
-          <w:szCs w:val="24"/>
-        </w:rPr>
-        <w:t>Ihori</w:t>
-      </w:r>
-      <w:proofErr w:type="spellEnd"/>
-      <w:r>
-        <w:rPr>
-          <w:rFonts w:ascii="Times New Roman" w:hAnsi="Times New Roman" w:cs="Times New Roman"/>
-          <w:sz w:val="24"/>
-          <w:szCs w:val="24"/>
-        </w:rPr>
-        <w:t>, N., Swing, E. L., Bushman, B. J., Sakamoto, A</w:t>
-      </w:r>
-      <w:proofErr w:type="gramStart"/>
-      <w:r>
-        <w:rPr>
-          <w:rFonts w:ascii="Times New Roman" w:hAnsi="Times New Roman" w:cs="Times New Roman"/>
-          <w:sz w:val="24"/>
-          <w:szCs w:val="24"/>
-        </w:rPr>
-        <w:t>., . . .</w:t>
-      </w:r>
-      <w:proofErr w:type="gramEnd"/>
-      <w:r>
-        <w:rPr>
-          <w:rFonts w:ascii="Times New Roman" w:hAnsi="Times New Roman" w:cs="Times New Roman"/>
-          <w:sz w:val="24"/>
-          <w:szCs w:val="24"/>
-        </w:rPr>
-        <w:t xml:space="preserve"> </w:t>
-      </w:r>
-      <w:proofErr w:type="spellStart"/>
-      <w:r>
-        <w:rPr>
-          <w:rFonts w:ascii="Times New Roman" w:hAnsi="Times New Roman" w:cs="Times New Roman"/>
-          <w:sz w:val="24"/>
-          <w:szCs w:val="24"/>
-        </w:rPr>
-        <w:t>Saleem</w:t>
-      </w:r>
-      <w:proofErr w:type="spellEnd"/>
-      <w:r>
-        <w:rPr>
-          <w:rFonts w:ascii="Times New Roman" w:hAnsi="Times New Roman" w:cs="Times New Roman"/>
-          <w:sz w:val="24"/>
-          <w:szCs w:val="24"/>
-        </w:rPr>
-        <w:t>, M. (2010). Violent video game effects on aggression, empathy, and prosocial</w:t>
+        <w:t>Anderson, C. A., Shibuya, A., Ihori, N., Swing, E. L., Bushman, B. J., Sakamoto, A., . . .</w:t>
+      </w:r>
+      <w:r>
+        <w:rPr>
+          <w:rFonts w:ascii="Times New Roman" w:hAnsi="Times New Roman" w:cs="Times New Roman"/>
+          <w:sz w:val="24"/>
+          <w:szCs w:val="24"/>
+        </w:rPr>
+        <w:t xml:space="preserve"> </w:t>
+      </w:r>
+      <w:r>
+        <w:rPr>
+          <w:rFonts w:ascii="Times New Roman" w:hAnsi="Times New Roman" w:cs="Times New Roman"/>
+          <w:sz w:val="24"/>
+          <w:szCs w:val="24"/>
+        </w:rPr>
+        <w:t>Saleem, M. (2010). Violent video game effects on aggression, empathy, and prosocial</w:t>
       </w:r>
       <w:r>
         <w:rPr>
@@ -21678,43 +19788,7 @@
           <w:sz w:val="24"/>
           <w:szCs w:val="24"/>
         </w:rPr>
-        <w:t xml:space="preserve">Arriaga, P., </w:t>
-      </w:r>
-      <w:proofErr w:type="spellStart"/>
-      <w:r>
-        <w:rPr>
-          <w:rFonts w:ascii="Times New Roman" w:hAnsi="Times New Roman" w:cs="Times New Roman"/>
-          <w:sz w:val="24"/>
-          <w:szCs w:val="24"/>
-        </w:rPr>
-        <w:t>Esteves</w:t>
-      </w:r>
-      <w:proofErr w:type="spellEnd"/>
-      <w:r>
-        <w:rPr>
-          <w:rFonts w:ascii="Times New Roman" w:hAnsi="Times New Roman" w:cs="Times New Roman"/>
-          <w:sz w:val="24"/>
-          <w:szCs w:val="24"/>
-        </w:rPr>
-        <w:t xml:space="preserve">, F., </w:t>
-      </w:r>
-      <w:proofErr w:type="spellStart"/>
-      <w:r>
-        <w:rPr>
-          <w:rFonts w:ascii="Times New Roman" w:hAnsi="Times New Roman" w:cs="Times New Roman"/>
-          <w:sz w:val="24"/>
-          <w:szCs w:val="24"/>
-        </w:rPr>
-        <w:t>Carneiro</w:t>
-      </w:r>
-      <w:proofErr w:type="spellEnd"/>
-      <w:r>
-        <w:rPr>
-          <w:rFonts w:ascii="Times New Roman" w:hAnsi="Times New Roman" w:cs="Times New Roman"/>
-          <w:sz w:val="24"/>
-          <w:szCs w:val="24"/>
-        </w:rPr>
-        <w:t>, P., &amp; Monteiro, M. B. (2008). Are the effects of Unreal</w:t>
+        <w:t>Arriaga, P., Esteves, F., Carneiro, P., &amp; Monteiro, M. B. (2008). Are the effects of Unreal</w:t>
       </w:r>
       <w:r>
         <w:rPr>
@@ -21813,25 +19887,7 @@
           <w:sz w:val="24"/>
           <w:szCs w:val="24"/>
         </w:rPr>
-        <w:t xml:space="preserve">Atkinson, D. R., Furlong, M. J., &amp; </w:t>
-      </w:r>
-      <w:proofErr w:type="spellStart"/>
-      <w:r>
-        <w:rPr>
-          <w:rFonts w:ascii="Times New Roman" w:hAnsi="Times New Roman" w:cs="Times New Roman"/>
-          <w:sz w:val="24"/>
-          <w:szCs w:val="24"/>
-        </w:rPr>
-        <w:t>Wampold</w:t>
-      </w:r>
-      <w:proofErr w:type="spellEnd"/>
-      <w:r>
-        <w:rPr>
-          <w:rFonts w:ascii="Times New Roman" w:hAnsi="Times New Roman" w:cs="Times New Roman"/>
-          <w:sz w:val="24"/>
-          <w:szCs w:val="24"/>
-        </w:rPr>
-        <w:t>, B. E. (1982, March). Statistical significance,</w:t>
+        <w:t>Atkinson, D. R., Furlong, M. J., &amp; Wampold, B. E. (1982, March). Statistical significance,</w:t>
       </w:r>
       <w:r>
         <w:rPr>
@@ -21932,77 +19988,13 @@
           <w:szCs w:val="24"/>
         </w:rPr>
       </w:pPr>
-      <w:proofErr w:type="spellStart"/>
-      <w:r>
-        <w:rPr>
-          <w:rFonts w:ascii="Times New Roman" w:hAnsi="Times New Roman" w:cs="Times New Roman"/>
-          <w:sz w:val="24"/>
-          <w:szCs w:val="24"/>
-        </w:rPr>
-        <w:t>Barlett</w:t>
-      </w:r>
-      <w:proofErr w:type="spellEnd"/>
-      <w:r>
-        <w:rPr>
-          <w:rFonts w:ascii="Times New Roman" w:hAnsi="Times New Roman" w:cs="Times New Roman"/>
-          <w:sz w:val="24"/>
-          <w:szCs w:val="24"/>
-        </w:rPr>
-        <w:t xml:space="preserve">, C., </w:t>
-      </w:r>
-      <w:proofErr w:type="spellStart"/>
-      <w:r>
-        <w:rPr>
-          <w:rFonts w:ascii="Times New Roman" w:hAnsi="Times New Roman" w:cs="Times New Roman"/>
-          <w:sz w:val="24"/>
-          <w:szCs w:val="24"/>
-        </w:rPr>
-        <w:t>Rodeheffer</w:t>
-      </w:r>
-      <w:proofErr w:type="spellEnd"/>
-      <w:r>
-        <w:rPr>
-          <w:rFonts w:ascii="Times New Roman" w:hAnsi="Times New Roman" w:cs="Times New Roman"/>
-          <w:sz w:val="24"/>
-          <w:szCs w:val="24"/>
-        </w:rPr>
-        <w:t xml:space="preserve">, C. D., </w:t>
-      </w:r>
-      <w:proofErr w:type="spellStart"/>
-      <w:r>
-        <w:rPr>
-          <w:rFonts w:ascii="Times New Roman" w:hAnsi="Times New Roman" w:cs="Times New Roman"/>
-          <w:sz w:val="24"/>
-          <w:szCs w:val="24"/>
-        </w:rPr>
-        <w:t>Baldassaro</w:t>
-      </w:r>
-      <w:proofErr w:type="spellEnd"/>
-      <w:r>
-        <w:rPr>
-          <w:rFonts w:ascii="Times New Roman" w:hAnsi="Times New Roman" w:cs="Times New Roman"/>
-          <w:sz w:val="24"/>
-          <w:szCs w:val="24"/>
-        </w:rPr>
-        <w:t xml:space="preserve">, R., </w:t>
-      </w:r>
-      <w:proofErr w:type="spellStart"/>
-      <w:r>
-        <w:rPr>
-          <w:rFonts w:ascii="Times New Roman" w:hAnsi="Times New Roman" w:cs="Times New Roman"/>
-          <w:sz w:val="24"/>
-          <w:szCs w:val="24"/>
-        </w:rPr>
-        <w:t>Hinkin</w:t>
-      </w:r>
-      <w:proofErr w:type="spellEnd"/>
-      <w:r>
-        <w:rPr>
-          <w:rFonts w:ascii="Times New Roman" w:hAnsi="Times New Roman" w:cs="Times New Roman"/>
-          <w:sz w:val="24"/>
-          <w:szCs w:val="24"/>
-        </w:rPr>
-        <w:t>, M. P., &amp; Harris, R. J. (2008). The</w:t>
+      <w:r>
+        <w:rPr>
+          <w:rFonts w:ascii="Times New Roman" w:hAnsi="Times New Roman" w:cs="Times New Roman"/>
+          <w:sz w:val="24"/>
+          <w:szCs w:val="24"/>
+        </w:rPr>
+        <w:t>Barlett, C., Rodeheffer, C. D., Baldassaro, R., Hinkin, M. P., &amp; Harris, R. J. (2008). The</w:t>
       </w:r>
       <w:r>
         <w:rPr>
@@ -22103,23 +20095,13 @@
           <w:szCs w:val="24"/>
         </w:rPr>
       </w:pPr>
-      <w:proofErr w:type="spellStart"/>
-      <w:r>
-        <w:rPr>
-          <w:rFonts w:ascii="Times New Roman" w:hAnsi="Times New Roman" w:cs="Times New Roman"/>
-          <w:sz w:val="24"/>
-          <w:szCs w:val="24"/>
-        </w:rPr>
-        <w:t>Bartholow</w:t>
-      </w:r>
-      <w:proofErr w:type="spellEnd"/>
-      <w:r>
-        <w:rPr>
-          <w:rFonts w:ascii="Times New Roman" w:hAnsi="Times New Roman" w:cs="Times New Roman"/>
-          <w:sz w:val="24"/>
-          <w:szCs w:val="24"/>
-        </w:rPr>
-        <w:t>, B. D., &amp; Anderson, C. A. (2002). Effects of violent video games on aggressive</w:t>
+      <w:r>
+        <w:rPr>
+          <w:rFonts w:ascii="Times New Roman" w:hAnsi="Times New Roman" w:cs="Times New Roman"/>
+          <w:sz w:val="24"/>
+          <w:szCs w:val="24"/>
+        </w:rPr>
+        <w:t>Bartholow, B. D., &amp; Anderson, C. A. (2002). Effects of violent video games on aggressive</w:t>
       </w:r>
       <w:r>
         <w:rPr>
@@ -22212,41 +20194,13 @@
           <w:szCs w:val="24"/>
         </w:rPr>
       </w:pPr>
-      <w:proofErr w:type="spellStart"/>
-      <w:r>
-        <w:rPr>
-          <w:rFonts w:ascii="Times New Roman" w:hAnsi="Times New Roman" w:cs="Times New Roman"/>
-          <w:sz w:val="24"/>
-          <w:szCs w:val="24"/>
-        </w:rPr>
-        <w:t>Bartholow</w:t>
-      </w:r>
-      <w:proofErr w:type="spellEnd"/>
-      <w:r>
-        <w:rPr>
-          <w:rFonts w:ascii="Times New Roman" w:hAnsi="Times New Roman" w:cs="Times New Roman"/>
-          <w:sz w:val="24"/>
-          <w:szCs w:val="24"/>
-        </w:rPr>
-        <w:t xml:space="preserve">, B. D., </w:t>
-      </w:r>
-      <w:proofErr w:type="spellStart"/>
-      <w:r>
-        <w:rPr>
-          <w:rFonts w:ascii="Times New Roman" w:hAnsi="Times New Roman" w:cs="Times New Roman"/>
-          <w:sz w:val="24"/>
-          <w:szCs w:val="24"/>
-        </w:rPr>
-        <w:t>Sestir</w:t>
-      </w:r>
-      <w:proofErr w:type="spellEnd"/>
-      <w:r>
-        <w:rPr>
-          <w:rFonts w:ascii="Times New Roman" w:hAnsi="Times New Roman" w:cs="Times New Roman"/>
-          <w:sz w:val="24"/>
-          <w:szCs w:val="24"/>
-        </w:rPr>
-        <w:t>, M. A., &amp; Davis, E. B. (2005). Correlates and consequences of</w:t>
+      <w:r>
+        <w:rPr>
+          <w:rFonts w:ascii="Times New Roman" w:hAnsi="Times New Roman" w:cs="Times New Roman"/>
+          <w:sz w:val="24"/>
+          <w:szCs w:val="24"/>
+        </w:rPr>
+        <w:t>Bartholow, B. D., Sestir, M. A., &amp; Davis, E. B. (2005). Correlates and consequences of</w:t>
       </w:r>
       <w:r>
         <w:rPr>
@@ -22369,25 +20323,7 @@
           <w:sz w:val="24"/>
           <w:szCs w:val="24"/>
         </w:rPr>
-        <w:t xml:space="preserve">Berger, J. O., &amp; </w:t>
-      </w:r>
-      <w:proofErr w:type="spellStart"/>
-      <w:r>
-        <w:rPr>
-          <w:rFonts w:ascii="Times New Roman" w:hAnsi="Times New Roman" w:cs="Times New Roman"/>
-          <w:sz w:val="24"/>
-          <w:szCs w:val="24"/>
-        </w:rPr>
-        <w:t>Delampady</w:t>
-      </w:r>
-      <w:proofErr w:type="spellEnd"/>
-      <w:r>
-        <w:rPr>
-          <w:rFonts w:ascii="Times New Roman" w:hAnsi="Times New Roman" w:cs="Times New Roman"/>
-          <w:sz w:val="24"/>
-          <w:szCs w:val="24"/>
-        </w:rPr>
-        <w:t xml:space="preserve">, M. (1987). Testing precise hypotheses. </w:t>
+        <w:t xml:space="preserve">Berger, J. O., &amp; Delampady, M. (1987). Testing precise hypotheses. </w:t>
       </w:r>
       <w:r>
         <w:rPr>
@@ -22468,77 +20404,13 @@
           <w:szCs w:val="24"/>
         </w:rPr>
       </w:pPr>
-      <w:proofErr w:type="spellStart"/>
-      <w:r>
-        <w:rPr>
-          <w:rFonts w:ascii="Times New Roman" w:hAnsi="Times New Roman" w:cs="Times New Roman"/>
-          <w:sz w:val="24"/>
-          <w:szCs w:val="24"/>
-        </w:rPr>
-        <w:t>Boekel</w:t>
-      </w:r>
-      <w:proofErr w:type="spellEnd"/>
-      <w:r>
-        <w:rPr>
-          <w:rFonts w:ascii="Times New Roman" w:hAnsi="Times New Roman" w:cs="Times New Roman"/>
-          <w:sz w:val="24"/>
-          <w:szCs w:val="24"/>
-        </w:rPr>
-        <w:t xml:space="preserve">, W., </w:t>
-      </w:r>
-      <w:proofErr w:type="spellStart"/>
-      <w:r>
-        <w:rPr>
-          <w:rFonts w:ascii="Times New Roman" w:hAnsi="Times New Roman" w:cs="Times New Roman"/>
-          <w:sz w:val="24"/>
-          <w:szCs w:val="24"/>
-        </w:rPr>
-        <w:t>Wagenmakers</w:t>
-      </w:r>
-      <w:proofErr w:type="spellEnd"/>
-      <w:r>
-        <w:rPr>
-          <w:rFonts w:ascii="Times New Roman" w:hAnsi="Times New Roman" w:cs="Times New Roman"/>
-          <w:sz w:val="24"/>
-          <w:szCs w:val="24"/>
-        </w:rPr>
-        <w:t xml:space="preserve">, E.-J., Belay, L., </w:t>
-      </w:r>
-      <w:proofErr w:type="spellStart"/>
-      <w:r>
-        <w:rPr>
-          <w:rFonts w:ascii="Times New Roman" w:hAnsi="Times New Roman" w:cs="Times New Roman"/>
-          <w:sz w:val="24"/>
-          <w:szCs w:val="24"/>
-        </w:rPr>
-        <w:t>Verhagen</w:t>
-      </w:r>
-      <w:proofErr w:type="spellEnd"/>
-      <w:r>
-        <w:rPr>
-          <w:rFonts w:ascii="Times New Roman" w:hAnsi="Times New Roman" w:cs="Times New Roman"/>
-          <w:sz w:val="24"/>
-          <w:szCs w:val="24"/>
-        </w:rPr>
-        <w:t xml:space="preserve">, J., Brown, S., &amp; </w:t>
-      </w:r>
-      <w:proofErr w:type="spellStart"/>
-      <w:r>
-        <w:rPr>
-          <w:rFonts w:ascii="Times New Roman" w:hAnsi="Times New Roman" w:cs="Times New Roman"/>
-          <w:sz w:val="24"/>
-          <w:szCs w:val="24"/>
-        </w:rPr>
-        <w:t>Forstmann</w:t>
-      </w:r>
-      <w:proofErr w:type="spellEnd"/>
-      <w:r>
-        <w:rPr>
-          <w:rFonts w:ascii="Times New Roman" w:hAnsi="Times New Roman" w:cs="Times New Roman"/>
-          <w:sz w:val="24"/>
-          <w:szCs w:val="24"/>
-        </w:rPr>
-        <w:t>, B. U.</w:t>
+      <w:r>
+        <w:rPr>
+          <w:rFonts w:ascii="Times New Roman" w:hAnsi="Times New Roman" w:cs="Times New Roman"/>
+          <w:sz w:val="24"/>
+          <w:szCs w:val="24"/>
+        </w:rPr>
+        <w:t>Boekel, W., Wagenmakers, E.-J., Belay, L., Verhagen, J., Brown, S., &amp; Forstmann, B. U.</w:t>
       </w:r>
       <w:r>
         <w:rPr>
@@ -22836,23 +20708,13 @@
           <w:szCs w:val="24"/>
         </w:rPr>
       </w:pPr>
-      <w:proofErr w:type="spellStart"/>
-      <w:r>
-        <w:rPr>
-          <w:rFonts w:ascii="Times New Roman" w:hAnsi="Times New Roman" w:cs="Times New Roman"/>
-          <w:sz w:val="24"/>
-          <w:szCs w:val="24"/>
-        </w:rPr>
-        <w:t>Carnagey</w:t>
-      </w:r>
-      <w:proofErr w:type="spellEnd"/>
-      <w:r>
-        <w:rPr>
-          <w:rFonts w:ascii="Times New Roman" w:hAnsi="Times New Roman" w:cs="Times New Roman"/>
-          <w:sz w:val="24"/>
-          <w:szCs w:val="24"/>
-        </w:rPr>
-        <w:t>, N. L., Anderson, C. A., &amp; Bushman, B. J. (2007). The effect of video game</w:t>
+      <w:r>
+        <w:rPr>
+          <w:rFonts w:ascii="Times New Roman" w:hAnsi="Times New Roman" w:cs="Times New Roman"/>
+          <w:sz w:val="24"/>
+          <w:szCs w:val="24"/>
+        </w:rPr>
+        <w:t>Carnagey, N. L., Anderson, C. A., &amp; Bushman, B. J. (2007). The effect of video game</w:t>
       </w:r>
       <w:r>
         <w:rPr>
@@ -22963,25 +20825,7 @@
           <w:sz w:val="24"/>
           <w:szCs w:val="24"/>
         </w:rPr>
-        <w:t xml:space="preserve">Cooper, H., </w:t>
-      </w:r>
-      <w:proofErr w:type="spellStart"/>
-      <w:r>
-        <w:rPr>
-          <w:rFonts w:ascii="Times New Roman" w:hAnsi="Times New Roman" w:cs="Times New Roman"/>
-          <w:sz w:val="24"/>
-          <w:szCs w:val="24"/>
-        </w:rPr>
-        <w:t>DeNeve</w:t>
-      </w:r>
-      <w:proofErr w:type="spellEnd"/>
-      <w:r>
-        <w:rPr>
-          <w:rFonts w:ascii="Times New Roman" w:hAnsi="Times New Roman" w:cs="Times New Roman"/>
-          <w:sz w:val="24"/>
-          <w:szCs w:val="24"/>
-        </w:rPr>
-        <w:t>, K., &amp; Charlton, K. (1997, December). Finding the missing science:</w:t>
+        <w:t>Cooper, H., DeNeve, K., &amp; Charlton, K. (1997, December). Finding the missing science:</w:t>
       </w:r>
       <w:r>
         <w:rPr>
@@ -23255,25 +21099,7 @@
           <w:sz w:val="24"/>
           <w:szCs w:val="24"/>
         </w:rPr>
-        <w:t xml:space="preserve">Edwards, W., </w:t>
-      </w:r>
-      <w:proofErr w:type="spellStart"/>
-      <w:r>
-        <w:rPr>
-          <w:rFonts w:ascii="Times New Roman" w:hAnsi="Times New Roman" w:cs="Times New Roman"/>
-          <w:sz w:val="24"/>
-          <w:szCs w:val="24"/>
-        </w:rPr>
-        <w:t>Lindman</w:t>
-      </w:r>
-      <w:proofErr w:type="spellEnd"/>
-      <w:r>
-        <w:rPr>
-          <w:rFonts w:ascii="Times New Roman" w:hAnsi="Times New Roman" w:cs="Times New Roman"/>
-          <w:sz w:val="24"/>
-          <w:szCs w:val="24"/>
-        </w:rPr>
-        <w:t>, H., &amp; Savage, L. J. (1963). Bayesian statistical inference for</w:t>
+        <w:t>Edwards, W., Lindman, H., &amp; Savage, L. J. (1963). Bayesian statistical inference for</w:t>
       </w:r>
       <w:r>
         <w:rPr>
@@ -23356,79 +21182,7 @@
           <w:sz w:val="24"/>
           <w:szCs w:val="24"/>
         </w:rPr>
-        <w:t xml:space="preserve">Elson, M., </w:t>
-      </w:r>
-      <w:proofErr w:type="spellStart"/>
-      <w:r>
-        <w:rPr>
-          <w:rFonts w:ascii="Times New Roman" w:hAnsi="Times New Roman" w:cs="Times New Roman"/>
-          <w:sz w:val="24"/>
-          <w:szCs w:val="24"/>
-        </w:rPr>
-        <w:t>Bruer</w:t>
-      </w:r>
-      <w:proofErr w:type="spellEnd"/>
-      <w:r>
-        <w:rPr>
-          <w:rFonts w:ascii="Times New Roman" w:hAnsi="Times New Roman" w:cs="Times New Roman"/>
-          <w:sz w:val="24"/>
-          <w:szCs w:val="24"/>
-        </w:rPr>
-        <w:t xml:space="preserve">, J., Van </w:t>
-      </w:r>
-      <w:proofErr w:type="spellStart"/>
-      <w:r>
-        <w:rPr>
-          <w:rFonts w:ascii="Times New Roman" w:hAnsi="Times New Roman" w:cs="Times New Roman"/>
-          <w:sz w:val="24"/>
-          <w:szCs w:val="24"/>
-        </w:rPr>
-        <w:t>Looy</w:t>
-      </w:r>
-      <w:proofErr w:type="spellEnd"/>
-      <w:r>
-        <w:rPr>
-          <w:rFonts w:ascii="Times New Roman" w:hAnsi="Times New Roman" w:cs="Times New Roman"/>
-          <w:sz w:val="24"/>
-          <w:szCs w:val="24"/>
-        </w:rPr>
-        <w:t xml:space="preserve">, J., </w:t>
-      </w:r>
-      <w:proofErr w:type="spellStart"/>
-      <w:r>
-        <w:rPr>
-          <w:rFonts w:ascii="Times New Roman" w:hAnsi="Times New Roman" w:cs="Times New Roman"/>
-          <w:sz w:val="24"/>
-          <w:szCs w:val="24"/>
-        </w:rPr>
-        <w:t>Kneer</w:t>
-      </w:r>
-      <w:proofErr w:type="spellEnd"/>
-      <w:r>
-        <w:rPr>
-          <w:rFonts w:ascii="Times New Roman" w:hAnsi="Times New Roman" w:cs="Times New Roman"/>
-          <w:sz w:val="24"/>
-          <w:szCs w:val="24"/>
-        </w:rPr>
-        <w:t xml:space="preserve">, J., &amp; </w:t>
-      </w:r>
-      <w:proofErr w:type="spellStart"/>
-      <w:r>
-        <w:rPr>
-          <w:rFonts w:ascii="Times New Roman" w:hAnsi="Times New Roman" w:cs="Times New Roman"/>
-          <w:sz w:val="24"/>
-          <w:szCs w:val="24"/>
-        </w:rPr>
-        <w:t>Quandt</w:t>
-      </w:r>
-      <w:proofErr w:type="spellEnd"/>
-      <w:r>
-        <w:rPr>
-          <w:rFonts w:ascii="Times New Roman" w:hAnsi="Times New Roman" w:cs="Times New Roman"/>
-          <w:sz w:val="24"/>
-          <w:szCs w:val="24"/>
-        </w:rPr>
-        <w:t>, T. (2013). Comparing apples and</w:t>
+        <w:t>Elson, M., Bruer, J., Van Looy, J., Kneer, J., &amp; Quandt, T. (2013). Comparing apples and</w:t>
       </w:r>
       <w:r>
         <w:rPr>
@@ -23460,25 +21214,7 @@
           <w:sz w:val="24"/>
           <w:szCs w:val="24"/>
         </w:rPr>
-        <w:t xml:space="preserve">vidence for pace of action as </w:t>
-      </w:r>
-      <w:proofErr w:type="gramStart"/>
-      <w:r>
-        <w:rPr>
-          <w:rFonts w:ascii="Times New Roman" w:hAnsi="Times New Roman" w:cs="Times New Roman"/>
-          <w:sz w:val="24"/>
-          <w:szCs w:val="24"/>
-        </w:rPr>
-        <w:t>a confound</w:t>
-      </w:r>
-      <w:proofErr w:type="gramEnd"/>
-      <w:r>
-        <w:rPr>
-          <w:rFonts w:ascii="Times New Roman" w:hAnsi="Times New Roman" w:cs="Times New Roman"/>
-          <w:sz w:val="24"/>
-          <w:szCs w:val="24"/>
-        </w:rPr>
-        <w:t xml:space="preserve"> in research on digital games and</w:t>
+        <w:t>vidence for pace of action as a confound in research on digital games and</w:t>
       </w:r>
       <w:r>
         <w:rPr>
@@ -23584,61 +21320,7 @@
           <w:sz w:val="24"/>
           <w:szCs w:val="24"/>
         </w:rPr>
-        <w:t xml:space="preserve">Elson, M., </w:t>
-      </w:r>
-      <w:proofErr w:type="spellStart"/>
-      <w:r>
-        <w:rPr>
-          <w:rFonts w:ascii="Times New Roman" w:hAnsi="Times New Roman" w:cs="Times New Roman"/>
-          <w:sz w:val="24"/>
-          <w:szCs w:val="24"/>
-        </w:rPr>
-        <w:t>Mohseni</w:t>
-      </w:r>
-      <w:proofErr w:type="spellEnd"/>
-      <w:r>
-        <w:rPr>
-          <w:rFonts w:ascii="Times New Roman" w:hAnsi="Times New Roman" w:cs="Times New Roman"/>
-          <w:sz w:val="24"/>
-          <w:szCs w:val="24"/>
-        </w:rPr>
-        <w:t xml:space="preserve">, M. R., Breuer, J., </w:t>
-      </w:r>
-      <w:proofErr w:type="spellStart"/>
-      <w:r>
-        <w:rPr>
-          <w:rFonts w:ascii="Times New Roman" w:hAnsi="Times New Roman" w:cs="Times New Roman"/>
-          <w:sz w:val="24"/>
-          <w:szCs w:val="24"/>
-        </w:rPr>
-        <w:t>Scharkow</w:t>
-      </w:r>
-      <w:proofErr w:type="spellEnd"/>
-      <w:r>
-        <w:rPr>
-          <w:rFonts w:ascii="Times New Roman" w:hAnsi="Times New Roman" w:cs="Times New Roman"/>
-          <w:sz w:val="24"/>
-          <w:szCs w:val="24"/>
-        </w:rPr>
-        <w:t xml:space="preserve">, M., &amp; </w:t>
-      </w:r>
-      <w:proofErr w:type="spellStart"/>
-      <w:r>
-        <w:rPr>
-          <w:rFonts w:ascii="Times New Roman" w:hAnsi="Times New Roman" w:cs="Times New Roman"/>
-          <w:sz w:val="24"/>
-          <w:szCs w:val="24"/>
-        </w:rPr>
-        <w:t>Quandt</w:t>
-      </w:r>
-      <w:proofErr w:type="spellEnd"/>
-      <w:r>
-        <w:rPr>
-          <w:rFonts w:ascii="Times New Roman" w:hAnsi="Times New Roman" w:cs="Times New Roman"/>
-          <w:sz w:val="24"/>
-          <w:szCs w:val="24"/>
-        </w:rPr>
-        <w:t xml:space="preserve">, T. (2014). Press </w:t>
+        <w:t xml:space="preserve">Elson, M., Mohseni, M. R., Breuer, J., Scharkow, M., &amp; Quandt, T. (2014). Press </w:t>
       </w:r>
       <w:r>
         <w:rPr>
@@ -23671,7 +21353,6 @@
           <w:szCs w:val="24"/>
         </w:rPr>
       </w:pPr>
-      <w:proofErr w:type="gramStart"/>
       <w:r>
         <w:rPr>
           <w:rFonts w:ascii="Times New Roman" w:hAnsi="Times New Roman" w:cs="Times New Roman"/>
@@ -23679,16 +21360,7 @@
           <w:szCs w:val="24"/>
         </w:rPr>
         <w:lastRenderedPageBreak/>
-        <w:t>measure</w:t>
-      </w:r>
-      <w:proofErr w:type="gramEnd"/>
-      <w:r>
-        <w:rPr>
-          <w:rFonts w:ascii="Times New Roman" w:hAnsi="Times New Roman" w:cs="Times New Roman"/>
-          <w:sz w:val="24"/>
-          <w:szCs w:val="24"/>
-        </w:rPr>
-        <w:t xml:space="preserve"> aggressive behavior: The unstandardized use of the competitive reaction</w:t>
+        <w:t>measure aggressive behavior: The unstandardized use of the competitive reaction</w:t>
       </w:r>
       <w:r>
         <w:rPr>
@@ -23779,59 +21451,23 @@
           <w:sz w:val="24"/>
           <w:szCs w:val="24"/>
         </w:rPr>
-        <w:t xml:space="preserve">Elson, M., &amp; </w:t>
-      </w:r>
-      <w:proofErr w:type="spellStart"/>
-      <w:r>
-        <w:rPr>
-          <w:rFonts w:ascii="Times New Roman" w:hAnsi="Times New Roman" w:cs="Times New Roman"/>
-          <w:sz w:val="24"/>
-          <w:szCs w:val="24"/>
-        </w:rPr>
-        <w:t>Quandt</w:t>
-      </w:r>
-      <w:proofErr w:type="spellEnd"/>
-      <w:r>
-        <w:rPr>
-          <w:rFonts w:ascii="Times New Roman" w:hAnsi="Times New Roman" w:cs="Times New Roman"/>
-          <w:sz w:val="24"/>
-          <w:szCs w:val="24"/>
-        </w:rPr>
-        <w:t>, T. (2014). Digital games in laboratory experiments: Controlling a</w:t>
-      </w:r>
-      <w:r>
-        <w:rPr>
-          <w:rFonts w:ascii="Times New Roman" w:hAnsi="Times New Roman" w:cs="Times New Roman"/>
-          <w:sz w:val="24"/>
-          <w:szCs w:val="24"/>
-        </w:rPr>
-        <w:t xml:space="preserve"> </w:t>
-      </w:r>
-      <w:r>
-        <w:rPr>
-          <w:rFonts w:ascii="Times New Roman" w:hAnsi="Times New Roman" w:cs="Times New Roman"/>
-          <w:sz w:val="24"/>
-          <w:szCs w:val="24"/>
-        </w:rPr>
-        <w:t xml:space="preserve">complex stimulus through </w:t>
-      </w:r>
-      <w:proofErr w:type="spellStart"/>
-      <w:r>
-        <w:rPr>
-          <w:rFonts w:ascii="Times New Roman" w:hAnsi="Times New Roman" w:cs="Times New Roman"/>
-          <w:sz w:val="24"/>
-          <w:szCs w:val="24"/>
-        </w:rPr>
-        <w:t>modding</w:t>
-      </w:r>
-      <w:proofErr w:type="spellEnd"/>
-      <w:r>
-        <w:rPr>
-          <w:rFonts w:ascii="Times New Roman" w:hAnsi="Times New Roman" w:cs="Times New Roman"/>
-          <w:sz w:val="24"/>
-          <w:szCs w:val="24"/>
-        </w:rPr>
-        <w:t xml:space="preserve">. </w:t>
+        <w:t>Elson, M., &amp; Quandt, T. (2014). Digital games in laboratory experiments: Controlling a</w:t>
+      </w:r>
+      <w:r>
+        <w:rPr>
+          <w:rFonts w:ascii="Times New Roman" w:hAnsi="Times New Roman" w:cs="Times New Roman"/>
+          <w:sz w:val="24"/>
+          <w:szCs w:val="24"/>
+        </w:rPr>
+        <w:t xml:space="preserve"> </w:t>
+      </w:r>
+      <w:r>
+        <w:rPr>
+          <w:rFonts w:ascii="Times New Roman" w:hAnsi="Times New Roman" w:cs="Times New Roman"/>
+          <w:sz w:val="24"/>
+          <w:szCs w:val="24"/>
+        </w:rPr>
+        <w:t xml:space="preserve">complex stimulus through modding. </w:t>
       </w:r>
       <w:r>
         <w:rPr>
@@ -24211,23 +21847,13 @@
           <w:szCs w:val="24"/>
         </w:rPr>
       </w:pPr>
-      <w:proofErr w:type="spellStart"/>
-      <w:r>
-        <w:rPr>
-          <w:rFonts w:ascii="Times New Roman" w:hAnsi="Times New Roman" w:cs="Times New Roman"/>
-          <w:sz w:val="24"/>
-          <w:szCs w:val="24"/>
-        </w:rPr>
-        <w:t>Gallistel</w:t>
-      </w:r>
-      <w:proofErr w:type="spellEnd"/>
-      <w:r>
-        <w:rPr>
-          <w:rFonts w:ascii="Times New Roman" w:hAnsi="Times New Roman" w:cs="Times New Roman"/>
-          <w:sz w:val="24"/>
-          <w:szCs w:val="24"/>
-        </w:rPr>
-        <w:t xml:space="preserve">, C. R. (2009). The importance of proving the null. </w:t>
+      <w:r>
+        <w:rPr>
+          <w:rFonts w:ascii="Times New Roman" w:hAnsi="Times New Roman" w:cs="Times New Roman"/>
+          <w:sz w:val="24"/>
+          <w:szCs w:val="24"/>
+        </w:rPr>
+        <w:t xml:space="preserve">Gallistel, C. R. (2009). The importance of proving the null. </w:t>
       </w:r>
       <w:r>
         <w:rPr>
@@ -24312,95 +21938,13 @@
           <w:szCs w:val="24"/>
         </w:rPr>
       </w:pPr>
-      <w:proofErr w:type="spellStart"/>
-      <w:r>
-        <w:rPr>
-          <w:rFonts w:ascii="Times New Roman" w:hAnsi="Times New Roman" w:cs="Times New Roman"/>
-          <w:sz w:val="24"/>
-          <w:szCs w:val="24"/>
-        </w:rPr>
-        <w:t>Gitter</w:t>
-      </w:r>
-      <w:proofErr w:type="spellEnd"/>
-      <w:r>
-        <w:rPr>
-          <w:rFonts w:ascii="Times New Roman" w:hAnsi="Times New Roman" w:cs="Times New Roman"/>
-          <w:sz w:val="24"/>
-          <w:szCs w:val="24"/>
-        </w:rPr>
-        <w:t xml:space="preserve">, S. A., </w:t>
-      </w:r>
-      <w:proofErr w:type="spellStart"/>
-      <w:r>
-        <w:rPr>
-          <w:rFonts w:ascii="Times New Roman" w:hAnsi="Times New Roman" w:cs="Times New Roman"/>
-          <w:sz w:val="24"/>
-          <w:szCs w:val="24"/>
-        </w:rPr>
-        <w:t>Ewell</w:t>
-      </w:r>
-      <w:proofErr w:type="spellEnd"/>
-      <w:r>
-        <w:rPr>
-          <w:rFonts w:ascii="Times New Roman" w:hAnsi="Times New Roman" w:cs="Times New Roman"/>
-          <w:sz w:val="24"/>
-          <w:szCs w:val="24"/>
-        </w:rPr>
-        <w:t xml:space="preserve">, P. J., </w:t>
-      </w:r>
-      <w:proofErr w:type="spellStart"/>
-      <w:r>
-        <w:rPr>
-          <w:rFonts w:ascii="Times New Roman" w:hAnsi="Times New Roman" w:cs="Times New Roman"/>
-          <w:sz w:val="24"/>
-          <w:szCs w:val="24"/>
-        </w:rPr>
-        <w:t>Guadagno</w:t>
-      </w:r>
-      <w:proofErr w:type="spellEnd"/>
-      <w:r>
-        <w:rPr>
-          <w:rFonts w:ascii="Times New Roman" w:hAnsi="Times New Roman" w:cs="Times New Roman"/>
-          <w:sz w:val="24"/>
-          <w:szCs w:val="24"/>
-        </w:rPr>
-        <w:t xml:space="preserve">, R. E., </w:t>
-      </w:r>
-      <w:proofErr w:type="spellStart"/>
-      <w:r>
-        <w:rPr>
-          <w:rFonts w:ascii="Times New Roman" w:hAnsi="Times New Roman" w:cs="Times New Roman"/>
-          <w:sz w:val="24"/>
-          <w:szCs w:val="24"/>
-        </w:rPr>
-        <w:t>Stillman</w:t>
-      </w:r>
-      <w:proofErr w:type="spellEnd"/>
-      <w:r>
-        <w:rPr>
-          <w:rFonts w:ascii="Times New Roman" w:hAnsi="Times New Roman" w:cs="Times New Roman"/>
-          <w:sz w:val="24"/>
-          <w:szCs w:val="24"/>
-        </w:rPr>
-        <w:t xml:space="preserve">, T. F., &amp; </w:t>
-      </w:r>
-      <w:proofErr w:type="spellStart"/>
-      <w:r>
-        <w:rPr>
-          <w:rFonts w:ascii="Times New Roman" w:hAnsi="Times New Roman" w:cs="Times New Roman"/>
-          <w:sz w:val="24"/>
-          <w:szCs w:val="24"/>
-        </w:rPr>
-        <w:t>Baumeister</w:t>
-      </w:r>
-      <w:proofErr w:type="spellEnd"/>
-      <w:r>
-        <w:rPr>
-          <w:rFonts w:ascii="Times New Roman" w:hAnsi="Times New Roman" w:cs="Times New Roman"/>
-          <w:sz w:val="24"/>
-          <w:szCs w:val="24"/>
-        </w:rPr>
-        <w:t>, R. F. (2013).</w:t>
+      <w:r>
+        <w:rPr>
+          <w:rFonts w:ascii="Times New Roman" w:hAnsi="Times New Roman" w:cs="Times New Roman"/>
+          <w:sz w:val="24"/>
+          <w:szCs w:val="24"/>
+        </w:rPr>
+        <w:t>Gitter, S. A., Ewell, P. J., Guadagno, R. E., Stillman, T. F., &amp; Baumeister, R. F. (2013).</w:t>
       </w:r>
       <w:r>
         <w:rPr>
@@ -24527,25 +22071,7 @@
           <w:sz w:val="24"/>
           <w:szCs w:val="24"/>
         </w:rPr>
-        <w:t xml:space="preserve">Greitemeyer, T., &amp; </w:t>
-      </w:r>
-      <w:proofErr w:type="spellStart"/>
-      <w:r>
-        <w:rPr>
-          <w:rFonts w:ascii="Times New Roman" w:hAnsi="Times New Roman" w:cs="Times New Roman"/>
-          <w:sz w:val="24"/>
-          <w:szCs w:val="24"/>
-        </w:rPr>
-        <w:t>Mügge</w:t>
-      </w:r>
-      <w:proofErr w:type="spellEnd"/>
-      <w:r>
-        <w:rPr>
-          <w:rFonts w:ascii="Times New Roman" w:hAnsi="Times New Roman" w:cs="Times New Roman"/>
-          <w:sz w:val="24"/>
-          <w:szCs w:val="24"/>
-        </w:rPr>
-        <w:t>, D. O. (2014). Video games do affect social outcomes: A</w:t>
+        <w:t>Greitemeyer, T., &amp; Mügge, D. O. (2014). Video games do affect social outcomes: A</w:t>
       </w:r>
       <w:r>
         <w:rPr>
@@ -24645,25 +22171,7 @@
           <w:szCs w:val="24"/>
         </w:rPr>
         <w:lastRenderedPageBreak/>
-        <w:t xml:space="preserve">Hasan, Y., </w:t>
-      </w:r>
-      <w:proofErr w:type="spellStart"/>
-      <w:r>
-        <w:rPr>
-          <w:rFonts w:ascii="Times New Roman" w:hAnsi="Times New Roman" w:cs="Times New Roman"/>
-          <w:sz w:val="24"/>
-          <w:szCs w:val="24"/>
-        </w:rPr>
-        <w:t>Bègue</w:t>
-      </w:r>
-      <w:proofErr w:type="spellEnd"/>
-      <w:r>
-        <w:rPr>
-          <w:rFonts w:ascii="Times New Roman" w:hAnsi="Times New Roman" w:cs="Times New Roman"/>
-          <w:sz w:val="24"/>
-          <w:szCs w:val="24"/>
-        </w:rPr>
-        <w:t xml:space="preserve">, L., &amp; Bushman, B. J. (2012). Viewing the world through </w:t>
+        <w:t xml:space="preserve">Hasan, Y., Bègue, L., &amp; Bushman, B. J. (2012). Viewing the world through </w:t>
       </w:r>
       <w:r>
         <w:rPr>
@@ -24794,59 +22302,23 @@
           <w:sz w:val="24"/>
           <w:szCs w:val="24"/>
         </w:rPr>
-        <w:t xml:space="preserve">Hilgard, J. (2014). </w:t>
-      </w:r>
-      <w:proofErr w:type="spellStart"/>
-      <w:r>
-        <w:rPr>
-          <w:rFonts w:ascii="Times New Roman" w:hAnsi="Times New Roman" w:cs="Times New Roman"/>
-          <w:sz w:val="24"/>
-          <w:szCs w:val="24"/>
-        </w:rPr>
-        <w:t>Hilgard’s</w:t>
-      </w:r>
-      <w:proofErr w:type="spellEnd"/>
-      <w:r>
-        <w:rPr>
-          <w:rFonts w:ascii="Times New Roman" w:hAnsi="Times New Roman" w:cs="Times New Roman"/>
-          <w:sz w:val="24"/>
-          <w:szCs w:val="24"/>
-        </w:rPr>
-        <w:t xml:space="preserve"> modified video game paradigm. Retrieved from</w:t>
-      </w:r>
-      <w:r>
-        <w:rPr>
-          <w:rFonts w:ascii="Times New Roman" w:hAnsi="Times New Roman" w:cs="Times New Roman"/>
-          <w:sz w:val="24"/>
-          <w:szCs w:val="24"/>
-        </w:rPr>
-        <w:t xml:space="preserve"> </w:t>
-      </w:r>
-      <w:r>
-        <w:rPr>
-          <w:rFonts w:ascii="Times New Roman" w:hAnsi="Times New Roman" w:cs="Times New Roman"/>
-          <w:sz w:val="24"/>
-          <w:szCs w:val="24"/>
-        </w:rPr>
-        <w:t xml:space="preserve">https://osf.io/3cb9m/ (Modified </w:t>
-      </w:r>
-      <w:proofErr w:type="spellStart"/>
-      <w:r>
-        <w:rPr>
-          <w:rFonts w:ascii="Times New Roman" w:hAnsi="Times New Roman" w:cs="Times New Roman"/>
-          <w:sz w:val="24"/>
-          <w:szCs w:val="24"/>
-        </w:rPr>
-        <w:t>ZDoom</w:t>
-      </w:r>
-      <w:proofErr w:type="spellEnd"/>
-      <w:r>
-        <w:rPr>
-          <w:rFonts w:ascii="Times New Roman" w:hAnsi="Times New Roman" w:cs="Times New Roman"/>
-          <w:sz w:val="24"/>
-          <w:szCs w:val="24"/>
-        </w:rPr>
-        <w:t xml:space="preserve"> .wad fi</w:t>
+        <w:t>Hilgard, J. (2014). Hilgard’s modified video game paradigm. Retrieved from</w:t>
+      </w:r>
+      <w:r>
+        <w:rPr>
+          <w:rFonts w:ascii="Times New Roman" w:hAnsi="Times New Roman" w:cs="Times New Roman"/>
+          <w:sz w:val="24"/>
+          <w:szCs w:val="24"/>
+        </w:rPr>
+        <w:t xml:space="preserve"> </w:t>
+      </w:r>
+      <w:r>
+        <w:rPr>
+          <w:rFonts w:ascii="Times New Roman" w:hAnsi="Times New Roman" w:cs="Times New Roman"/>
+          <w:sz w:val="24"/>
+          <w:szCs w:val="24"/>
+        </w:rPr>
+        <w:t>https://osf.io/3cb9m/ (Modified ZDoom .wad fi</w:t>
       </w:r>
       <w:r>
         <w:rPr>
@@ -24885,43 +22357,7 @@
           <w:sz w:val="24"/>
           <w:szCs w:val="24"/>
         </w:rPr>
-        <w:t xml:space="preserve">Hoekstra, R., Morey, R. D., </w:t>
-      </w:r>
-      <w:proofErr w:type="spellStart"/>
-      <w:r>
-        <w:rPr>
-          <w:rFonts w:ascii="Times New Roman" w:hAnsi="Times New Roman" w:cs="Times New Roman"/>
-          <w:sz w:val="24"/>
-          <w:szCs w:val="24"/>
-        </w:rPr>
-        <w:t>Rouder</w:t>
-      </w:r>
-      <w:proofErr w:type="spellEnd"/>
-      <w:r>
-        <w:rPr>
-          <w:rFonts w:ascii="Times New Roman" w:hAnsi="Times New Roman" w:cs="Times New Roman"/>
-          <w:sz w:val="24"/>
-          <w:szCs w:val="24"/>
-        </w:rPr>
-        <w:t xml:space="preserve">, J. N., &amp; </w:t>
-      </w:r>
-      <w:proofErr w:type="spellStart"/>
-      <w:r>
-        <w:rPr>
-          <w:rFonts w:ascii="Times New Roman" w:hAnsi="Times New Roman" w:cs="Times New Roman"/>
-          <w:sz w:val="24"/>
-          <w:szCs w:val="24"/>
-        </w:rPr>
-        <w:t>Wagenmakers</w:t>
-      </w:r>
-      <w:proofErr w:type="spellEnd"/>
-      <w:r>
-        <w:rPr>
-          <w:rFonts w:ascii="Times New Roman" w:hAnsi="Times New Roman" w:cs="Times New Roman"/>
-          <w:sz w:val="24"/>
-          <w:szCs w:val="24"/>
-        </w:rPr>
-        <w:t>, E.-J. (2014). Robust</w:t>
+        <w:t>Hoekstra, R., Morey, R. D., Rouder, J. N., &amp; Wagenmakers, E.-J. (2014). Robust</w:t>
       </w:r>
       <w:r>
         <w:rPr>
@@ -24939,27 +22375,15 @@
         </w:rPr>
         <w:t xml:space="preserve">misinterpretation of confidence intervals. </w:t>
       </w:r>
-      <w:proofErr w:type="spellStart"/>
-      <w:r>
-        <w:rPr>
-          <w:rFonts w:ascii="Times New Roman" w:hAnsi="Times New Roman" w:cs="Times New Roman"/>
-          <w:i/>
-          <w:iCs/>
-          <w:sz w:val="24"/>
-          <w:szCs w:val="24"/>
-        </w:rPr>
-        <w:t>Psychonomic</w:t>
-      </w:r>
-      <w:proofErr w:type="spellEnd"/>
-      <w:r>
-        <w:rPr>
-          <w:rFonts w:ascii="Times New Roman" w:hAnsi="Times New Roman" w:cs="Times New Roman"/>
-          <w:i/>
-          <w:iCs/>
-          <w:sz w:val="24"/>
-          <w:szCs w:val="24"/>
-        </w:rPr>
-        <w:t xml:space="preserve"> Bulletin &amp; Review</w:t>
+      <w:r>
+        <w:rPr>
+          <w:rFonts w:ascii="Times New Roman" w:hAnsi="Times New Roman" w:cs="Times New Roman"/>
+          <w:i/>
+          <w:iCs/>
+          <w:sz w:val="24"/>
+          <w:szCs w:val="24"/>
+        </w:rPr>
+        <w:t>Psychonomic Bulletin &amp; Review</w:t>
       </w:r>
       <w:r>
         <w:rPr>
@@ -25032,25 +22456,7 @@
           <w:sz w:val="24"/>
           <w:szCs w:val="24"/>
         </w:rPr>
-        <w:t xml:space="preserve">Ivory, J. D., &amp; </w:t>
-      </w:r>
-      <w:proofErr w:type="spellStart"/>
-      <w:r>
-        <w:rPr>
-          <w:rFonts w:ascii="Times New Roman" w:hAnsi="Times New Roman" w:cs="Times New Roman"/>
-          <w:sz w:val="24"/>
-          <w:szCs w:val="24"/>
-        </w:rPr>
-        <w:t>Kalyanaraman</w:t>
-      </w:r>
-      <w:proofErr w:type="spellEnd"/>
-      <w:r>
-        <w:rPr>
-          <w:rFonts w:ascii="Times New Roman" w:hAnsi="Times New Roman" w:cs="Times New Roman"/>
-          <w:sz w:val="24"/>
-          <w:szCs w:val="24"/>
-        </w:rPr>
-        <w:t>, S. (2007, September). The effects of technological</w:t>
+        <w:t>Ivory, J. D., &amp; Kalyanaraman, S. (2007, September). The effects of technological</w:t>
       </w:r>
       <w:r>
         <w:rPr>
@@ -25159,23 +22565,13 @@
           <w:szCs w:val="24"/>
         </w:rPr>
       </w:pPr>
-      <w:proofErr w:type="spellStart"/>
-      <w:r>
-        <w:rPr>
-          <w:rFonts w:ascii="Times New Roman" w:hAnsi="Times New Roman" w:cs="Times New Roman"/>
-          <w:sz w:val="24"/>
-          <w:szCs w:val="24"/>
-        </w:rPr>
-        <w:t>Jeffreys</w:t>
-      </w:r>
-      <w:proofErr w:type="spellEnd"/>
-      <w:r>
-        <w:rPr>
-          <w:rFonts w:ascii="Times New Roman" w:hAnsi="Times New Roman" w:cs="Times New Roman"/>
-          <w:sz w:val="24"/>
-          <w:szCs w:val="24"/>
-        </w:rPr>
-        <w:t xml:space="preserve">, H. (1961). </w:t>
+      <w:r>
+        <w:rPr>
+          <w:rFonts w:ascii="Times New Roman" w:hAnsi="Times New Roman" w:cs="Times New Roman"/>
+          <w:sz w:val="24"/>
+          <w:szCs w:val="24"/>
+        </w:rPr>
+        <w:t xml:space="preserve">Jeffreys, H. (1961). </w:t>
       </w:r>
       <w:r>
         <w:rPr>
@@ -25367,7 +22763,6 @@
         </w:rPr>
         <w:t xml:space="preserve">, </w:t>
       </w:r>
-      <w:proofErr w:type="gramStart"/>
       <w:r>
         <w:rPr>
           <w:rFonts w:ascii="Times New Roman" w:hAnsi="Times New Roman" w:cs="Times New Roman"/>
@@ -25384,16 +22779,7 @@
           <w:sz w:val="24"/>
           <w:szCs w:val="24"/>
         </w:rPr>
-        <w:t>,</w:t>
-      </w:r>
-      <w:proofErr w:type="gramEnd"/>
-      <w:r>
-        <w:rPr>
-          <w:rFonts w:ascii="Times New Roman" w:hAnsi="Times New Roman" w:cs="Times New Roman"/>
-          <w:sz w:val="24"/>
-          <w:szCs w:val="24"/>
-        </w:rPr>
-        <w:t xml:space="preserve"> 410-423. </w:t>
+        <w:t xml:space="preserve">, 410-423. </w:t>
       </w:r>
       <w:r>
         <w:rPr>
@@ -25434,116 +22820,25 @@
           <w:sz w:val="24"/>
           <w:szCs w:val="24"/>
         </w:rPr>
-        <w:t xml:space="preserve">Matzke, D., </w:t>
-      </w:r>
-      <w:proofErr w:type="spellStart"/>
-      <w:r>
-        <w:rPr>
-          <w:rFonts w:ascii="Times New Roman" w:hAnsi="Times New Roman" w:cs="Times New Roman"/>
-          <w:color w:val="000000"/>
-          <w:sz w:val="24"/>
-          <w:szCs w:val="24"/>
-        </w:rPr>
-        <w:t>Nieuwenhuis</w:t>
-      </w:r>
-      <w:proofErr w:type="spellEnd"/>
-      <w:r>
-        <w:rPr>
-          <w:rFonts w:ascii="Times New Roman" w:hAnsi="Times New Roman" w:cs="Times New Roman"/>
-          <w:color w:val="000000"/>
-          <w:sz w:val="24"/>
-          <w:szCs w:val="24"/>
-        </w:rPr>
-        <w:t xml:space="preserve">, S., van Rijn, H., </w:t>
-      </w:r>
-      <w:proofErr w:type="spellStart"/>
-      <w:r>
-        <w:rPr>
-          <w:rFonts w:ascii="Times New Roman" w:hAnsi="Times New Roman" w:cs="Times New Roman"/>
-          <w:color w:val="000000"/>
-          <w:sz w:val="24"/>
-          <w:szCs w:val="24"/>
-        </w:rPr>
-        <w:t>Slagter</w:t>
-      </w:r>
-      <w:proofErr w:type="spellEnd"/>
-      <w:r>
-        <w:rPr>
-          <w:rFonts w:ascii="Times New Roman" w:hAnsi="Times New Roman" w:cs="Times New Roman"/>
-          <w:color w:val="000000"/>
-          <w:sz w:val="24"/>
-          <w:szCs w:val="24"/>
-        </w:rPr>
-        <w:t xml:space="preserve">, H. A., van der </w:t>
-      </w:r>
-      <w:proofErr w:type="spellStart"/>
-      <w:r>
-        <w:rPr>
-          <w:rFonts w:ascii="Times New Roman" w:hAnsi="Times New Roman" w:cs="Times New Roman"/>
-          <w:color w:val="000000"/>
-          <w:sz w:val="24"/>
-          <w:szCs w:val="24"/>
-        </w:rPr>
-        <w:t>Molen</w:t>
-      </w:r>
-      <w:proofErr w:type="spellEnd"/>
-      <w:r>
-        <w:rPr>
-          <w:rFonts w:ascii="Times New Roman" w:hAnsi="Times New Roman" w:cs="Times New Roman"/>
-          <w:color w:val="000000"/>
-          <w:sz w:val="24"/>
-          <w:szCs w:val="24"/>
-        </w:rPr>
-        <w:t>, M. W., &amp;</w:t>
-      </w:r>
-      <w:r>
-        <w:rPr>
-          <w:rFonts w:ascii="Times New Roman" w:hAnsi="Times New Roman" w:cs="Times New Roman"/>
-          <w:color w:val="000000"/>
-          <w:sz w:val="24"/>
-          <w:szCs w:val="24"/>
-        </w:rPr>
-        <w:t xml:space="preserve"> </w:t>
-      </w:r>
-      <w:proofErr w:type="spellStart"/>
-      <w:r>
-        <w:rPr>
-          <w:rFonts w:ascii="Times New Roman" w:hAnsi="Times New Roman" w:cs="Times New Roman"/>
-          <w:color w:val="000000"/>
-          <w:sz w:val="24"/>
-          <w:szCs w:val="24"/>
-        </w:rPr>
-        <w:t>Wagenmakers</w:t>
-      </w:r>
-      <w:proofErr w:type="spellEnd"/>
-      <w:r>
-        <w:rPr>
-          <w:rFonts w:ascii="Times New Roman" w:hAnsi="Times New Roman" w:cs="Times New Roman"/>
-          <w:color w:val="000000"/>
-          <w:sz w:val="24"/>
-          <w:szCs w:val="24"/>
-        </w:rPr>
-        <w:t xml:space="preserve">, E.-J. (2015). </w:t>
-      </w:r>
-      <w:proofErr w:type="gramStart"/>
-      <w:r>
-        <w:rPr>
-          <w:rFonts w:ascii="Times New Roman" w:hAnsi="Times New Roman" w:cs="Times New Roman"/>
-          <w:color w:val="000000"/>
-          <w:sz w:val="24"/>
-          <w:szCs w:val="24"/>
-        </w:rPr>
-        <w:t>The</w:t>
-      </w:r>
-      <w:proofErr w:type="gramEnd"/>
-      <w:r>
-        <w:rPr>
-          <w:rFonts w:ascii="Times New Roman" w:hAnsi="Times New Roman" w:cs="Times New Roman"/>
-          <w:color w:val="000000"/>
-          <w:sz w:val="24"/>
-          <w:szCs w:val="24"/>
-        </w:rPr>
-        <w:t xml:space="preserve"> effect of horizontal eye movements on free recall: A</w:t>
+        <w:t>Matzke, D., Nieuwenhuis, S., van Rijn, H., Slagter, H. A., van der Molen, M. W., &amp;</w:t>
+      </w:r>
+      <w:r>
+        <w:rPr>
+          <w:rFonts w:ascii="Times New Roman" w:hAnsi="Times New Roman" w:cs="Times New Roman"/>
+          <w:color w:val="000000"/>
+          <w:sz w:val="24"/>
+          <w:szCs w:val="24"/>
+        </w:rPr>
+        <w:t xml:space="preserve"> </w:t>
+      </w:r>
+      <w:r>
+        <w:rPr>
+          <w:rFonts w:ascii="Times New Roman" w:hAnsi="Times New Roman" w:cs="Times New Roman"/>
+          <w:color w:val="000000"/>
+          <w:sz w:val="24"/>
+          <w:szCs w:val="24"/>
+        </w:rPr>
+        <w:t>Wagenmakers, E.-J. (2015). The effect of horizontal eye movements on free recall: A</w:t>
       </w:r>
       <w:r>
         <w:rPr>
@@ -25654,27 +22949,7 @@
           <w:szCs w:val="24"/>
         </w:rPr>
         <w:lastRenderedPageBreak/>
-        <w:t xml:space="preserve">McDaniel, M. A., Rothstein, H. R., &amp; </w:t>
-      </w:r>
-      <w:proofErr w:type="spellStart"/>
-      <w:r>
-        <w:rPr>
-          <w:rFonts w:ascii="Times New Roman" w:hAnsi="Times New Roman" w:cs="Times New Roman"/>
-          <w:color w:val="000000"/>
-          <w:sz w:val="24"/>
-          <w:szCs w:val="24"/>
-        </w:rPr>
-        <w:t>Whetzel</w:t>
-      </w:r>
-      <w:proofErr w:type="spellEnd"/>
-      <w:r>
-        <w:rPr>
-          <w:rFonts w:ascii="Times New Roman" w:hAnsi="Times New Roman" w:cs="Times New Roman"/>
-          <w:color w:val="000000"/>
-          <w:sz w:val="24"/>
-          <w:szCs w:val="24"/>
-        </w:rPr>
-        <w:t>, D. L. (2006). Publication bias: A case</w:t>
+        <w:t>McDaniel, M. A., Rothstein, H. R., &amp; Whetzel, D. L. (2006). Publication bias: A case</w:t>
       </w:r>
       <w:r>
         <w:rPr>
@@ -25880,27 +23155,7 @@
           <w:sz w:val="24"/>
           <w:szCs w:val="24"/>
         </w:rPr>
-        <w:t xml:space="preserve">Morey, R. D., &amp; </w:t>
-      </w:r>
-      <w:proofErr w:type="spellStart"/>
-      <w:r>
-        <w:rPr>
-          <w:rFonts w:ascii="Times New Roman" w:hAnsi="Times New Roman" w:cs="Times New Roman"/>
-          <w:color w:val="000000"/>
-          <w:sz w:val="24"/>
-          <w:szCs w:val="24"/>
-        </w:rPr>
-        <w:t>Rouder</w:t>
-      </w:r>
-      <w:proofErr w:type="spellEnd"/>
-      <w:r>
-        <w:rPr>
-          <w:rFonts w:ascii="Times New Roman" w:hAnsi="Times New Roman" w:cs="Times New Roman"/>
-          <w:color w:val="000000"/>
-          <w:sz w:val="24"/>
-          <w:szCs w:val="24"/>
-        </w:rPr>
-        <w:t>, J. N. (2011). Bayes factor approaches for testing interval null</w:t>
+        <w:t>Morey, R. D., &amp; Rouder, J. N. (2011). Bayes factor approaches for testing interval null</w:t>
       </w:r>
       <w:r>
         <w:rPr>
@@ -26001,47 +23256,7 @@
           <w:sz w:val="24"/>
           <w:szCs w:val="24"/>
         </w:rPr>
-        <w:t xml:space="preserve">Morey, R. D., &amp; </w:t>
-      </w:r>
-      <w:proofErr w:type="spellStart"/>
-      <w:r>
-        <w:rPr>
-          <w:rFonts w:ascii="Times New Roman" w:hAnsi="Times New Roman" w:cs="Times New Roman"/>
-          <w:color w:val="000000"/>
-          <w:sz w:val="24"/>
-          <w:szCs w:val="24"/>
-        </w:rPr>
-        <w:t>Rouder</w:t>
-      </w:r>
-      <w:proofErr w:type="spellEnd"/>
-      <w:r>
-        <w:rPr>
-          <w:rFonts w:ascii="Times New Roman" w:hAnsi="Times New Roman" w:cs="Times New Roman"/>
-          <w:color w:val="000000"/>
-          <w:sz w:val="24"/>
-          <w:szCs w:val="24"/>
-        </w:rPr>
-        <w:t xml:space="preserve">, J. N. (2014). </w:t>
-      </w:r>
-      <w:proofErr w:type="spellStart"/>
-      <w:r>
-        <w:rPr>
-          <w:rFonts w:ascii="Times New Roman" w:hAnsi="Times New Roman" w:cs="Times New Roman"/>
-          <w:color w:val="000000"/>
-          <w:sz w:val="24"/>
-          <w:szCs w:val="24"/>
-        </w:rPr>
-        <w:t>Bayesfactor</w:t>
-      </w:r>
-      <w:proofErr w:type="spellEnd"/>
-      <w:r>
-        <w:rPr>
-          <w:rFonts w:ascii="Times New Roman" w:hAnsi="Times New Roman" w:cs="Times New Roman"/>
-          <w:color w:val="000000"/>
-          <w:sz w:val="24"/>
-          <w:szCs w:val="24"/>
-        </w:rPr>
-        <w:t>: Computation of Bayes factors for</w:t>
+        <w:t>Morey, R. D., &amp; Rouder, J. N. (2014). Bayesfactor: Computation of Bayes factors for</w:t>
       </w:r>
       <w:r>
         <w:rPr>
@@ -26102,87 +23317,7 @@
           <w:sz w:val="24"/>
           <w:szCs w:val="24"/>
         </w:rPr>
-        <w:t xml:space="preserve">Morey, R. D., </w:t>
-      </w:r>
-      <w:proofErr w:type="spellStart"/>
-      <w:r>
-        <w:rPr>
-          <w:rFonts w:ascii="Times New Roman" w:hAnsi="Times New Roman" w:cs="Times New Roman"/>
-          <w:color w:val="000000"/>
-          <w:sz w:val="24"/>
-          <w:szCs w:val="24"/>
-        </w:rPr>
-        <w:t>Rouder</w:t>
-      </w:r>
-      <w:proofErr w:type="spellEnd"/>
-      <w:r>
-        <w:rPr>
-          <w:rFonts w:ascii="Times New Roman" w:hAnsi="Times New Roman" w:cs="Times New Roman"/>
-          <w:color w:val="000000"/>
-          <w:sz w:val="24"/>
-          <w:szCs w:val="24"/>
-        </w:rPr>
-        <w:t xml:space="preserve">, J. N., </w:t>
-      </w:r>
-      <w:proofErr w:type="spellStart"/>
-      <w:r>
-        <w:rPr>
-          <w:rFonts w:ascii="Times New Roman" w:hAnsi="Times New Roman" w:cs="Times New Roman"/>
-          <w:color w:val="000000"/>
-          <w:sz w:val="24"/>
-          <w:szCs w:val="24"/>
-        </w:rPr>
-        <w:t>Verhagen</w:t>
-      </w:r>
-      <w:proofErr w:type="spellEnd"/>
-      <w:r>
-        <w:rPr>
-          <w:rFonts w:ascii="Times New Roman" w:hAnsi="Times New Roman" w:cs="Times New Roman"/>
-          <w:color w:val="000000"/>
-          <w:sz w:val="24"/>
-          <w:szCs w:val="24"/>
-        </w:rPr>
-        <w:t xml:space="preserve">, J., &amp; </w:t>
-      </w:r>
-      <w:proofErr w:type="spellStart"/>
-      <w:r>
-        <w:rPr>
-          <w:rFonts w:ascii="Times New Roman" w:hAnsi="Times New Roman" w:cs="Times New Roman"/>
-          <w:color w:val="000000"/>
-          <w:sz w:val="24"/>
-          <w:szCs w:val="24"/>
-        </w:rPr>
-        <w:t>Wagenmakers</w:t>
-      </w:r>
-      <w:proofErr w:type="spellEnd"/>
-      <w:r>
-        <w:rPr>
-          <w:rFonts w:ascii="Times New Roman" w:hAnsi="Times New Roman" w:cs="Times New Roman"/>
-          <w:color w:val="000000"/>
-          <w:sz w:val="24"/>
-          <w:szCs w:val="24"/>
-        </w:rPr>
-        <w:t xml:space="preserve">, E.-J. (2014). </w:t>
-      </w:r>
-      <w:proofErr w:type="gramStart"/>
-      <w:r>
-        <w:rPr>
-          <w:rFonts w:ascii="Times New Roman" w:hAnsi="Times New Roman" w:cs="Times New Roman"/>
-          <w:color w:val="000000"/>
-          <w:sz w:val="24"/>
-          <w:szCs w:val="24"/>
-        </w:rPr>
-        <w:t>Why</w:t>
-      </w:r>
-      <w:proofErr w:type="gramEnd"/>
-      <w:r>
-        <w:rPr>
-          <w:rFonts w:ascii="Times New Roman" w:hAnsi="Times New Roman" w:cs="Times New Roman"/>
-          <w:color w:val="000000"/>
-          <w:sz w:val="24"/>
-          <w:szCs w:val="24"/>
-        </w:rPr>
-        <w:t xml:space="preserve"> hypothesis</w:t>
+        <w:t>Morey, R. D., Rouder, J. N., Verhagen, J., &amp; Wagenmakers, E.-J. (2014). Why hypothesis</w:t>
       </w:r>
       <w:r>
         <w:rPr>
@@ -26278,25 +23413,14 @@
           <w:szCs w:val="24"/>
         </w:rPr>
       </w:pPr>
-      <w:proofErr w:type="spellStart"/>
-      <w:r>
-        <w:rPr>
-          <w:rFonts w:ascii="Times New Roman" w:hAnsi="Times New Roman" w:cs="Times New Roman"/>
-          <w:color w:val="000000"/>
-          <w:sz w:val="24"/>
-          <w:szCs w:val="24"/>
-        </w:rPr>
-        <w:t>Prot</w:t>
-      </w:r>
-      <w:proofErr w:type="spellEnd"/>
-      <w:r>
-        <w:rPr>
-          <w:rFonts w:ascii="Times New Roman" w:hAnsi="Times New Roman" w:cs="Times New Roman"/>
-          <w:color w:val="000000"/>
-          <w:sz w:val="24"/>
-          <w:szCs w:val="24"/>
-        </w:rPr>
-        <w:t>, S., &amp; Anderson, C. A. (2013). Research methods, design, and statistics in media</w:t>
+      <w:r>
+        <w:rPr>
+          <w:rFonts w:ascii="Times New Roman" w:hAnsi="Times New Roman" w:cs="Times New Roman"/>
+          <w:color w:val="000000"/>
+          <w:sz w:val="24"/>
+          <w:szCs w:val="24"/>
+        </w:rPr>
+        <w:t>Prot, S., &amp; Anderson, C. A. (2013). Research methods, design, and statistics in media</w:t>
       </w:r>
       <w:r>
         <w:rPr>
@@ -26350,45 +23474,14 @@
           <w:szCs w:val="24"/>
         </w:rPr>
       </w:pPr>
-      <w:proofErr w:type="spellStart"/>
-      <w:r>
-        <w:rPr>
-          <w:rFonts w:ascii="Times New Roman" w:hAnsi="Times New Roman" w:cs="Times New Roman"/>
-          <w:color w:val="000000"/>
-          <w:sz w:val="24"/>
-          <w:szCs w:val="24"/>
-        </w:rPr>
-        <w:t>Przybylski</w:t>
-      </w:r>
-      <w:proofErr w:type="spellEnd"/>
-      <w:r>
-        <w:rPr>
-          <w:rFonts w:ascii="Times New Roman" w:hAnsi="Times New Roman" w:cs="Times New Roman"/>
-          <w:color w:val="000000"/>
-          <w:sz w:val="24"/>
-          <w:szCs w:val="24"/>
-        </w:rPr>
-        <w:t xml:space="preserve">, A. K., </w:t>
-      </w:r>
-      <w:proofErr w:type="spellStart"/>
-      <w:r>
-        <w:rPr>
-          <w:rFonts w:ascii="Times New Roman" w:hAnsi="Times New Roman" w:cs="Times New Roman"/>
-          <w:color w:val="000000"/>
-          <w:sz w:val="24"/>
-          <w:szCs w:val="24"/>
-        </w:rPr>
-        <w:t>Deci</w:t>
-      </w:r>
-      <w:proofErr w:type="spellEnd"/>
-      <w:r>
-        <w:rPr>
-          <w:rFonts w:ascii="Times New Roman" w:hAnsi="Times New Roman" w:cs="Times New Roman"/>
-          <w:color w:val="000000"/>
-          <w:sz w:val="24"/>
-          <w:szCs w:val="24"/>
-        </w:rPr>
-        <w:t>, E. L., Rigby, C. S., &amp; Ryan, R. M. (2014). Competence-impeding</w:t>
+      <w:r>
+        <w:rPr>
+          <w:rFonts w:ascii="Times New Roman" w:hAnsi="Times New Roman" w:cs="Times New Roman"/>
+          <w:color w:val="000000"/>
+          <w:sz w:val="24"/>
+          <w:szCs w:val="24"/>
+        </w:rPr>
+        <w:t>Przybylski, A. K., Deci, E. L., Rigby, C. S., &amp; Ryan, R. M. (2014). Competence-impeding</w:t>
       </w:r>
       <w:r>
         <w:rPr>
@@ -26504,25 +23597,14 @@
           <w:szCs w:val="24"/>
         </w:rPr>
       </w:pPr>
-      <w:proofErr w:type="spellStart"/>
-      <w:r>
-        <w:rPr>
-          <w:rFonts w:ascii="Times New Roman" w:hAnsi="Times New Roman" w:cs="Times New Roman"/>
-          <w:color w:val="000000"/>
-          <w:sz w:val="24"/>
-          <w:szCs w:val="24"/>
-        </w:rPr>
-        <w:t>Raftery</w:t>
-      </w:r>
-      <w:proofErr w:type="spellEnd"/>
-      <w:r>
-        <w:rPr>
-          <w:rFonts w:ascii="Times New Roman" w:hAnsi="Times New Roman" w:cs="Times New Roman"/>
-          <w:color w:val="000000"/>
-          <w:sz w:val="24"/>
-          <w:szCs w:val="24"/>
-        </w:rPr>
-        <w:t xml:space="preserve">, A. E. (1995). Bayesian model selection in social research. </w:t>
+      <w:r>
+        <w:rPr>
+          <w:rFonts w:ascii="Times New Roman" w:hAnsi="Times New Roman" w:cs="Times New Roman"/>
+          <w:color w:val="000000"/>
+          <w:sz w:val="24"/>
+          <w:szCs w:val="24"/>
+        </w:rPr>
+        <w:t xml:space="preserve">Raftery, A. E. (1995). Bayesian model selection in social research. </w:t>
       </w:r>
       <w:r>
         <w:rPr>
@@ -26629,49 +23711,25 @@
           <w:szCs w:val="24"/>
         </w:rPr>
       </w:pPr>
-      <w:proofErr w:type="spellStart"/>
-      <w:r>
-        <w:rPr>
-          <w:rFonts w:ascii="Times New Roman" w:hAnsi="Times New Roman" w:cs="Times New Roman"/>
-          <w:color w:val="000000"/>
-          <w:sz w:val="24"/>
-          <w:szCs w:val="24"/>
-        </w:rPr>
-        <w:t>Rouder</w:t>
-      </w:r>
-      <w:proofErr w:type="spellEnd"/>
-      <w:r>
-        <w:rPr>
-          <w:rFonts w:ascii="Times New Roman" w:hAnsi="Times New Roman" w:cs="Times New Roman"/>
-          <w:color w:val="000000"/>
-          <w:sz w:val="24"/>
-          <w:szCs w:val="24"/>
-        </w:rPr>
-        <w:t xml:space="preserve">, J. N. (2014). Optional stopping: No problem for Bayesians. </w:t>
-      </w:r>
-      <w:proofErr w:type="spellStart"/>
-      <w:r>
-        <w:rPr>
-          <w:rFonts w:ascii="Times New Roman" w:hAnsi="Times New Roman" w:cs="Times New Roman"/>
-          <w:i/>
-          <w:iCs/>
-          <w:color w:val="000000"/>
-          <w:sz w:val="24"/>
-          <w:szCs w:val="24"/>
-        </w:rPr>
-        <w:t>Psychonomic</w:t>
-      </w:r>
-      <w:proofErr w:type="spellEnd"/>
-      <w:r>
-        <w:rPr>
-          <w:rFonts w:ascii="Times New Roman" w:hAnsi="Times New Roman" w:cs="Times New Roman"/>
-          <w:i/>
-          <w:iCs/>
-          <w:color w:val="000000"/>
-          <w:sz w:val="24"/>
-          <w:szCs w:val="24"/>
-        </w:rPr>
-        <w:t xml:space="preserve"> Bulletin</w:t>
+      <w:r>
+        <w:rPr>
+          <w:rFonts w:ascii="Times New Roman" w:hAnsi="Times New Roman" w:cs="Times New Roman"/>
+          <w:color w:val="000000"/>
+          <w:sz w:val="24"/>
+          <w:szCs w:val="24"/>
+        </w:rPr>
+        <w:t xml:space="preserve">Rouder, J. N. (2014). Optional stopping: No problem for Bayesians. </w:t>
+      </w:r>
+      <w:r>
+        <w:rPr>
+          <w:rFonts w:ascii="Times New Roman" w:hAnsi="Times New Roman" w:cs="Times New Roman"/>
+          <w:i/>
+          <w:iCs/>
+          <w:color w:val="000000"/>
+          <w:sz w:val="24"/>
+          <w:szCs w:val="24"/>
+        </w:rPr>
+        <w:t>Psychonomic Bulletin</w:t>
       </w:r>
       <w:r>
         <w:rPr>
@@ -26758,78 +23816,34 @@
           <w:szCs w:val="24"/>
         </w:rPr>
       </w:pPr>
-      <w:proofErr w:type="spellStart"/>
-      <w:r>
-        <w:rPr>
-          <w:rFonts w:ascii="Times New Roman" w:hAnsi="Times New Roman" w:cs="Times New Roman"/>
-          <w:color w:val="000000"/>
-          <w:sz w:val="24"/>
-          <w:szCs w:val="24"/>
-        </w:rPr>
-        <w:t>Rouder</w:t>
-      </w:r>
-      <w:proofErr w:type="spellEnd"/>
-      <w:r>
-        <w:rPr>
-          <w:rFonts w:ascii="Times New Roman" w:hAnsi="Times New Roman" w:cs="Times New Roman"/>
-          <w:color w:val="000000"/>
-          <w:sz w:val="24"/>
-          <w:szCs w:val="24"/>
-        </w:rPr>
-        <w:t xml:space="preserve">, J. N., &amp; Morey, R. D. (2011). A Bayes factor meta-analysis of </w:t>
-      </w:r>
-      <w:proofErr w:type="spellStart"/>
-      <w:r>
-        <w:rPr>
-          <w:rFonts w:ascii="Times New Roman" w:hAnsi="Times New Roman" w:cs="Times New Roman"/>
-          <w:color w:val="000000"/>
-          <w:sz w:val="24"/>
-          <w:szCs w:val="24"/>
-        </w:rPr>
-        <w:t>Bem’s</w:t>
-      </w:r>
-      <w:proofErr w:type="spellEnd"/>
-      <w:r>
-        <w:rPr>
-          <w:rFonts w:ascii="Times New Roman" w:hAnsi="Times New Roman" w:cs="Times New Roman"/>
-          <w:color w:val="000000"/>
-          <w:sz w:val="24"/>
-          <w:szCs w:val="24"/>
-        </w:rPr>
-        <w:t xml:space="preserve"> ESP claim.</w:t>
-      </w:r>
-      <w:r>
-        <w:rPr>
-          <w:rFonts w:ascii="Times New Roman" w:hAnsi="Times New Roman" w:cs="Times New Roman"/>
-          <w:color w:val="000000"/>
-          <w:sz w:val="24"/>
-          <w:szCs w:val="24"/>
-        </w:rPr>
-        <w:t xml:space="preserve"> </w:t>
-      </w:r>
-      <w:proofErr w:type="spellStart"/>
-      <w:r>
-        <w:rPr>
-          <w:rFonts w:ascii="Times New Roman" w:hAnsi="Times New Roman" w:cs="Times New Roman"/>
-          <w:i/>
-          <w:iCs/>
-          <w:color w:val="000000"/>
-          <w:sz w:val="24"/>
-          <w:szCs w:val="24"/>
-        </w:rPr>
-        <w:t>Psychonomic</w:t>
-      </w:r>
-      <w:proofErr w:type="spellEnd"/>
-      <w:r>
-        <w:rPr>
-          <w:rFonts w:ascii="Times New Roman" w:hAnsi="Times New Roman" w:cs="Times New Roman"/>
-          <w:i/>
-          <w:iCs/>
-          <w:color w:val="000000"/>
-          <w:sz w:val="24"/>
-          <w:szCs w:val="24"/>
-        </w:rPr>
-        <w:t xml:space="preserve"> Bulletin &amp; Review</w:t>
+      <w:r>
+        <w:rPr>
+          <w:rFonts w:ascii="Times New Roman" w:hAnsi="Times New Roman" w:cs="Times New Roman"/>
+          <w:color w:val="000000"/>
+          <w:sz w:val="24"/>
+          <w:szCs w:val="24"/>
+        </w:rPr>
+        <w:t>Rouder, J. N., &amp; Morey, R. D. (2011). A Bayes factor meta-analysis of Bem’s ESP claim.</w:t>
+      </w:r>
+      <w:r>
+        <w:rPr>
+          <w:rFonts w:ascii="Times New Roman" w:hAnsi="Times New Roman" w:cs="Times New Roman"/>
+          <w:color w:val="000000"/>
+          <w:sz w:val="24"/>
+          <w:szCs w:val="24"/>
+        </w:rPr>
+        <w:t xml:space="preserve"> </w:t>
+      </w:r>
+      <w:r>
+        <w:rPr>
+          <w:rFonts w:ascii="Times New Roman" w:hAnsi="Times New Roman" w:cs="Times New Roman"/>
+          <w:i/>
+          <w:iCs/>
+          <w:color w:val="000000"/>
+          <w:sz w:val="24"/>
+          <w:szCs w:val="24"/>
+        </w:rPr>
+        <w:t>Psychonomic Bulletin &amp; Review</w:t>
       </w:r>
       <w:r>
         <w:rPr>
@@ -26894,7 +23908,6 @@
           <w:szCs w:val="24"/>
         </w:rPr>
       </w:pPr>
-      <w:proofErr w:type="spellStart"/>
       <w:r>
         <w:rPr>
           <w:rFonts w:ascii="Times New Roman" w:hAnsi="Times New Roman" w:cs="Times New Roman"/>
@@ -26903,17 +23916,7 @@
           <w:szCs w:val="24"/>
         </w:rPr>
         <w:lastRenderedPageBreak/>
-        <w:t>Rouder</w:t>
-      </w:r>
-      <w:proofErr w:type="spellEnd"/>
-      <w:r>
-        <w:rPr>
-          <w:rFonts w:ascii="Times New Roman" w:hAnsi="Times New Roman" w:cs="Times New Roman"/>
-          <w:color w:val="000000"/>
-          <w:sz w:val="24"/>
-          <w:szCs w:val="24"/>
-        </w:rPr>
-        <w:t>, J. N., &amp; Morey, R. D. (2012). Default Bayes factors for model selection in</w:t>
+        <w:t>Rouder, J. N., &amp; Morey, R. D. (2012). Default Bayes factors for model selection in</w:t>
       </w:r>
       <w:r>
         <w:rPr>
@@ -27007,45 +24010,14 @@
           <w:szCs w:val="24"/>
         </w:rPr>
       </w:pPr>
-      <w:proofErr w:type="spellStart"/>
-      <w:r>
-        <w:rPr>
-          <w:rFonts w:ascii="Times New Roman" w:hAnsi="Times New Roman" w:cs="Times New Roman"/>
-          <w:color w:val="000000"/>
-          <w:sz w:val="24"/>
-          <w:szCs w:val="24"/>
-        </w:rPr>
-        <w:t>Rouder</w:t>
-      </w:r>
-      <w:proofErr w:type="spellEnd"/>
-      <w:r>
-        <w:rPr>
-          <w:rFonts w:ascii="Times New Roman" w:hAnsi="Times New Roman" w:cs="Times New Roman"/>
-          <w:color w:val="000000"/>
-          <w:sz w:val="24"/>
-          <w:szCs w:val="24"/>
-        </w:rPr>
-        <w:t xml:space="preserve">, J. N., Morey, R. D., </w:t>
-      </w:r>
-      <w:proofErr w:type="spellStart"/>
-      <w:r>
-        <w:rPr>
-          <w:rFonts w:ascii="Times New Roman" w:hAnsi="Times New Roman" w:cs="Times New Roman"/>
-          <w:color w:val="000000"/>
-          <w:sz w:val="24"/>
-          <w:szCs w:val="24"/>
-        </w:rPr>
-        <w:t>Speckman</w:t>
-      </w:r>
-      <w:proofErr w:type="spellEnd"/>
-      <w:r>
-        <w:rPr>
-          <w:rFonts w:ascii="Times New Roman" w:hAnsi="Times New Roman" w:cs="Times New Roman"/>
-          <w:color w:val="000000"/>
-          <w:sz w:val="24"/>
-          <w:szCs w:val="24"/>
-        </w:rPr>
-        <w:t>, P. L., &amp; Province, J. M. (2012). Default Bayes</w:t>
+      <w:r>
+        <w:rPr>
+          <w:rFonts w:ascii="Times New Roman" w:hAnsi="Times New Roman" w:cs="Times New Roman"/>
+          <w:color w:val="000000"/>
+          <w:sz w:val="24"/>
+          <w:szCs w:val="24"/>
+        </w:rPr>
+        <w:t>Rouder, J. N., Morey, R. D., Speckman, P. L., &amp; Province, J. M. (2012). Default Bayes</w:t>
       </w:r>
       <w:r>
         <w:rPr>
@@ -27148,45 +24120,14 @@
           <w:szCs w:val="24"/>
         </w:rPr>
       </w:pPr>
-      <w:proofErr w:type="spellStart"/>
-      <w:r>
-        <w:rPr>
-          <w:rFonts w:ascii="Times New Roman" w:hAnsi="Times New Roman" w:cs="Times New Roman"/>
-          <w:color w:val="000000"/>
-          <w:sz w:val="24"/>
-          <w:szCs w:val="24"/>
-        </w:rPr>
-        <w:t>Rouder</w:t>
-      </w:r>
-      <w:proofErr w:type="spellEnd"/>
-      <w:r>
-        <w:rPr>
-          <w:rFonts w:ascii="Times New Roman" w:hAnsi="Times New Roman" w:cs="Times New Roman"/>
-          <w:color w:val="000000"/>
-          <w:sz w:val="24"/>
-          <w:szCs w:val="24"/>
-        </w:rPr>
-        <w:t xml:space="preserve">, J. N., </w:t>
-      </w:r>
-      <w:proofErr w:type="spellStart"/>
-      <w:r>
-        <w:rPr>
-          <w:rFonts w:ascii="Times New Roman" w:hAnsi="Times New Roman" w:cs="Times New Roman"/>
-          <w:color w:val="000000"/>
-          <w:sz w:val="24"/>
-          <w:szCs w:val="24"/>
-        </w:rPr>
-        <w:t>Speckman</w:t>
-      </w:r>
-      <w:proofErr w:type="spellEnd"/>
-      <w:r>
-        <w:rPr>
-          <w:rFonts w:ascii="Times New Roman" w:hAnsi="Times New Roman" w:cs="Times New Roman"/>
-          <w:color w:val="000000"/>
-          <w:sz w:val="24"/>
-          <w:szCs w:val="24"/>
-        </w:rPr>
-        <w:t>, P. L., Sun, D., Morey, R. D., &amp; Iverson, G. (2009). Bayesian</w:t>
+      <w:r>
+        <w:rPr>
+          <w:rFonts w:ascii="Times New Roman" w:hAnsi="Times New Roman" w:cs="Times New Roman"/>
+          <w:color w:val="000000"/>
+          <w:sz w:val="24"/>
+          <w:szCs w:val="24"/>
+        </w:rPr>
+        <w:t>Rouder, J. N., Speckman, P. L., Sun, D., Morey, R. D., &amp; Iverson, G. (2009). Bayesian</w:t>
       </w:r>
       <w:r>
         <w:rPr>
@@ -27217,29 +24158,16 @@
         </w:rPr>
         <w:t xml:space="preserve">-tests for accepting and rejecting the null hypothesis. </w:t>
       </w:r>
-      <w:proofErr w:type="spellStart"/>
-      <w:r>
-        <w:rPr>
-          <w:rFonts w:ascii="Times New Roman" w:hAnsi="Times New Roman" w:cs="Times New Roman"/>
-          <w:i/>
-          <w:iCs/>
-          <w:color w:val="000000"/>
-          <w:sz w:val="24"/>
-          <w:szCs w:val="24"/>
-        </w:rPr>
-        <w:t>Psychonomic</w:t>
-      </w:r>
-      <w:proofErr w:type="spellEnd"/>
-      <w:r>
-        <w:rPr>
-          <w:rFonts w:ascii="Times New Roman" w:hAnsi="Times New Roman" w:cs="Times New Roman"/>
-          <w:i/>
-          <w:iCs/>
-          <w:color w:val="000000"/>
-          <w:sz w:val="24"/>
-          <w:szCs w:val="24"/>
-        </w:rPr>
-        <w:t xml:space="preserve"> Bulletin and</w:t>
+      <w:r>
+        <w:rPr>
+          <w:rFonts w:ascii="Times New Roman" w:hAnsi="Times New Roman" w:cs="Times New Roman"/>
+          <w:i/>
+          <w:iCs/>
+          <w:color w:val="000000"/>
+          <w:sz w:val="24"/>
+          <w:szCs w:val="24"/>
+        </w:rPr>
+        <w:t>Psychonomic Bulletin and</w:t>
       </w:r>
       <w:r>
         <w:rPr>
@@ -27371,45 +24299,14 @@
           <w:szCs w:val="24"/>
         </w:rPr>
       </w:pPr>
-      <w:proofErr w:type="spellStart"/>
-      <w:r>
-        <w:rPr>
-          <w:rFonts w:ascii="Times New Roman" w:hAnsi="Times New Roman" w:cs="Times New Roman"/>
-          <w:color w:val="000000"/>
-          <w:sz w:val="24"/>
-          <w:szCs w:val="24"/>
-        </w:rPr>
-        <w:t>Sestir</w:t>
-      </w:r>
-      <w:proofErr w:type="spellEnd"/>
-      <w:r>
-        <w:rPr>
-          <w:rFonts w:ascii="Times New Roman" w:hAnsi="Times New Roman" w:cs="Times New Roman"/>
-          <w:color w:val="000000"/>
-          <w:sz w:val="24"/>
-          <w:szCs w:val="24"/>
-        </w:rPr>
-        <w:t xml:space="preserve">, M. A., &amp; </w:t>
-      </w:r>
-      <w:proofErr w:type="spellStart"/>
-      <w:r>
-        <w:rPr>
-          <w:rFonts w:ascii="Times New Roman" w:hAnsi="Times New Roman" w:cs="Times New Roman"/>
-          <w:color w:val="000000"/>
-          <w:sz w:val="24"/>
-          <w:szCs w:val="24"/>
-        </w:rPr>
-        <w:t>Bartholow</w:t>
-      </w:r>
-      <w:proofErr w:type="spellEnd"/>
-      <w:r>
-        <w:rPr>
-          <w:rFonts w:ascii="Times New Roman" w:hAnsi="Times New Roman" w:cs="Times New Roman"/>
-          <w:color w:val="000000"/>
-          <w:sz w:val="24"/>
-          <w:szCs w:val="24"/>
-        </w:rPr>
-        <w:t>, B. D. (2010). Violent and nonviolent video games produce</w:t>
+      <w:r>
+        <w:rPr>
+          <w:rFonts w:ascii="Times New Roman" w:hAnsi="Times New Roman" w:cs="Times New Roman"/>
+          <w:color w:val="000000"/>
+          <w:sz w:val="24"/>
+          <w:szCs w:val="24"/>
+        </w:rPr>
+        <w:t>Sestir, M. A., &amp; Bartholow, B. D. (2010). Violent and nonviolent video games produce</w:t>
       </w:r>
       <w:r>
         <w:rPr>
@@ -27637,27 +24534,7 @@
           <w:sz w:val="24"/>
           <w:szCs w:val="24"/>
         </w:rPr>
-        <w:t xml:space="preserve">Simmons, J. P., Nelson, L. D., &amp; </w:t>
-      </w:r>
-      <w:proofErr w:type="spellStart"/>
-      <w:r>
-        <w:rPr>
-          <w:rFonts w:ascii="Times New Roman" w:hAnsi="Times New Roman" w:cs="Times New Roman"/>
-          <w:color w:val="000000"/>
-          <w:sz w:val="24"/>
-          <w:szCs w:val="24"/>
-        </w:rPr>
-        <w:t>Simonsohn</w:t>
-      </w:r>
-      <w:proofErr w:type="spellEnd"/>
-      <w:r>
-        <w:rPr>
-          <w:rFonts w:ascii="Times New Roman" w:hAnsi="Times New Roman" w:cs="Times New Roman"/>
-          <w:color w:val="000000"/>
-          <w:sz w:val="24"/>
-          <w:szCs w:val="24"/>
-        </w:rPr>
-        <w:t>, U. (2011). False-positive psychology:</w:t>
+        <w:t>Simmons, J. P., Nelson, L. D., &amp; Simonsohn, U. (2011). False-positive psychology:</w:t>
       </w:r>
       <w:r>
         <w:rPr>
@@ -27769,74 +24646,32 @@
           <w:szCs w:val="24"/>
         </w:rPr>
       </w:pPr>
-      <w:proofErr w:type="spellStart"/>
-      <w:r>
-        <w:rPr>
-          <w:rFonts w:ascii="Times New Roman" w:hAnsi="Times New Roman" w:cs="Times New Roman"/>
-          <w:color w:val="000000"/>
-          <w:sz w:val="24"/>
-          <w:szCs w:val="24"/>
-        </w:rPr>
-        <w:t>Simonsohn</w:t>
-      </w:r>
-      <w:proofErr w:type="spellEnd"/>
-      <w:r>
-        <w:rPr>
-          <w:rFonts w:ascii="Times New Roman" w:hAnsi="Times New Roman" w:cs="Times New Roman"/>
-          <w:color w:val="000000"/>
-          <w:sz w:val="24"/>
-          <w:szCs w:val="24"/>
-        </w:rPr>
-        <w:t>, U., Simmons, J. P., &amp; Nelson, L. D. (2014). Anchoring is not a false-positive:</w:t>
-      </w:r>
-      <w:r>
-        <w:rPr>
-          <w:rFonts w:ascii="Times New Roman" w:hAnsi="Times New Roman" w:cs="Times New Roman"/>
-          <w:color w:val="000000"/>
-          <w:sz w:val="24"/>
-          <w:szCs w:val="24"/>
-        </w:rPr>
-        <w:t xml:space="preserve"> </w:t>
-      </w:r>
-      <w:proofErr w:type="spellStart"/>
-      <w:r>
-        <w:rPr>
-          <w:rFonts w:ascii="Times New Roman" w:hAnsi="Times New Roman" w:cs="Times New Roman"/>
-          <w:color w:val="000000"/>
-          <w:sz w:val="24"/>
-          <w:szCs w:val="24"/>
-        </w:rPr>
-        <w:t>Maniadis</w:t>
-      </w:r>
-      <w:proofErr w:type="spellEnd"/>
-      <w:r>
-        <w:rPr>
-          <w:rFonts w:ascii="Times New Roman" w:hAnsi="Times New Roman" w:cs="Times New Roman"/>
-          <w:color w:val="000000"/>
-          <w:sz w:val="24"/>
-          <w:szCs w:val="24"/>
-        </w:rPr>
-        <w:t xml:space="preserve">, </w:t>
-      </w:r>
-      <w:proofErr w:type="spellStart"/>
-      <w:r>
-        <w:rPr>
-          <w:rFonts w:ascii="Times New Roman" w:hAnsi="Times New Roman" w:cs="Times New Roman"/>
-          <w:color w:val="000000"/>
-          <w:sz w:val="24"/>
-          <w:szCs w:val="24"/>
-        </w:rPr>
-        <w:t>Tufano</w:t>
-      </w:r>
-      <w:proofErr w:type="spellEnd"/>
-      <w:r>
-        <w:rPr>
-          <w:rFonts w:ascii="Times New Roman" w:hAnsi="Times New Roman" w:cs="Times New Roman"/>
-          <w:color w:val="000000"/>
-          <w:sz w:val="24"/>
-          <w:szCs w:val="24"/>
-        </w:rPr>
-        <w:t>, and List’s (2014) ‘failure-to-replicate’ is actually entirely</w:t>
+      <w:r>
+        <w:rPr>
+          <w:rFonts w:ascii="Times New Roman" w:hAnsi="Times New Roman" w:cs="Times New Roman"/>
+          <w:color w:val="000000"/>
+          <w:sz w:val="24"/>
+          <w:szCs w:val="24"/>
+        </w:rPr>
+        <w:t>Simonsohn, U., Simmons, J. P., &amp; Nelson, L. D. (2014). Anchoring is not a false-positive:</w:t>
+      </w:r>
+      <w:r>
+        <w:rPr>
+          <w:rFonts w:ascii="Times New Roman" w:hAnsi="Times New Roman" w:cs="Times New Roman"/>
+          <w:color w:val="000000"/>
+          <w:sz w:val="24"/>
+          <w:szCs w:val="24"/>
+        </w:rPr>
+        <w:t xml:space="preserve"> </w:t>
+      </w:r>
+      <w:r>
+        <w:rPr>
+          <w:rFonts w:ascii="Times New Roman" w:hAnsi="Times New Roman" w:cs="Times New Roman"/>
+          <w:color w:val="000000"/>
+          <w:sz w:val="24"/>
+          <w:szCs w:val="24"/>
+        </w:rPr>
+        <w:t>Maniadis, Tufano, and List’s (2014) ‘failure-to-replicate’ is actually entirely</w:t>
       </w:r>
       <w:r>
         <w:rPr>
@@ -27943,18 +24778,7 @@
           <w:sz w:val="24"/>
           <w:szCs w:val="24"/>
         </w:rPr>
-        <w:t>study of the effects of non-violent, violent and ultra-viol</w:t>
-      </w:r>
-      <w:bookmarkStart w:id="0" w:name="_GoBack"/>
-      <w:bookmarkEnd w:id="0"/>
-      <w:r>
-        <w:rPr>
-          <w:rFonts w:ascii="Times New Roman" w:hAnsi="Times New Roman" w:cs="Times New Roman"/>
-          <w:color w:val="000000"/>
-          <w:sz w:val="24"/>
-          <w:szCs w:val="24"/>
-        </w:rPr>
-        <w:t xml:space="preserve">ent gameplay. </w:t>
+        <w:t xml:space="preserve">study of the effects of non-violent, violent and ultra-violent gameplay. </w:t>
       </w:r>
       <w:r>
         <w:rPr>
@@ -28172,25 +24996,14 @@
           <w:szCs w:val="24"/>
         </w:rPr>
       </w:pPr>
-      <w:proofErr w:type="spellStart"/>
-      <w:r>
-        <w:rPr>
-          <w:rFonts w:ascii="Times New Roman" w:hAnsi="Times New Roman" w:cs="Times New Roman"/>
-          <w:color w:val="000000"/>
-          <w:sz w:val="24"/>
-          <w:szCs w:val="24"/>
-        </w:rPr>
-        <w:t>Wagenmakers</w:t>
-      </w:r>
-      <w:proofErr w:type="spellEnd"/>
-      <w:r>
-        <w:rPr>
-          <w:rFonts w:ascii="Times New Roman" w:hAnsi="Times New Roman" w:cs="Times New Roman"/>
-          <w:color w:val="000000"/>
-          <w:sz w:val="24"/>
-          <w:szCs w:val="24"/>
-        </w:rPr>
-        <w:t xml:space="preserve">, E.-J. (2007). A practical solution to the pervasive problem of </w:t>
+      <w:r>
+        <w:rPr>
+          <w:rFonts w:ascii="Times New Roman" w:hAnsi="Times New Roman" w:cs="Times New Roman"/>
+          <w:color w:val="000000"/>
+          <w:sz w:val="24"/>
+          <w:szCs w:val="24"/>
+        </w:rPr>
+        <w:t xml:space="preserve">Wagenmakers, E.-J. (2007). A practical solution to the pervasive problem of </w:t>
       </w:r>
       <w:r>
         <w:rPr>
@@ -28220,29 +25033,16 @@
         </w:rPr>
         <w:t xml:space="preserve"> </w:t>
       </w:r>
-      <w:proofErr w:type="spellStart"/>
-      <w:r>
-        <w:rPr>
-          <w:rFonts w:ascii="Times New Roman" w:hAnsi="Times New Roman" w:cs="Times New Roman"/>
-          <w:i/>
-          <w:iCs/>
-          <w:color w:val="000000"/>
-          <w:sz w:val="24"/>
-          <w:szCs w:val="24"/>
-        </w:rPr>
-        <w:t>Psychonomic</w:t>
-      </w:r>
-      <w:proofErr w:type="spellEnd"/>
-      <w:r>
-        <w:rPr>
-          <w:rFonts w:ascii="Times New Roman" w:hAnsi="Times New Roman" w:cs="Times New Roman"/>
-          <w:i/>
-          <w:iCs/>
-          <w:color w:val="000000"/>
-          <w:sz w:val="24"/>
-          <w:szCs w:val="24"/>
-        </w:rPr>
-        <w:t xml:space="preserve"> Bulletin and Review</w:t>
+      <w:r>
+        <w:rPr>
+          <w:rFonts w:ascii="Times New Roman" w:hAnsi="Times New Roman" w:cs="Times New Roman"/>
+          <w:i/>
+          <w:iCs/>
+          <w:color w:val="000000"/>
+          <w:sz w:val="24"/>
+          <w:szCs w:val="24"/>
+        </w:rPr>
+        <w:t>Psychonomic Bulletin and Review</w:t>
       </w:r>
       <w:r>
         <w:rPr>
@@ -28298,83 +25098,32 @@
           <w:szCs w:val="24"/>
         </w:rPr>
       </w:pPr>
-      <w:proofErr w:type="spellStart"/>
-      <w:r>
-        <w:rPr>
-          <w:rFonts w:ascii="Times New Roman" w:hAnsi="Times New Roman" w:cs="Times New Roman"/>
-          <w:color w:val="000000"/>
-          <w:sz w:val="24"/>
-          <w:szCs w:val="24"/>
-        </w:rPr>
-        <w:t>Zellner</w:t>
-      </w:r>
-      <w:proofErr w:type="spellEnd"/>
-      <w:r>
-        <w:rPr>
-          <w:rFonts w:ascii="Times New Roman" w:hAnsi="Times New Roman" w:cs="Times New Roman"/>
-          <w:color w:val="000000"/>
-          <w:sz w:val="24"/>
-          <w:szCs w:val="24"/>
-        </w:rPr>
-        <w:t xml:space="preserve">, A., &amp; </w:t>
-      </w:r>
-      <w:proofErr w:type="spellStart"/>
-      <w:r>
-        <w:rPr>
-          <w:rFonts w:ascii="Times New Roman" w:hAnsi="Times New Roman" w:cs="Times New Roman"/>
-          <w:color w:val="000000"/>
-          <w:sz w:val="24"/>
-          <w:szCs w:val="24"/>
-        </w:rPr>
-        <w:t>Siow</w:t>
-      </w:r>
-      <w:proofErr w:type="spellEnd"/>
-      <w:r>
-        <w:rPr>
-          <w:rFonts w:ascii="Times New Roman" w:hAnsi="Times New Roman" w:cs="Times New Roman"/>
-          <w:color w:val="000000"/>
-          <w:sz w:val="24"/>
-          <w:szCs w:val="24"/>
-        </w:rPr>
-        <w:t>, A. (1980). Posterior odds ratios for selected regression hypotheses. In</w:t>
-      </w:r>
-      <w:r>
-        <w:rPr>
-          <w:rFonts w:ascii="Times New Roman" w:hAnsi="Times New Roman" w:cs="Times New Roman"/>
-          <w:color w:val="000000"/>
-          <w:sz w:val="24"/>
-          <w:szCs w:val="24"/>
-        </w:rPr>
-        <w:t xml:space="preserve"> </w:t>
-      </w:r>
-      <w:r>
-        <w:rPr>
-          <w:rFonts w:ascii="Times New Roman" w:hAnsi="Times New Roman" w:cs="Times New Roman"/>
-          <w:color w:val="000000"/>
-          <w:sz w:val="24"/>
-          <w:szCs w:val="24"/>
-        </w:rPr>
-        <w:t xml:space="preserve">J. M. Bernardo, M. H. </w:t>
-      </w:r>
-      <w:proofErr w:type="spellStart"/>
-      <w:r>
-        <w:rPr>
-          <w:rFonts w:ascii="Times New Roman" w:hAnsi="Times New Roman" w:cs="Times New Roman"/>
-          <w:color w:val="000000"/>
-          <w:sz w:val="24"/>
-          <w:szCs w:val="24"/>
-        </w:rPr>
-        <w:t>DeGroot</w:t>
-      </w:r>
-      <w:proofErr w:type="spellEnd"/>
-      <w:r>
-        <w:rPr>
-          <w:rFonts w:ascii="Times New Roman" w:hAnsi="Times New Roman" w:cs="Times New Roman"/>
-          <w:color w:val="000000"/>
-          <w:sz w:val="24"/>
-          <w:szCs w:val="24"/>
-        </w:rPr>
-        <w:t xml:space="preserve">, D. V. Lindley, &amp; A. F. M. Smith (Eds.), </w:t>
+      <w:r>
+        <w:rPr>
+          <w:rFonts w:ascii="Times New Roman" w:hAnsi="Times New Roman" w:cs="Times New Roman"/>
+          <w:color w:val="000000"/>
+          <w:sz w:val="24"/>
+          <w:szCs w:val="24"/>
+        </w:rPr>
+        <w:t>Zellner, A., &amp; Siow, A. (1980). Posterior odds ratios for selected regression hypotheses. In</w:t>
+      </w:r>
+      <w:r>
+        <w:rPr>
+          <w:rFonts w:ascii="Times New Roman" w:hAnsi="Times New Roman" w:cs="Times New Roman"/>
+          <w:color w:val="000000"/>
+          <w:sz w:val="24"/>
+          <w:szCs w:val="24"/>
+        </w:rPr>
+        <w:t xml:space="preserve"> </w:t>
+      </w:r>
+      <w:r>
+        <w:rPr>
+          <w:rFonts w:ascii="Times New Roman" w:hAnsi="Times New Roman" w:cs="Times New Roman"/>
+          <w:color w:val="000000"/>
+          <w:sz w:val="24"/>
+          <w:szCs w:val="24"/>
+        </w:rPr>
+        <w:t xml:space="preserve">J. M. Bernardo, M. H. DeGroot, D. V. Lindley, &amp; A. F. M. Smith (Eds.), </w:t>
       </w:r>
       <w:r>
         <w:rPr>
@@ -32219,7 +28968,6 @@
         </w:rPr>
         <w:t xml:space="preserve"> </w:t>
       </w:r>
-      <w:proofErr w:type="gramStart"/>
       <w:r>
         <w:rPr>
           <w:rFonts w:ascii="Times New Roman" w:hAnsi="Times New Roman" w:cs="Times New Roman"/>
@@ -32237,17 +28985,7 @@
           <w:sz w:val="24"/>
           <w:szCs w:val="24"/>
         </w:rPr>
-        <w:t>(</w:t>
-      </w:r>
-      <w:proofErr w:type="gramEnd"/>
-      <w:r>
-        <w:rPr>
-          <w:rFonts w:ascii="Times New Roman" w:hAnsi="Times New Roman" w:cs="Times New Roman"/>
-          <w:color w:val="000000"/>
-          <w:sz w:val="24"/>
-          <w:szCs w:val="24"/>
-        </w:rPr>
-        <w:t>0</w:t>
+        <w:t>(0</w:t>
       </w:r>
       <w:r>
         <w:rPr>
@@ -34025,25 +30763,14 @@
         </w:rPr>
         <w:t xml:space="preserve">~ </w:t>
       </w:r>
-      <w:proofErr w:type="gramStart"/>
-      <w:r>
-        <w:rPr>
-          <w:rFonts w:ascii="Times New Roman" w:hAnsi="Times New Roman" w:cs="Times New Roman"/>
-          <w:color w:val="000000"/>
-          <w:sz w:val="24"/>
-          <w:szCs w:val="24"/>
-        </w:rPr>
-        <w:t>Cauchy(</w:t>
-      </w:r>
-      <w:proofErr w:type="gramEnd"/>
-      <w:r>
-        <w:rPr>
-          <w:rFonts w:ascii="Times New Roman" w:hAnsi="Times New Roman" w:cs="Times New Roman"/>
-          <w:color w:val="000000"/>
-          <w:sz w:val="24"/>
-          <w:szCs w:val="24"/>
-        </w:rPr>
-        <w:t>0.5). All Bayes factors rounded to two significant digits.</w:t>
+      <w:r>
+        <w:rPr>
+          <w:rFonts w:ascii="Times New Roman" w:hAnsi="Times New Roman" w:cs="Times New Roman"/>
+          <w:color w:val="000000"/>
+          <w:sz w:val="24"/>
+          <w:szCs w:val="24"/>
+        </w:rPr>
+        <w:t>Cauchy(0.5). All Bayes factors rounded to two significant digits.</w:t>
       </w:r>
       <w:r>
         <w:rPr>
@@ -35022,21 +31749,12 @@
                 <w:color w:val="000000"/>
               </w:rPr>
             </w:pPr>
-            <w:proofErr w:type="spellStart"/>
             <w:r>
               <w:rPr>
                 <w:rFonts w:ascii="Calibri" w:eastAsia="Times New Roman" w:hAnsi="Calibri" w:cs="Times New Roman"/>
                 <w:color w:val="000000"/>
               </w:rPr>
-              <w:t>Przybylski</w:t>
-            </w:r>
-            <w:proofErr w:type="spellEnd"/>
-            <w:r>
-              <w:rPr>
-                <w:rFonts w:ascii="Calibri" w:eastAsia="Times New Roman" w:hAnsi="Calibri" w:cs="Times New Roman"/>
-                <w:color w:val="000000"/>
-              </w:rPr>
-              <w:t xml:space="preserve"> et al., 2014, S1</w:t>
+              <w:t>Przybylski et al., 2014, S1</w:t>
             </w:r>
           </w:p>
         </w:tc>
@@ -35260,21 +31978,12 @@
                 <w:color w:val="000000"/>
               </w:rPr>
             </w:pPr>
-            <w:proofErr w:type="spellStart"/>
             <w:r>
               <w:rPr>
                 <w:rFonts w:ascii="Calibri" w:eastAsia="Times New Roman" w:hAnsi="Calibri" w:cs="Times New Roman"/>
                 <w:color w:val="000000"/>
               </w:rPr>
-              <w:t>Przybylski</w:t>
-            </w:r>
-            <w:proofErr w:type="spellEnd"/>
-            <w:r>
-              <w:rPr>
-                <w:rFonts w:ascii="Calibri" w:eastAsia="Times New Roman" w:hAnsi="Calibri" w:cs="Times New Roman"/>
-                <w:color w:val="000000"/>
-              </w:rPr>
-              <w:t xml:space="preserve"> et al., 2014, S2</w:t>
+              <w:t>Przybylski et al., 2014, S2</w:t>
             </w:r>
           </w:p>
         </w:tc>
@@ -35498,21 +32207,12 @@
                 <w:color w:val="000000"/>
               </w:rPr>
             </w:pPr>
-            <w:proofErr w:type="spellStart"/>
             <w:r>
               <w:rPr>
                 <w:rFonts w:ascii="Calibri" w:eastAsia="Times New Roman" w:hAnsi="Calibri" w:cs="Times New Roman"/>
                 <w:color w:val="000000"/>
               </w:rPr>
-              <w:t>Przybylski</w:t>
-            </w:r>
-            <w:proofErr w:type="spellEnd"/>
-            <w:r>
-              <w:rPr>
-                <w:rFonts w:ascii="Calibri" w:eastAsia="Times New Roman" w:hAnsi="Calibri" w:cs="Times New Roman"/>
-                <w:color w:val="000000"/>
-              </w:rPr>
-              <w:t xml:space="preserve"> et al., 2014, S5</w:t>
+              <w:t>Przybylski et al., 2014, S5</w:t>
             </w:r>
           </w:p>
         </w:tc>
@@ -35741,23 +32441,7 @@
                 <w:rFonts w:ascii="Calibri" w:eastAsia="Times New Roman" w:hAnsi="Calibri" w:cs="Times New Roman"/>
                 <w:color w:val="000000"/>
               </w:rPr>
-              <w:t xml:space="preserve">Ivory &amp; </w:t>
-            </w:r>
-            <w:proofErr w:type="spellStart"/>
-            <w:r>
-              <w:rPr>
-                <w:rFonts w:ascii="Calibri" w:eastAsia="Times New Roman" w:hAnsi="Calibri" w:cs="Times New Roman"/>
-                <w:color w:val="000000"/>
-              </w:rPr>
-              <w:t>Kalyanaraman</w:t>
-            </w:r>
-            <w:proofErr w:type="spellEnd"/>
-            <w:r>
-              <w:rPr>
-                <w:rFonts w:ascii="Calibri" w:eastAsia="Times New Roman" w:hAnsi="Calibri" w:cs="Times New Roman"/>
-                <w:color w:val="000000"/>
-              </w:rPr>
-              <w:t>, 2007</w:t>
+              <w:t>Ivory &amp; Kalyanaraman, 2007</w:t>
             </w:r>
           </w:p>
         </w:tc>
@@ -38122,23 +34806,7 @@
                 <w:rFonts w:ascii="Calibri" w:eastAsia="Times New Roman" w:hAnsi="Calibri" w:cs="Times New Roman"/>
                 <w:color w:val="000000"/>
               </w:rPr>
-              <w:t xml:space="preserve">Ivory &amp; </w:t>
-            </w:r>
-            <w:proofErr w:type="spellStart"/>
-            <w:r>
-              <w:rPr>
-                <w:rFonts w:ascii="Calibri" w:eastAsia="Times New Roman" w:hAnsi="Calibri" w:cs="Times New Roman"/>
-                <w:color w:val="000000"/>
-              </w:rPr>
-              <w:t>Kalyanaraman</w:t>
-            </w:r>
-            <w:proofErr w:type="spellEnd"/>
-            <w:r>
-              <w:rPr>
-                <w:rFonts w:ascii="Calibri" w:eastAsia="Times New Roman" w:hAnsi="Calibri" w:cs="Times New Roman"/>
-                <w:color w:val="000000"/>
-              </w:rPr>
-              <w:t>, 2007</w:t>
+              <w:t>Ivory &amp; Kalyanaraman, 2007</w:t>
             </w:r>
           </w:p>
         </w:tc>
@@ -38435,27 +35103,7 @@
           <w:sz w:val="24"/>
           <w:szCs w:val="24"/>
         </w:rPr>
-        <w:t xml:space="preserve">for the effect despite </w:t>
-      </w:r>
-      <w:proofErr w:type="spellStart"/>
-      <w:r>
-        <w:rPr>
-          <w:rFonts w:ascii="Times New Roman" w:hAnsi="Times New Roman" w:cs="Times New Roman"/>
-          <w:color w:val="000000"/>
-          <w:sz w:val="24"/>
-          <w:szCs w:val="24"/>
-        </w:rPr>
-        <w:t>nonsignificant</w:t>
-      </w:r>
-      <w:proofErr w:type="spellEnd"/>
-      <w:r>
-        <w:rPr>
-          <w:rFonts w:ascii="Times New Roman" w:hAnsi="Times New Roman" w:cs="Times New Roman"/>
-          <w:color w:val="000000"/>
-          <w:sz w:val="24"/>
-          <w:szCs w:val="24"/>
-        </w:rPr>
-        <w:t xml:space="preserve"> </w:t>
+        <w:t xml:space="preserve">for the effect despite nonsignificant </w:t>
       </w:r>
       <w:r>
         <w:rPr>
@@ -38665,27 +35313,7 @@
           <w:sz w:val="24"/>
           <w:szCs w:val="24"/>
         </w:rPr>
-        <w:t xml:space="preserve"> </w:t>
-      </w:r>
-      <w:proofErr w:type="gramStart"/>
-      <w:r>
-        <w:rPr>
-          <w:rFonts w:ascii="Times New Roman" w:hAnsi="Times New Roman" w:cs="Times New Roman"/>
-          <w:color w:val="000000"/>
-          <w:sz w:val="24"/>
-          <w:szCs w:val="24"/>
-        </w:rPr>
-        <w:t>Cauchy(</w:t>
-      </w:r>
-      <w:proofErr w:type="gramEnd"/>
-      <w:r>
-        <w:rPr>
-          <w:rFonts w:ascii="Times New Roman" w:hAnsi="Times New Roman" w:cs="Times New Roman"/>
-          <w:color w:val="000000"/>
-          <w:sz w:val="24"/>
-          <w:szCs w:val="24"/>
-        </w:rPr>
-        <w:t xml:space="preserve">0.4). </w:t>
+        <w:t xml:space="preserve"> Cauchy(0.4). </w:t>
       </w:r>
       <w:r>
         <w:rPr>
@@ -38868,7 +35496,6 @@
         </w:rPr>
         <w:t xml:space="preserve"> Cauchy</w:t>
       </w:r>
-      <w:proofErr w:type="gramStart"/>
       <w:r>
         <w:rPr>
           <w:rFonts w:ascii="Times New Roman" w:hAnsi="Times New Roman" w:cs="Times New Roman"/>
@@ -38886,78 +35513,140 @@
           <w:sz w:val="24"/>
           <w:szCs w:val="24"/>
         </w:rPr>
-        <w:t>(</w:t>
-      </w:r>
-      <w:proofErr w:type="gramEnd"/>
-      <w:r>
-        <w:rPr>
-          <w:rFonts w:ascii="Times New Roman" w:hAnsi="Times New Roman" w:cs="Times New Roman"/>
-          <w:color w:val="000000"/>
-          <w:sz w:val="24"/>
-          <w:szCs w:val="24"/>
+        <w:t>(0</w:t>
+      </w:r>
+      <w:r>
+        <w:rPr>
+          <w:rFonts w:ascii="Times New Roman" w:hAnsi="Times New Roman" w:cs="Times New Roman"/>
+          <w:i/>
+          <w:iCs/>
+          <w:color w:val="000000"/>
+          <w:sz w:val="24"/>
+          <w:szCs w:val="24"/>
+        </w:rPr>
+        <w:t>.</w:t>
+      </w:r>
+      <w:r>
+        <w:rPr>
+          <w:rFonts w:ascii="Times New Roman" w:hAnsi="Times New Roman" w:cs="Times New Roman"/>
+          <w:color w:val="000000"/>
+          <w:sz w:val="24"/>
+          <w:szCs w:val="24"/>
+        </w:rPr>
+        <w:t xml:space="preserve">4). </w:t>
+      </w:r>
+      <w:r>
+        <w:rPr>
+          <w:rFonts w:ascii="Times New Roman" w:hAnsi="Times New Roman" w:cs="Times New Roman"/>
+          <w:i/>
+          <w:iCs/>
+          <w:color w:val="000000"/>
+          <w:sz w:val="24"/>
+          <w:szCs w:val="24"/>
+        </w:rPr>
+        <w:t>B</w:t>
+      </w:r>
+      <w:r>
+        <w:rPr>
+          <w:rFonts w:ascii="Times New Roman" w:hAnsi="Times New Roman" w:cs="Times New Roman"/>
+          <w:color w:val="000000"/>
+          <w:sz w:val="24"/>
+          <w:szCs w:val="24"/>
+          <w:vertAlign w:val="subscript"/>
+        </w:rPr>
+        <w:t>03</w:t>
+      </w:r>
+      <w:r>
+        <w:rPr>
+          <w:rFonts w:ascii="Times New Roman" w:hAnsi="Times New Roman" w:cs="Times New Roman"/>
+          <w:color w:val="000000"/>
+          <w:sz w:val="24"/>
+          <w:szCs w:val="24"/>
+        </w:rPr>
+        <w:t xml:space="preserve"> = evidence for </w:t>
+      </w:r>
+      <w:r>
+        <w:rPr>
+          <w:rFonts w:ascii="Times New Roman" w:hAnsi="Times New Roman" w:cs="Times New Roman"/>
+          <w:i/>
+          <w:iCs/>
+          <w:color w:val="000000"/>
+          <w:sz w:val="24"/>
+          <w:szCs w:val="24"/>
+        </w:rPr>
+        <w:t>H</w:t>
+      </w:r>
+      <w:r>
+        <w:rPr>
+          <w:rFonts w:ascii="Times New Roman" w:hAnsi="Times New Roman" w:cs="Times New Roman"/>
+          <w:color w:val="000000"/>
+          <w:sz w:val="24"/>
+          <w:szCs w:val="24"/>
+          <w:vertAlign w:val="subscript"/>
         </w:rPr>
         <w:t>0</w:t>
       </w:r>
       <w:r>
         <w:rPr>
           <w:rFonts w:ascii="Times New Roman" w:hAnsi="Times New Roman" w:cs="Times New Roman"/>
-          <w:i/>
-          <w:iCs/>
-          <w:color w:val="000000"/>
-          <w:sz w:val="24"/>
-          <w:szCs w:val="24"/>
-        </w:rPr>
-        <w:t>.</w:t>
-      </w:r>
-      <w:r>
-        <w:rPr>
-          <w:rFonts w:ascii="Times New Roman" w:hAnsi="Times New Roman" w:cs="Times New Roman"/>
-          <w:color w:val="000000"/>
-          <w:sz w:val="24"/>
-          <w:szCs w:val="24"/>
-        </w:rPr>
-        <w:t xml:space="preserve">4). </w:t>
-      </w:r>
-      <w:r>
-        <w:rPr>
-          <w:rFonts w:ascii="Times New Roman" w:hAnsi="Times New Roman" w:cs="Times New Roman"/>
-          <w:i/>
-          <w:iCs/>
-          <w:color w:val="000000"/>
-          <w:sz w:val="24"/>
-          <w:szCs w:val="24"/>
-        </w:rPr>
-        <w:t>B</w:t>
-      </w:r>
-      <w:r>
-        <w:rPr>
-          <w:rFonts w:ascii="Times New Roman" w:hAnsi="Times New Roman" w:cs="Times New Roman"/>
+          <w:color w:val="000000"/>
+          <w:sz w:val="24"/>
+          <w:szCs w:val="24"/>
+        </w:rPr>
+        <w:t xml:space="preserve">: </w:t>
+      </w:r>
+      <w:r>
+        <w:rPr>
+          <w:rFonts w:ascii="Times New Roman" w:hAnsi="Times New Roman" w:cs="Times New Roman"/>
+          <w:i/>
+          <w:iCs/>
+          <w:color w:val="000000"/>
+          <w:sz w:val="24"/>
+          <w:szCs w:val="24"/>
+        </w:rPr>
+        <w:t>δ</w:t>
+      </w:r>
+      <w:r>
+        <w:rPr>
+          <w:rFonts w:ascii="Times New Roman" w:hAnsi="Times New Roman" w:cs="Times New Roman"/>
+          <w:i/>
+          <w:iCs/>
+          <w:color w:val="000000"/>
+          <w:sz w:val="24"/>
+          <w:szCs w:val="24"/>
+        </w:rPr>
+        <w:t xml:space="preserve"> </w:t>
+      </w:r>
+      <w:r>
+        <w:rPr>
+          <w:rFonts w:ascii="Times New Roman" w:hAnsi="Times New Roman" w:cs="Times New Roman"/>
+          <w:color w:val="000000"/>
+          <w:sz w:val="24"/>
+          <w:szCs w:val="24"/>
+        </w:rPr>
+        <w:t xml:space="preserve">= 0 compared to </w:t>
+      </w:r>
+      <w:r>
+        <w:rPr>
+          <w:rFonts w:ascii="Times New Roman" w:hAnsi="Times New Roman" w:cs="Times New Roman"/>
+          <w:i/>
+          <w:iCs/>
+          <w:color w:val="000000"/>
+          <w:sz w:val="24"/>
+          <w:szCs w:val="24"/>
+        </w:rPr>
+        <w:t>H</w:t>
+      </w:r>
+      <w:r>
+        <w:rPr>
+          <w:rFonts w:ascii="Times New Roman" w:hAnsi="Times New Roman" w:cs="Times New Roman"/>
+          <w:iCs/>
           <w:color w:val="000000"/>
           <w:sz w:val="24"/>
           <w:szCs w:val="24"/>
           <w:vertAlign w:val="subscript"/>
         </w:rPr>
-        <w:t>03</w:t>
-      </w:r>
-      <w:r>
-        <w:rPr>
-          <w:rFonts w:ascii="Times New Roman" w:hAnsi="Times New Roman" w:cs="Times New Roman"/>
-          <w:color w:val="000000"/>
-          <w:sz w:val="24"/>
-          <w:szCs w:val="24"/>
-        </w:rPr>
-        <w:t xml:space="preserve"> = evidence for </w:t>
-      </w:r>
-      <w:r>
-        <w:rPr>
-          <w:rFonts w:ascii="Times New Roman" w:hAnsi="Times New Roman" w:cs="Times New Roman"/>
-          <w:i/>
-          <w:iCs/>
-          <w:color w:val="000000"/>
-          <w:sz w:val="24"/>
-          <w:szCs w:val="24"/>
-        </w:rPr>
-        <w:t>H</w:t>
+        <w:t>A</w:t>
       </w:r>
       <w:r>
         <w:rPr>
@@ -38967,7 +35656,7 @@
           <w:szCs w:val="24"/>
           <w:vertAlign w:val="subscript"/>
         </w:rPr>
-        <w:t>0</w:t>
+        <w:t>3</w:t>
       </w:r>
       <w:r>
         <w:rPr>
@@ -39007,78 +35696,6 @@
           <w:sz w:val="24"/>
           <w:szCs w:val="24"/>
         </w:rPr>
-        <w:t xml:space="preserve">= 0 compared to </w:t>
-      </w:r>
-      <w:r>
-        <w:rPr>
-          <w:rFonts w:ascii="Times New Roman" w:hAnsi="Times New Roman" w:cs="Times New Roman"/>
-          <w:i/>
-          <w:iCs/>
-          <w:color w:val="000000"/>
-          <w:sz w:val="24"/>
-          <w:szCs w:val="24"/>
-        </w:rPr>
-        <w:t>H</w:t>
-      </w:r>
-      <w:r>
-        <w:rPr>
-          <w:rFonts w:ascii="Times New Roman" w:hAnsi="Times New Roman" w:cs="Times New Roman"/>
-          <w:iCs/>
-          <w:color w:val="000000"/>
-          <w:sz w:val="24"/>
-          <w:szCs w:val="24"/>
-          <w:vertAlign w:val="subscript"/>
-        </w:rPr>
-        <w:t>A</w:t>
-      </w:r>
-      <w:r>
-        <w:rPr>
-          <w:rFonts w:ascii="Times New Roman" w:hAnsi="Times New Roman" w:cs="Times New Roman"/>
-          <w:color w:val="000000"/>
-          <w:sz w:val="24"/>
-          <w:szCs w:val="24"/>
-          <w:vertAlign w:val="subscript"/>
-        </w:rPr>
-        <w:t>3</w:t>
-      </w:r>
-      <w:r>
-        <w:rPr>
-          <w:rFonts w:ascii="Times New Roman" w:hAnsi="Times New Roman" w:cs="Times New Roman"/>
-          <w:color w:val="000000"/>
-          <w:sz w:val="24"/>
-          <w:szCs w:val="24"/>
-        </w:rPr>
-        <w:t xml:space="preserve">: </w:t>
-      </w:r>
-      <w:r>
-        <w:rPr>
-          <w:rFonts w:ascii="Times New Roman" w:hAnsi="Times New Roman" w:cs="Times New Roman"/>
-          <w:i/>
-          <w:iCs/>
-          <w:color w:val="000000"/>
-          <w:sz w:val="24"/>
-          <w:szCs w:val="24"/>
-        </w:rPr>
-        <w:t>δ</w:t>
-      </w:r>
-      <w:r>
-        <w:rPr>
-          <w:rFonts w:ascii="Times New Roman" w:hAnsi="Times New Roman" w:cs="Times New Roman"/>
-          <w:i/>
-          <w:iCs/>
-          <w:color w:val="000000"/>
-          <w:sz w:val="24"/>
-          <w:szCs w:val="24"/>
-        </w:rPr>
-        <w:t xml:space="preserve"> </w:t>
-      </w:r>
-      <w:r>
-        <w:rPr>
-          <w:rFonts w:ascii="Times New Roman" w:hAnsi="Times New Roman" w:cs="Times New Roman"/>
-          <w:color w:val="000000"/>
-          <w:sz w:val="24"/>
-          <w:szCs w:val="24"/>
-        </w:rPr>
         <w:t>~</w:t>
       </w:r>
       <w:r>
@@ -39088,19 +35705,8 @@
           <w:sz w:val="24"/>
           <w:szCs w:val="24"/>
         </w:rPr>
-        <w:t xml:space="preserve"> </w:t>
-      </w:r>
-      <w:proofErr w:type="gramStart"/>
-      <w:r>
-        <w:rPr>
-          <w:rFonts w:ascii="Times New Roman" w:hAnsi="Times New Roman" w:cs="Times New Roman"/>
-          <w:color w:val="000000"/>
-          <w:sz w:val="24"/>
-          <w:szCs w:val="24"/>
-        </w:rPr>
-        <w:t>Normal(</w:t>
-      </w:r>
-      <w:proofErr w:type="gramEnd"/>
+        <w:t xml:space="preserve"> Normal(</w:t>
+      </w:r>
       <w:r>
         <w:rPr>
           <w:rFonts w:ascii="Times New Roman" w:hAnsi="Times New Roman" w:cs="Times New Roman"/>
@@ -40850,23 +37456,7 @@
                 <w:rFonts w:ascii="Calibri" w:eastAsia="Times New Roman" w:hAnsi="Calibri" w:cs="Times New Roman"/>
                 <w:color w:val="000000"/>
               </w:rPr>
-              <w:t xml:space="preserve">Mean volume × </w:t>
-            </w:r>
-            <w:proofErr w:type="spellStart"/>
-            <w:r>
-              <w:rPr>
-                <w:rFonts w:ascii="Calibri" w:eastAsia="Times New Roman" w:hAnsi="Calibri" w:cs="Times New Roman"/>
-                <w:color w:val="000000"/>
-              </w:rPr>
-              <w:t>sqrt</w:t>
-            </w:r>
-            <w:proofErr w:type="spellEnd"/>
-            <w:r>
-              <w:rPr>
-                <w:rFonts w:ascii="Calibri" w:eastAsia="Times New Roman" w:hAnsi="Calibri" w:cs="Times New Roman"/>
-                <w:color w:val="000000"/>
-              </w:rPr>
-              <w:t>(duration)</w:t>
+              <w:t>Mean volume × sqrt(duration)</w:t>
             </w:r>
           </w:p>
         </w:tc>
@@ -42275,27 +38865,7 @@
           <w:sz w:val="24"/>
           <w:szCs w:val="24"/>
         </w:rPr>
-        <w:t xml:space="preserve"> </w:t>
-      </w:r>
-      <w:proofErr w:type="gramStart"/>
-      <w:r>
-        <w:rPr>
-          <w:rFonts w:ascii="Times New Roman" w:hAnsi="Times New Roman" w:cs="Times New Roman"/>
-          <w:color w:val="000000"/>
-          <w:sz w:val="24"/>
-          <w:szCs w:val="24"/>
-        </w:rPr>
-        <w:t>Cauchy(</w:t>
-      </w:r>
-      <w:proofErr w:type="gramEnd"/>
-      <w:r>
-        <w:rPr>
-          <w:rFonts w:ascii="Times New Roman" w:hAnsi="Times New Roman" w:cs="Times New Roman"/>
-          <w:color w:val="000000"/>
-          <w:sz w:val="24"/>
-          <w:szCs w:val="24"/>
-        </w:rPr>
-        <w:t xml:space="preserve">0.4). </w:t>
+        <w:t xml:space="preserve"> Cauchy(0.4). </w:t>
       </w:r>
       <w:r>
         <w:rPr>
@@ -42478,7 +39048,6 @@
         </w:rPr>
         <w:t xml:space="preserve"> Cauchy</w:t>
       </w:r>
-      <w:proofErr w:type="gramStart"/>
       <w:r>
         <w:rPr>
           <w:rFonts w:ascii="Times New Roman" w:hAnsi="Times New Roman" w:cs="Times New Roman"/>
@@ -42496,78 +39065,140 @@
           <w:sz w:val="24"/>
           <w:szCs w:val="24"/>
         </w:rPr>
-        <w:t>(</w:t>
-      </w:r>
-      <w:proofErr w:type="gramEnd"/>
-      <w:r>
-        <w:rPr>
-          <w:rFonts w:ascii="Times New Roman" w:hAnsi="Times New Roman" w:cs="Times New Roman"/>
-          <w:color w:val="000000"/>
-          <w:sz w:val="24"/>
-          <w:szCs w:val="24"/>
+        <w:t>(0</w:t>
+      </w:r>
+      <w:r>
+        <w:rPr>
+          <w:rFonts w:ascii="Times New Roman" w:hAnsi="Times New Roman" w:cs="Times New Roman"/>
+          <w:i/>
+          <w:iCs/>
+          <w:color w:val="000000"/>
+          <w:sz w:val="24"/>
+          <w:szCs w:val="24"/>
+        </w:rPr>
+        <w:t>.</w:t>
+      </w:r>
+      <w:r>
+        <w:rPr>
+          <w:rFonts w:ascii="Times New Roman" w:hAnsi="Times New Roman" w:cs="Times New Roman"/>
+          <w:color w:val="000000"/>
+          <w:sz w:val="24"/>
+          <w:szCs w:val="24"/>
+        </w:rPr>
+        <w:t xml:space="preserve">4). </w:t>
+      </w:r>
+      <w:r>
+        <w:rPr>
+          <w:rFonts w:ascii="Times New Roman" w:hAnsi="Times New Roman" w:cs="Times New Roman"/>
+          <w:i/>
+          <w:iCs/>
+          <w:color w:val="000000"/>
+          <w:sz w:val="24"/>
+          <w:szCs w:val="24"/>
+        </w:rPr>
+        <w:t>B</w:t>
+      </w:r>
+      <w:r>
+        <w:rPr>
+          <w:rFonts w:ascii="Times New Roman" w:hAnsi="Times New Roman" w:cs="Times New Roman"/>
+          <w:color w:val="000000"/>
+          <w:sz w:val="24"/>
+          <w:szCs w:val="24"/>
+          <w:vertAlign w:val="subscript"/>
+        </w:rPr>
+        <w:t>03</w:t>
+      </w:r>
+      <w:r>
+        <w:rPr>
+          <w:rFonts w:ascii="Times New Roman" w:hAnsi="Times New Roman" w:cs="Times New Roman"/>
+          <w:color w:val="000000"/>
+          <w:sz w:val="24"/>
+          <w:szCs w:val="24"/>
+        </w:rPr>
+        <w:t xml:space="preserve"> = evidence for </w:t>
+      </w:r>
+      <w:r>
+        <w:rPr>
+          <w:rFonts w:ascii="Times New Roman" w:hAnsi="Times New Roman" w:cs="Times New Roman"/>
+          <w:i/>
+          <w:iCs/>
+          <w:color w:val="000000"/>
+          <w:sz w:val="24"/>
+          <w:szCs w:val="24"/>
+        </w:rPr>
+        <w:t>H</w:t>
+      </w:r>
+      <w:r>
+        <w:rPr>
+          <w:rFonts w:ascii="Times New Roman" w:hAnsi="Times New Roman" w:cs="Times New Roman"/>
+          <w:color w:val="000000"/>
+          <w:sz w:val="24"/>
+          <w:szCs w:val="24"/>
+          <w:vertAlign w:val="subscript"/>
         </w:rPr>
         <w:t>0</w:t>
       </w:r>
       <w:r>
         <w:rPr>
           <w:rFonts w:ascii="Times New Roman" w:hAnsi="Times New Roman" w:cs="Times New Roman"/>
-          <w:i/>
-          <w:iCs/>
-          <w:color w:val="000000"/>
-          <w:sz w:val="24"/>
-          <w:szCs w:val="24"/>
-        </w:rPr>
-        <w:t>.</w:t>
-      </w:r>
-      <w:r>
-        <w:rPr>
-          <w:rFonts w:ascii="Times New Roman" w:hAnsi="Times New Roman" w:cs="Times New Roman"/>
-          <w:color w:val="000000"/>
-          <w:sz w:val="24"/>
-          <w:szCs w:val="24"/>
-        </w:rPr>
-        <w:t xml:space="preserve">4). </w:t>
-      </w:r>
-      <w:r>
-        <w:rPr>
-          <w:rFonts w:ascii="Times New Roman" w:hAnsi="Times New Roman" w:cs="Times New Roman"/>
-          <w:i/>
-          <w:iCs/>
-          <w:color w:val="000000"/>
-          <w:sz w:val="24"/>
-          <w:szCs w:val="24"/>
-        </w:rPr>
-        <w:t>B</w:t>
-      </w:r>
-      <w:r>
-        <w:rPr>
-          <w:rFonts w:ascii="Times New Roman" w:hAnsi="Times New Roman" w:cs="Times New Roman"/>
+          <w:color w:val="000000"/>
+          <w:sz w:val="24"/>
+          <w:szCs w:val="24"/>
+        </w:rPr>
+        <w:t xml:space="preserve">: </w:t>
+      </w:r>
+      <w:r>
+        <w:rPr>
+          <w:rFonts w:ascii="Times New Roman" w:hAnsi="Times New Roman" w:cs="Times New Roman"/>
+          <w:i/>
+          <w:iCs/>
+          <w:color w:val="000000"/>
+          <w:sz w:val="24"/>
+          <w:szCs w:val="24"/>
+        </w:rPr>
+        <w:t>δ</w:t>
+      </w:r>
+      <w:r>
+        <w:rPr>
+          <w:rFonts w:ascii="Times New Roman" w:hAnsi="Times New Roman" w:cs="Times New Roman"/>
+          <w:i/>
+          <w:iCs/>
+          <w:color w:val="000000"/>
+          <w:sz w:val="24"/>
+          <w:szCs w:val="24"/>
+        </w:rPr>
+        <w:t xml:space="preserve"> </w:t>
+      </w:r>
+      <w:r>
+        <w:rPr>
+          <w:rFonts w:ascii="Times New Roman" w:hAnsi="Times New Roman" w:cs="Times New Roman"/>
+          <w:color w:val="000000"/>
+          <w:sz w:val="24"/>
+          <w:szCs w:val="24"/>
+        </w:rPr>
+        <w:t xml:space="preserve">= 0 compared to </w:t>
+      </w:r>
+      <w:r>
+        <w:rPr>
+          <w:rFonts w:ascii="Times New Roman" w:hAnsi="Times New Roman" w:cs="Times New Roman"/>
+          <w:i/>
+          <w:iCs/>
+          <w:color w:val="000000"/>
+          <w:sz w:val="24"/>
+          <w:szCs w:val="24"/>
+        </w:rPr>
+        <w:t>H</w:t>
+      </w:r>
+      <w:r>
+        <w:rPr>
+          <w:rFonts w:ascii="Times New Roman" w:hAnsi="Times New Roman" w:cs="Times New Roman"/>
+          <w:iCs/>
           <w:color w:val="000000"/>
           <w:sz w:val="24"/>
           <w:szCs w:val="24"/>
           <w:vertAlign w:val="subscript"/>
         </w:rPr>
-        <w:t>03</w:t>
-      </w:r>
-      <w:r>
-        <w:rPr>
-          <w:rFonts w:ascii="Times New Roman" w:hAnsi="Times New Roman" w:cs="Times New Roman"/>
-          <w:color w:val="000000"/>
-          <w:sz w:val="24"/>
-          <w:szCs w:val="24"/>
-        </w:rPr>
-        <w:t xml:space="preserve"> = evidence for </w:t>
-      </w:r>
-      <w:r>
-        <w:rPr>
-          <w:rFonts w:ascii="Times New Roman" w:hAnsi="Times New Roman" w:cs="Times New Roman"/>
-          <w:i/>
-          <w:iCs/>
-          <w:color w:val="000000"/>
-          <w:sz w:val="24"/>
-          <w:szCs w:val="24"/>
-        </w:rPr>
-        <w:t>H</w:t>
+        <w:t>A</w:t>
       </w:r>
       <w:r>
         <w:rPr>
@@ -42577,7 +39208,7 @@
           <w:szCs w:val="24"/>
           <w:vertAlign w:val="subscript"/>
         </w:rPr>
-        <w:t>0</w:t>
+        <w:t>3</w:t>
       </w:r>
       <w:r>
         <w:rPr>
@@ -42617,78 +39248,6 @@
           <w:sz w:val="24"/>
           <w:szCs w:val="24"/>
         </w:rPr>
-        <w:t xml:space="preserve">= 0 compared to </w:t>
-      </w:r>
-      <w:r>
-        <w:rPr>
-          <w:rFonts w:ascii="Times New Roman" w:hAnsi="Times New Roman" w:cs="Times New Roman"/>
-          <w:i/>
-          <w:iCs/>
-          <w:color w:val="000000"/>
-          <w:sz w:val="24"/>
-          <w:szCs w:val="24"/>
-        </w:rPr>
-        <w:t>H</w:t>
-      </w:r>
-      <w:r>
-        <w:rPr>
-          <w:rFonts w:ascii="Times New Roman" w:hAnsi="Times New Roman" w:cs="Times New Roman"/>
-          <w:iCs/>
-          <w:color w:val="000000"/>
-          <w:sz w:val="24"/>
-          <w:szCs w:val="24"/>
-          <w:vertAlign w:val="subscript"/>
-        </w:rPr>
-        <w:t>A</w:t>
-      </w:r>
-      <w:r>
-        <w:rPr>
-          <w:rFonts w:ascii="Times New Roman" w:hAnsi="Times New Roman" w:cs="Times New Roman"/>
-          <w:color w:val="000000"/>
-          <w:sz w:val="24"/>
-          <w:szCs w:val="24"/>
-          <w:vertAlign w:val="subscript"/>
-        </w:rPr>
-        <w:t>3</w:t>
-      </w:r>
-      <w:r>
-        <w:rPr>
-          <w:rFonts w:ascii="Times New Roman" w:hAnsi="Times New Roman" w:cs="Times New Roman"/>
-          <w:color w:val="000000"/>
-          <w:sz w:val="24"/>
-          <w:szCs w:val="24"/>
-        </w:rPr>
-        <w:t xml:space="preserve">: </w:t>
-      </w:r>
-      <w:r>
-        <w:rPr>
-          <w:rFonts w:ascii="Times New Roman" w:hAnsi="Times New Roman" w:cs="Times New Roman"/>
-          <w:i/>
-          <w:iCs/>
-          <w:color w:val="000000"/>
-          <w:sz w:val="24"/>
-          <w:szCs w:val="24"/>
-        </w:rPr>
-        <w:t>δ</w:t>
-      </w:r>
-      <w:r>
-        <w:rPr>
-          <w:rFonts w:ascii="Times New Roman" w:hAnsi="Times New Roman" w:cs="Times New Roman"/>
-          <w:i/>
-          <w:iCs/>
-          <w:color w:val="000000"/>
-          <w:sz w:val="24"/>
-          <w:szCs w:val="24"/>
-        </w:rPr>
-        <w:t xml:space="preserve"> </w:t>
-      </w:r>
-      <w:r>
-        <w:rPr>
-          <w:rFonts w:ascii="Times New Roman" w:hAnsi="Times New Roman" w:cs="Times New Roman"/>
-          <w:color w:val="000000"/>
-          <w:sz w:val="24"/>
-          <w:szCs w:val="24"/>
-        </w:rPr>
         <w:t>~</w:t>
       </w:r>
       <w:r>
@@ -42698,19 +39257,8 @@
           <w:sz w:val="24"/>
           <w:szCs w:val="24"/>
         </w:rPr>
-        <w:t xml:space="preserve"> </w:t>
-      </w:r>
-      <w:proofErr w:type="gramStart"/>
-      <w:r>
-        <w:rPr>
-          <w:rFonts w:ascii="Times New Roman" w:hAnsi="Times New Roman" w:cs="Times New Roman"/>
-          <w:color w:val="000000"/>
-          <w:sz w:val="24"/>
-          <w:szCs w:val="24"/>
-        </w:rPr>
-        <w:t>Normal(</w:t>
-      </w:r>
-      <w:proofErr w:type="gramEnd"/>
+        <w:t xml:space="preserve"> Normal(</w:t>
+      </w:r>
       <w:r>
         <w:rPr>
           <w:rFonts w:ascii="Times New Roman" w:hAnsi="Times New Roman" w:cs="Times New Roman"/>
@@ -43259,27 +39807,7 @@
           <w:sz w:val="24"/>
           <w:szCs w:val="24"/>
         </w:rPr>
-        <w:t xml:space="preserve"> </w:t>
-      </w:r>
-      <w:proofErr w:type="gramStart"/>
-      <w:r>
-        <w:rPr>
-          <w:rFonts w:ascii="Times New Roman" w:hAnsi="Times New Roman" w:cs="Times New Roman"/>
-          <w:color w:val="000000"/>
-          <w:sz w:val="24"/>
-          <w:szCs w:val="24"/>
-        </w:rPr>
-        <w:t>Cauchy(</w:t>
-      </w:r>
-      <w:proofErr w:type="gramEnd"/>
-      <w:r>
-        <w:rPr>
-          <w:rFonts w:ascii="Times New Roman" w:hAnsi="Times New Roman" w:cs="Times New Roman"/>
-          <w:color w:val="000000"/>
-          <w:sz w:val="24"/>
-          <w:szCs w:val="24"/>
-        </w:rPr>
-        <w:t>0.4). Panel D shows</w:t>
+        <w:t xml:space="preserve"> Cauchy(0.4). Panel D shows</w:t>
       </w:r>
       <w:r>
         <w:rPr>
@@ -43641,27 +40169,7 @@
           <w:sz w:val="24"/>
           <w:szCs w:val="24"/>
         </w:rPr>
-        <w:t xml:space="preserve"> </w:t>
-      </w:r>
-      <w:proofErr w:type="gramStart"/>
-      <w:r>
-        <w:rPr>
-          <w:rFonts w:ascii="Times New Roman" w:hAnsi="Times New Roman" w:cs="Times New Roman"/>
-          <w:color w:val="000000"/>
-          <w:sz w:val="24"/>
-          <w:szCs w:val="24"/>
-        </w:rPr>
-        <w:t>Cauchy(</w:t>
-      </w:r>
-      <w:proofErr w:type="gramEnd"/>
-      <w:r>
-        <w:rPr>
-          <w:rFonts w:ascii="Times New Roman" w:hAnsi="Times New Roman" w:cs="Times New Roman"/>
-          <w:color w:val="000000"/>
-          <w:sz w:val="24"/>
-          <w:szCs w:val="24"/>
-        </w:rPr>
-        <w:t>0.5). Solid lines indicate Bayes factors</w:t>
+        <w:t xml:space="preserve"> Cauchy(0.5). Solid lines indicate Bayes factors</w:t>
       </w:r>
       <w:r>
         <w:rPr>
@@ -43969,25 +40477,14 @@
         </w:rPr>
         <w:t xml:space="preserve">~ </w:t>
       </w:r>
-      <w:proofErr w:type="gramStart"/>
-      <w:r>
-        <w:rPr>
-          <w:rFonts w:ascii="Times New Roman" w:hAnsi="Times New Roman" w:cs="Times New Roman"/>
-          <w:color w:val="000000"/>
-          <w:sz w:val="24"/>
-          <w:szCs w:val="24"/>
-        </w:rPr>
-        <w:t>Cauchy(</w:t>
-      </w:r>
-      <w:proofErr w:type="gramEnd"/>
-      <w:r>
-        <w:rPr>
-          <w:rFonts w:ascii="Times New Roman" w:hAnsi="Times New Roman" w:cs="Times New Roman"/>
-          <w:color w:val="000000"/>
-          <w:sz w:val="24"/>
-          <w:szCs w:val="24"/>
-        </w:rPr>
-        <w:t>0.5). Panel A shows the B</w:t>
+      <w:r>
+        <w:rPr>
+          <w:rFonts w:ascii="Times New Roman" w:hAnsi="Times New Roman" w:cs="Times New Roman"/>
+          <w:color w:val="000000"/>
+          <w:sz w:val="24"/>
+          <w:szCs w:val="24"/>
+        </w:rPr>
+        <w:t>Cauchy(0.5). Panel A shows the B</w:t>
       </w:r>
       <w:r>
         <w:rPr>
@@ -44382,27 +40879,8 @@
           <w:sz w:val="20"/>
           <w:szCs w:val="20"/>
         </w:rPr>
-        <w:t xml:space="preserve"> ~ Uniform(-.1, .1), see the </w:t>
-      </w:r>
-      <w:proofErr w:type="spellStart"/>
-      <w:r>
-        <w:rPr>
-          <w:rFonts w:ascii="Times New Roman" w:hAnsi="Times New Roman" w:cs="Times New Roman"/>
-          <w:sz w:val="20"/>
-          <w:szCs w:val="20"/>
-        </w:rPr>
-        <w:t>nullInterval</w:t>
-      </w:r>
-      <w:proofErr w:type="spellEnd"/>
-      <w:r>
-        <w:rPr>
-          <w:rFonts w:ascii="Times New Roman" w:hAnsi="Times New Roman" w:cs="Times New Roman"/>
-          <w:sz w:val="20"/>
-          <w:szCs w:val="20"/>
-        </w:rPr>
-        <w:t xml:space="preserve"> argument for the </w:t>
-      </w:r>
-      <w:proofErr w:type="spellStart"/>
+        <w:t xml:space="preserve"> ~ Uniform(-.1, .1), see the nullInterval argument for the </w:t>
+      </w:r>
       <w:r>
         <w:rPr>
           <w:rFonts w:ascii="Courier New" w:hAnsi="Courier New" w:cs="Courier New"/>
@@ -44411,32 +40889,13 @@
         </w:rPr>
         <w:t>ttestBF</w:t>
       </w:r>
-      <w:proofErr w:type="spellEnd"/>
       <w:r>
         <w:rPr>
           <w:rFonts w:ascii="Times New Roman" w:hAnsi="Times New Roman" w:cs="Times New Roman"/>
           <w:sz w:val="20"/>
           <w:szCs w:val="20"/>
         </w:rPr>
-        <w:t xml:space="preserve"> function in the </w:t>
-      </w:r>
-      <w:proofErr w:type="spellStart"/>
-      <w:r>
-        <w:rPr>
-          <w:rFonts w:ascii="Times New Roman" w:hAnsi="Times New Roman" w:cs="Times New Roman"/>
-          <w:sz w:val="20"/>
-          <w:szCs w:val="20"/>
-        </w:rPr>
-        <w:t>BayesFactor</w:t>
-      </w:r>
-      <w:proofErr w:type="spellEnd"/>
-      <w:r>
-        <w:rPr>
-          <w:rFonts w:ascii="Times New Roman" w:hAnsi="Times New Roman" w:cs="Times New Roman"/>
-          <w:sz w:val="20"/>
-          <w:szCs w:val="20"/>
-        </w:rPr>
-        <w:t xml:space="preserve"> </w:t>
+        <w:t xml:space="preserve"> function in the BayesFactor </w:t>
       </w:r>
       <w:r>
         <w:rPr>
@@ -44525,7 +40984,6 @@
       <w:r>
         <w:t xml:space="preserve"> ~ Uniform[-0.1, 0.1]. In that case, the Bayes factors change little, and are as follows. In the pilot test, </w:t>
       </w:r>
-      <w:proofErr w:type="spellStart"/>
       <w:r>
         <w:rPr>
           <w:i/>
@@ -44533,13 +40991,8 @@
         <w:t>B</w:t>
       </w:r>
       <w:r>
-        <w:t>s</w:t>
-      </w:r>
-      <w:proofErr w:type="spellEnd"/>
-      <w:r>
-        <w:t xml:space="preserve"> = 3.37, 3.11, and 2.68 in favor of the null for competition, difficulty, or pace of action, respectively. In the first study, </w:t>
-      </w:r>
-      <w:proofErr w:type="spellStart"/>
+        <w:t xml:space="preserve">s = 3.37, 3.11, and 2.68 in favor of the null for competition, difficulty, or pace of action, respectively. In the first study, </w:t>
+      </w:r>
       <w:r>
         <w:rPr>
           <w:i/>
@@ -44547,11 +41000,7 @@
         <w:t>B</w:t>
       </w:r>
       <w:r>
-        <w:t>s</w:t>
-      </w:r>
-      <w:proofErr w:type="spellEnd"/>
-      <w:r>
-        <w:t xml:space="preserve"> = 3.04, 1.07, and 1.06 in favor of the null, respectively.</w:t>
+        <w:t>s = 3.04, 1.07, and 1.06 in favor of the null, respectively.</w:t>
       </w:r>
     </w:p>
   </w:footnote>
@@ -44629,7 +41078,7 @@
       <w:rPr>
         <w:noProof/>
       </w:rPr>
-      <w:t>48</w:t>
+      <w:t>35</w:t>
     </w:r>
     <w:r>
       <w:rPr>
